--- a/Analytical_Report/24169956-Artificial Intelligence and Neural Networks – COM7019 - [3919].docx
+++ b/Analytical_Report/24169956-Artificial Intelligence and Neural Networks – COM7019 - [3919].docx
@@ -3397,6 +3397,16 @@
         </w:rPr>
         <w:tab/>
       </w:r>
+      <w:r>
+        <w:rPr>
+          <w:b/>
+          <w:bCs/>
+          <w:sz w:val="24"/>
+          <w:szCs w:val="24"/>
+          <w:lang w:val="en-US"/>
+        </w:rPr>
+        <w:t>38</w:t>
+      </w:r>
     </w:p>
     <w:p>
       <w:pPr>
@@ -3469,6 +3479,16 @@
         </w:rPr>
         <w:tab/>
       </w:r>
+      <w:r>
+        <w:rPr>
+          <w:b/>
+          <w:bCs/>
+          <w:sz w:val="24"/>
+          <w:szCs w:val="24"/>
+          <w:lang w:val="en-US"/>
+        </w:rPr>
+        <w:t>39</w:t>
+      </w:r>
     </w:p>
     <w:p>
       <w:pPr>
@@ -3567,6 +3587,16 @@
         </w:rPr>
         <w:tab/>
       </w:r>
+      <w:r>
+        <w:rPr>
+          <w:b/>
+          <w:bCs/>
+          <w:sz w:val="24"/>
+          <w:szCs w:val="24"/>
+          <w:lang w:val="en-US"/>
+        </w:rPr>
+        <w:t>39</w:t>
+      </w:r>
     </w:p>
     <w:p>
       <w:pPr>
@@ -3658,6 +3688,24 @@
           <w:lang w:val="en-US"/>
         </w:rPr>
         <w:t>-----</w:t>
+      </w:r>
+      <w:r>
+        <w:rPr>
+          <w:sz w:val="24"/>
+          <w:szCs w:val="24"/>
+          <w:lang w:val="en-US"/>
+        </w:rPr>
+        <w:tab/>
+      </w:r>
+      <w:r>
+        <w:rPr>
+          <w:b/>
+          <w:bCs/>
+          <w:sz w:val="24"/>
+          <w:szCs w:val="24"/>
+          <w:lang w:val="en-US"/>
+        </w:rPr>
+        <w:t>51</w:t>
       </w:r>
     </w:p>
     <w:p/>
@@ -3710,7 +3758,87 @@
           <w:sz w:val="24"/>
           <w:szCs w:val="24"/>
         </w:rPr>
-        <w:t>This research focuses on handwritten digit recognition for document processing scenarios in which numbers must be reliably recovered from scanned or photographed data. Although MNIST provides a reliable standard for training and comparison, real-world digit inputs frequently deviate due to background colour, stroke thickness, centring, scaling, and noise. To solve this, I constructed and compared two Multi-Layer Perceptron (MLP) models trained on MNIST, which were then tested on MNIST as well as multiple external/custom picture sets created in various formats.</w:t>
+        <w:t xml:space="preserve">This research focuses on </w:t>
+      </w:r>
+      <w:r>
+        <w:rPr>
+          <w:b/>
+          <w:bCs/>
+          <w:sz w:val="24"/>
+          <w:szCs w:val="24"/>
+        </w:rPr>
+        <w:t>handwritten digit recognition</w:t>
+      </w:r>
+      <w:r>
+        <w:rPr>
+          <w:sz w:val="24"/>
+          <w:szCs w:val="24"/>
+        </w:rPr>
+        <w:t xml:space="preserve"> for document processing scenarios in which numbers must be reliably recovered from scanned or photographed data. Although MNIST provides a reliable standard for training and comparison, real-world digit inputs frequently deviate due to </w:t>
+      </w:r>
+      <w:r>
+        <w:rPr>
+          <w:b/>
+          <w:bCs/>
+          <w:sz w:val="24"/>
+          <w:szCs w:val="24"/>
+        </w:rPr>
+        <w:t>background colour, stroke thickness, centring, scaling, and noise.</w:t>
+      </w:r>
+      <w:r>
+        <w:rPr>
+          <w:sz w:val="24"/>
+          <w:szCs w:val="24"/>
+        </w:rPr>
+        <w:t xml:space="preserve"> To solve this, I constructed and compared two </w:t>
+      </w:r>
+      <w:r>
+        <w:rPr>
+          <w:b/>
+          <w:bCs/>
+          <w:sz w:val="24"/>
+          <w:szCs w:val="24"/>
+        </w:rPr>
+        <w:t>Multi-Layer Perceptron (MLP)</w:t>
+      </w:r>
+      <w:r>
+        <w:rPr>
+          <w:sz w:val="24"/>
+          <w:szCs w:val="24"/>
+        </w:rPr>
+        <w:t xml:space="preserve"> models trained on </w:t>
+      </w:r>
+      <w:r>
+        <w:rPr>
+          <w:b/>
+          <w:bCs/>
+          <w:sz w:val="24"/>
+          <w:szCs w:val="24"/>
+        </w:rPr>
+        <w:t>MNIST</w:t>
+      </w:r>
+      <w:r>
+        <w:rPr>
+          <w:sz w:val="24"/>
+          <w:szCs w:val="24"/>
+        </w:rPr>
+        <w:t xml:space="preserve">, which were then tested on MNIST as well as </w:t>
+      </w:r>
+      <w:r>
+        <w:rPr>
+          <w:b/>
+          <w:bCs/>
+          <w:sz w:val="24"/>
+          <w:szCs w:val="24"/>
+        </w:rPr>
+        <w:t>multiple external/custom</w:t>
+      </w:r>
+      <w:r>
+        <w:rPr>
+          <w:sz w:val="24"/>
+          <w:szCs w:val="24"/>
+        </w:rPr>
+        <w:t xml:space="preserve"> picture sets created in various formats.</w:t>
       </w:r>
     </w:p>
     <w:p>
@@ -3752,10 +3880,83 @@
           <w:sz w:val="24"/>
           <w:szCs w:val="24"/>
         </w:rPr>
-        <w:t xml:space="preserve">Digit recognition is an essential part of many automated document operations. The fundamental issue is that digits written by various people—or generated by different sources—can change greatly in shape, thickness, alignment, brightness, and backdrop. Models trained solely on clean datasets may perform well on typical test data but suffer when the input distribution changes (for example, numbers typed in Word with white background and black background as well, drawn in Windows Paint, collected from online resources. (E.g., Freepik, Google Images, Canva), Handwritten digits (0-9) </w:t>
-      </w:r>
-      <w:r>
-        <w:rPr>
+        <w:t xml:space="preserve">Digit recognition is an essential part of many automated document operations. The fundamental issue is that digits written by various people—or generated by different sources—can change greatly in </w:t>
+      </w:r>
+      <w:r>
+        <w:rPr>
+          <w:b/>
+          <w:bCs/>
+          <w:sz w:val="24"/>
+          <w:szCs w:val="24"/>
+        </w:rPr>
+        <w:t>shape, thickness, alignment, brightness, and backdrop.</w:t>
+      </w:r>
+      <w:r>
+        <w:rPr>
+          <w:sz w:val="24"/>
+          <w:szCs w:val="24"/>
+        </w:rPr>
+        <w:t xml:space="preserve"> Models trained solely on clean datasets may perform well on typical test data but suffer when the input distribution changes</w:t>
+      </w:r>
+      <w:r>
+        <w:rPr>
+          <w:sz w:val="24"/>
+          <w:szCs w:val="24"/>
+        </w:rPr>
+        <w:t>,</w:t>
+      </w:r>
+      <w:r>
+        <w:rPr>
+          <w:sz w:val="24"/>
+          <w:szCs w:val="24"/>
+        </w:rPr>
+        <w:t xml:space="preserve"> for example</w:t>
+      </w:r>
+      <w:r>
+        <w:rPr>
+          <w:b/>
+          <w:bCs/>
+          <w:sz w:val="24"/>
+          <w:szCs w:val="24"/>
+        </w:rPr>
+        <w:t>, numbers typed in Word with white background and black background as well, drawn in Windows Paint, collected from online resources.</w:t>
+      </w:r>
+      <w:r>
+        <w:rPr>
+          <w:sz w:val="24"/>
+          <w:szCs w:val="24"/>
+        </w:rPr>
+        <w:t xml:space="preserve"> </w:t>
+      </w:r>
+      <w:r>
+        <w:rPr>
+          <w:b/>
+          <w:bCs/>
+          <w:sz w:val="24"/>
+          <w:szCs w:val="24"/>
+        </w:rPr>
+        <w:t>(E.g., Freepik, Google Images, Canva)</w:t>
+      </w:r>
+      <w:r>
+        <w:rPr>
+          <w:sz w:val="24"/>
+          <w:szCs w:val="24"/>
+        </w:rPr>
+        <w:t xml:space="preserve">, </w:t>
+      </w:r>
+      <w:r>
+        <w:rPr>
+          <w:b/>
+          <w:bCs/>
+          <w:sz w:val="24"/>
+          <w:szCs w:val="24"/>
+        </w:rPr>
+        <w:t xml:space="preserve">Handwritten digits (0-9) </w:t>
+      </w:r>
+      <w:r>
+        <w:rPr>
+          <w:b/>
+          <w:bCs/>
           <w:sz w:val="24"/>
           <w:szCs w:val="24"/>
         </w:rPr>
@@ -3763,6 +3964,8 @@
       </w:r>
       <w:r>
         <w:rPr>
+          <w:b/>
+          <w:bCs/>
           <w:sz w:val="24"/>
           <w:szCs w:val="24"/>
         </w:rPr>
@@ -4031,7 +4234,23 @@
           <w:sz w:val="24"/>
           <w:szCs w:val="24"/>
         </w:rPr>
-        <w:t xml:space="preserve">To create, train, and test an MLP-based digit classifier with MNIST, and compare Sigmoid and Tanh hidden-layer activations while evaluating performance on both MNIST and external/custom digit images. </w:t>
+        <w:t xml:space="preserve">To create, train, and test an MLP-based digit classifier with MNIST, and compare Sigmoid and Tanh hidden-layer activations while evaluating performance on both MNIST and </w:t>
+      </w:r>
+      <w:r>
+        <w:rPr>
+          <w:b/>
+          <w:bCs/>
+          <w:sz w:val="24"/>
+          <w:szCs w:val="24"/>
+        </w:rPr>
+        <w:t>external/custom digit images.</w:t>
+      </w:r>
+      <w:r>
+        <w:rPr>
+          <w:sz w:val="24"/>
+          <w:szCs w:val="24"/>
+        </w:rPr>
+        <w:t xml:space="preserve"> </w:t>
       </w:r>
     </w:p>
     <w:p>
@@ -4078,7 +4297,71 @@
           <w:sz w:val="24"/>
           <w:szCs w:val="24"/>
         </w:rPr>
-        <w:t>Create a Multi-Layer Perceptron using a 784-dimensional input (flattened 28x28 image), six hidden layers, and a 10-class output for numbers 0-9.</w:t>
+        <w:t xml:space="preserve">Create a Multi-Layer Perceptron using a </w:t>
+      </w:r>
+      <w:r>
+        <w:rPr>
+          <w:b/>
+          <w:bCs/>
+          <w:sz w:val="24"/>
+          <w:szCs w:val="24"/>
+        </w:rPr>
+        <w:t>784-dimensional</w:t>
+      </w:r>
+      <w:r>
+        <w:rPr>
+          <w:sz w:val="24"/>
+          <w:szCs w:val="24"/>
+        </w:rPr>
+        <w:t xml:space="preserve"> input </w:t>
+      </w:r>
+      <w:r>
+        <w:rPr>
+          <w:b/>
+          <w:bCs/>
+          <w:sz w:val="24"/>
+          <w:szCs w:val="24"/>
+        </w:rPr>
+        <w:t>(flattened 28x28 image)</w:t>
+      </w:r>
+      <w:r>
+        <w:rPr>
+          <w:sz w:val="24"/>
+          <w:szCs w:val="24"/>
+        </w:rPr>
+        <w:t xml:space="preserve">, six hidden layers, and a </w:t>
+      </w:r>
+      <w:r>
+        <w:rPr>
+          <w:b/>
+          <w:bCs/>
+          <w:sz w:val="24"/>
+          <w:szCs w:val="24"/>
+        </w:rPr>
+        <w:t>10-class</w:t>
+      </w:r>
+      <w:r>
+        <w:rPr>
+          <w:sz w:val="24"/>
+          <w:szCs w:val="24"/>
+        </w:rPr>
+        <w:t xml:space="preserve"> output for numbers </w:t>
+      </w:r>
+      <w:r>
+        <w:rPr>
+          <w:b/>
+          <w:bCs/>
+          <w:sz w:val="24"/>
+          <w:szCs w:val="24"/>
+        </w:rPr>
+        <w:t>0-9</w:t>
+      </w:r>
+      <w:r>
+        <w:rPr>
+          <w:sz w:val="24"/>
+          <w:szCs w:val="24"/>
+        </w:rPr>
+        <w:t>.</w:t>
       </w:r>
     </w:p>
     <w:p>
@@ -4102,7 +4385,23 @@
           <w:sz w:val="24"/>
           <w:szCs w:val="24"/>
         </w:rPr>
-        <w:t xml:space="preserve">Train and compare two models, Sigmoid and Tanh, with the only difference being the hidden-layer activation function. </w:t>
+        <w:t xml:space="preserve">Train and compare two models, </w:t>
+      </w:r>
+      <w:r>
+        <w:rPr>
+          <w:b/>
+          <w:bCs/>
+          <w:sz w:val="24"/>
+          <w:szCs w:val="24"/>
+        </w:rPr>
+        <w:t>Sigmoid and Tanh</w:t>
+      </w:r>
+      <w:r>
+        <w:rPr>
+          <w:sz w:val="24"/>
+          <w:szCs w:val="24"/>
+        </w:rPr>
+        <w:t xml:space="preserve">, with the only difference being the hidden-layer activation function. </w:t>
       </w:r>
     </w:p>
     <w:p>
@@ -4150,7 +4449,39 @@
           <w:sz w:val="24"/>
           <w:szCs w:val="24"/>
         </w:rPr>
-        <w:t>Train on MNIST with a predefined training setup (epochs, batch size, learning rate) and track learning behaviour using loss/accuracy history.</w:t>
+        <w:t xml:space="preserve">Train on MNIST with a predefined training setup </w:t>
+      </w:r>
+      <w:r>
+        <w:rPr>
+          <w:b/>
+          <w:bCs/>
+          <w:sz w:val="24"/>
+          <w:szCs w:val="24"/>
+        </w:rPr>
+        <w:t>(epochs, batch size, learning rate)</w:t>
+      </w:r>
+      <w:r>
+        <w:rPr>
+          <w:sz w:val="24"/>
+          <w:szCs w:val="24"/>
+        </w:rPr>
+        <w:t xml:space="preserve"> and track learning behaviour using </w:t>
+      </w:r>
+      <w:r>
+        <w:rPr>
+          <w:b/>
+          <w:bCs/>
+          <w:sz w:val="24"/>
+          <w:szCs w:val="24"/>
+        </w:rPr>
+        <w:t>loss/accuracy</w:t>
+      </w:r>
+      <w:r>
+        <w:rPr>
+          <w:sz w:val="24"/>
+          <w:szCs w:val="24"/>
+        </w:rPr>
+        <w:t xml:space="preserve"> history.</w:t>
       </w:r>
     </w:p>
     <w:p>
@@ -4198,7 +4529,32 @@
           <w:sz w:val="24"/>
           <w:szCs w:val="24"/>
         </w:rPr>
-        <w:t>MNIST loss/accuracy curves are saved in outputs/mnist_sigmoid/ and outputs/mnist_tanh/</w:t>
+        <w:t xml:space="preserve">MNIST loss/accuracy curves are saved in </w:t>
+      </w:r>
+      <w:r>
+        <w:rPr>
+          <w:b/>
+          <w:bCs/>
+          <w:sz w:val="24"/>
+          <w:szCs w:val="24"/>
+        </w:rPr>
+        <w:t>outputs/mnist_sigmoid/</w:t>
+      </w:r>
+      <w:r>
+        <w:rPr>
+          <w:sz w:val="24"/>
+          <w:szCs w:val="24"/>
+        </w:rPr>
+        <w:t xml:space="preserve"> and </w:t>
+      </w:r>
+      <w:r>
+        <w:rPr>
+          <w:b/>
+          <w:bCs/>
+          <w:sz w:val="24"/>
+          <w:szCs w:val="24"/>
+        </w:rPr>
+        <w:t>outputs/mnist_tanh/</w:t>
       </w:r>
     </w:p>
     <w:p>
@@ -4222,7 +4578,23 @@
           <w:sz w:val="24"/>
           <w:szCs w:val="24"/>
         </w:rPr>
-        <w:t xml:space="preserve">External test results are recorded under outputs/custom_tests/…, which include confusion matrices, classification reports, and per-image prediction visualizations. </w:t>
+        <w:t xml:space="preserve">External test results are recorded under </w:t>
+      </w:r>
+      <w:r>
+        <w:rPr>
+          <w:b/>
+          <w:bCs/>
+          <w:sz w:val="24"/>
+          <w:szCs w:val="24"/>
+        </w:rPr>
+        <w:t>outputs/custom_tests/…,</w:t>
+      </w:r>
+      <w:r>
+        <w:rPr>
+          <w:sz w:val="24"/>
+          <w:szCs w:val="24"/>
+        </w:rPr>
+        <w:t xml:space="preserve"> which include confusion matrices, classification reports, and per-image prediction visualizations. </w:t>
       </w:r>
     </w:p>
     <w:p>
@@ -4246,7 +4618,16 @@
           <w:sz w:val="24"/>
           <w:szCs w:val="24"/>
         </w:rPr>
-        <w:t>Examine the observed differences between the Sigmoid and Tanh models, including generalization behaviour and typical failure instances using external/custom inputs.</w:t>
+        <w:t xml:space="preserve">Examine the observed differences between the Sigmoid and Tanh models, including generalization behaviour and typical failure instances using </w:t>
+      </w:r>
+      <w:r>
+        <w:rPr>
+          <w:b/>
+          <w:bCs/>
+          <w:sz w:val="24"/>
+          <w:szCs w:val="24"/>
+        </w:rPr>
+        <w:t>external/custom inputs.</w:t>
       </w:r>
     </w:p>
     <w:p>
@@ -4270,7 +4651,23 @@
           <w:sz w:val="24"/>
           <w:szCs w:val="24"/>
         </w:rPr>
-        <w:t>To examine convergence behaviour and generalization performance, run more trials with different activation functions (ReLU and mixed activation configurations) and longer training durations.</w:t>
+        <w:t xml:space="preserve">To examine convergence behaviour and generalization performance, run more trials with different activation functions </w:t>
+      </w:r>
+      <w:r>
+        <w:rPr>
+          <w:b/>
+          <w:bCs/>
+          <w:sz w:val="24"/>
+          <w:szCs w:val="24"/>
+        </w:rPr>
+        <w:t xml:space="preserve">(ReLU and mixed activation configurations) </w:t>
+      </w:r>
+      <w:r>
+        <w:rPr>
+          <w:sz w:val="24"/>
+          <w:szCs w:val="24"/>
+        </w:rPr>
+        <w:t>and longer training durations.</w:t>
       </w:r>
     </w:p>
     <w:p>
@@ -4364,11 +4761,119 @@
           <w:sz w:val="24"/>
           <w:szCs w:val="24"/>
         </w:rPr>
-        <w:t xml:space="preserve">This report follows this structure: Section 2 explains the datasets and preparation methods for the MNIST dataset and external digit images. Section 3 covers the six-layer MLP architecture, activation functions, training setup, and output formulation. Section 4 presents MNIST training and testing results, including accuracy and loss curves. Section 5 assesses performance on external digit datasets using confusion matrices and classification reports. Section 6 discusses experimental results, highlighting performance variations and constraints, while Section 7 </w:t>
+        <w:t xml:space="preserve">This report follows this structure: </w:t>
       </w:r>
       <w:r>
         <w:rPr>
           <w:rFonts w:eastAsia="Times New Roman" w:cstheme="minorHAnsi"/>
+          <w:b/>
+          <w:bCs/>
+          <w:sz w:val="24"/>
+          <w:szCs w:val="24"/>
+        </w:rPr>
+        <w:t>Section 2</w:t>
+      </w:r>
+      <w:r>
+        <w:rPr>
+          <w:rFonts w:eastAsia="Times New Roman" w:cstheme="minorHAnsi"/>
+          <w:sz w:val="24"/>
+          <w:szCs w:val="24"/>
+        </w:rPr>
+        <w:t xml:space="preserve"> explains the datasets and preparation methods for the MNIST dataset and external digit images. </w:t>
+      </w:r>
+      <w:r>
+        <w:rPr>
+          <w:rFonts w:eastAsia="Times New Roman" w:cstheme="minorHAnsi"/>
+          <w:b/>
+          <w:bCs/>
+          <w:sz w:val="24"/>
+          <w:szCs w:val="24"/>
+        </w:rPr>
+        <w:t>Section 3</w:t>
+      </w:r>
+      <w:r>
+        <w:rPr>
+          <w:rFonts w:eastAsia="Times New Roman" w:cstheme="minorHAnsi"/>
+          <w:sz w:val="24"/>
+          <w:szCs w:val="24"/>
+        </w:rPr>
+        <w:t xml:space="preserve"> covers the six-layer MLP architecture, activation functions, training setup, and output formulation. </w:t>
+      </w:r>
+      <w:r>
+        <w:rPr>
+          <w:rFonts w:eastAsia="Times New Roman" w:cstheme="minorHAnsi"/>
+          <w:b/>
+          <w:bCs/>
+          <w:sz w:val="24"/>
+          <w:szCs w:val="24"/>
+        </w:rPr>
+        <w:t>Section 4</w:t>
+      </w:r>
+      <w:r>
+        <w:rPr>
+          <w:rFonts w:eastAsia="Times New Roman" w:cstheme="minorHAnsi"/>
+          <w:sz w:val="24"/>
+          <w:szCs w:val="24"/>
+        </w:rPr>
+        <w:t xml:space="preserve"> presents MNIST training and testing results, including accuracy and loss curves. </w:t>
+      </w:r>
+      <w:r>
+        <w:rPr>
+          <w:rFonts w:eastAsia="Times New Roman" w:cstheme="minorHAnsi"/>
+          <w:b/>
+          <w:bCs/>
+          <w:sz w:val="24"/>
+          <w:szCs w:val="24"/>
+        </w:rPr>
+        <w:t>Section 5</w:t>
+      </w:r>
+      <w:r>
+        <w:rPr>
+          <w:rFonts w:eastAsia="Times New Roman" w:cstheme="minorHAnsi"/>
+          <w:sz w:val="24"/>
+          <w:szCs w:val="24"/>
+        </w:rPr>
+        <w:t xml:space="preserve"> assesses performance on external digit datasets using confusion matrices and classification reports. </w:t>
+      </w:r>
+      <w:r>
+        <w:rPr>
+          <w:rFonts w:eastAsia="Times New Roman" w:cstheme="minorHAnsi"/>
+          <w:b/>
+          <w:bCs/>
+          <w:sz w:val="24"/>
+          <w:szCs w:val="24"/>
+        </w:rPr>
+        <w:t>Section 6</w:t>
+      </w:r>
+      <w:r>
+        <w:rPr>
+          <w:rFonts w:eastAsia="Times New Roman" w:cstheme="minorHAnsi"/>
+          <w:sz w:val="24"/>
+          <w:szCs w:val="24"/>
+        </w:rPr>
+        <w:t xml:space="preserve"> discusses experimental results, highlighting performance variations and constraints, while </w:t>
+      </w:r>
+      <w:r>
+        <w:rPr>
+          <w:rFonts w:eastAsia="Times New Roman" w:cstheme="minorHAnsi"/>
+          <w:b/>
+          <w:bCs/>
+          <w:sz w:val="24"/>
+          <w:szCs w:val="24"/>
+        </w:rPr>
+        <w:t>Section 7</w:t>
+      </w:r>
+      <w:r>
+        <w:rPr>
+          <w:rFonts w:eastAsia="Times New Roman" w:cstheme="minorHAnsi"/>
+          <w:sz w:val="24"/>
+          <w:szCs w:val="24"/>
+        </w:rPr>
+        <w:t xml:space="preserve"> </w:t>
+      </w:r>
+      <w:r>
+        <w:rPr>
+          <w:rFonts w:eastAsia="Times New Roman" w:cstheme="minorHAnsi"/>
           <w:sz w:val="24"/>
           <w:szCs w:val="24"/>
         </w:rPr>
@@ -4380,7 +4885,23 @@
           <w:sz w:val="24"/>
           <w:szCs w:val="24"/>
         </w:rPr>
-        <w:t xml:space="preserve"> deployment, reliability, and ethical issues. Additional experiments beyond the baseline are included at the end, followed by a summary, appendices, and Harvard-style references.</w:t>
+        <w:t xml:space="preserve"> deployment, reliability, and ethical issues. Additional experiments beyond the baseline are included at the end, followed by a </w:t>
+      </w:r>
+      <w:r>
+        <w:rPr>
+          <w:rFonts w:eastAsia="Times New Roman" w:cstheme="minorHAnsi"/>
+          <w:sz w:val="24"/>
+          <w:szCs w:val="24"/>
+        </w:rPr>
+        <w:t>conclusion</w:t>
+      </w:r>
+      <w:r>
+        <w:rPr>
+          <w:rFonts w:eastAsia="Times New Roman" w:cstheme="minorHAnsi"/>
+          <w:sz w:val="24"/>
+          <w:szCs w:val="24"/>
+        </w:rPr>
+        <w:t>, appendices, and Harvard-style references.</w:t>
       </w:r>
     </w:p>
     <w:p>
@@ -4708,7 +5229,43 @@
           <w:szCs w:val="24"/>
           <w:lang w:val="en-US"/>
         </w:rPr>
-        <w:t xml:space="preserve">The MNIST dataset is a popular benchmark for handwritten digit recognition. The grayscale images range from 0 to 9 and are 28x28 pixels in size. MNIST serves as the primary training and testing dataset for this research since it provides a consistent baseline </w:t>
+        <w:t xml:space="preserve">The MNIST dataset is a popular benchmark for handwritten digit recognition. The grayscale images range from </w:t>
+      </w:r>
+      <w:r>
+        <w:rPr>
+          <w:b/>
+          <w:bCs/>
+          <w:sz w:val="24"/>
+          <w:szCs w:val="24"/>
+          <w:lang w:val="en-US"/>
+        </w:rPr>
+        <w:t>0 to 9</w:t>
+      </w:r>
+      <w:r>
+        <w:rPr>
+          <w:sz w:val="24"/>
+          <w:szCs w:val="24"/>
+          <w:lang w:val="en-US"/>
+        </w:rPr>
+        <w:t xml:space="preserve"> and are </w:t>
+      </w:r>
+      <w:r>
+        <w:rPr>
+          <w:b/>
+          <w:bCs/>
+          <w:sz w:val="24"/>
+          <w:szCs w:val="24"/>
+          <w:lang w:val="en-US"/>
+        </w:rPr>
+        <w:t>28x28</w:t>
+      </w:r>
+      <w:r>
+        <w:rPr>
+          <w:sz w:val="24"/>
+          <w:szCs w:val="24"/>
+          <w:lang w:val="en-US"/>
+        </w:rPr>
+        <w:t xml:space="preserve"> pixels in size. MNIST serves as the primary training and testing dataset for this research since it provides a consistent baseline </w:t>
       </w:r>
       <w:r>
         <w:rPr>
@@ -4734,7 +5291,25 @@
           <w:szCs w:val="24"/>
           <w:lang w:val="en-US"/>
         </w:rPr>
-        <w:t xml:space="preserve"> and placed in the local data/directory. </w:t>
+        <w:t xml:space="preserve"> and placed in the local </w:t>
+      </w:r>
+      <w:r>
+        <w:rPr>
+          <w:b/>
+          <w:bCs/>
+          <w:sz w:val="24"/>
+          <w:szCs w:val="24"/>
+          <w:lang w:val="en-US"/>
+        </w:rPr>
+        <w:t>data/directory.</w:t>
+      </w:r>
+      <w:r>
+        <w:rPr>
+          <w:sz w:val="24"/>
+          <w:szCs w:val="24"/>
+          <w:lang w:val="en-US"/>
+        </w:rPr>
+        <w:t xml:space="preserve"> </w:t>
       </w:r>
     </w:p>
     <w:p>
@@ -4916,7 +5491,23 @@
           <w:sz w:val="24"/>
           <w:szCs w:val="24"/>
         </w:rPr>
-        <w:t>MNIST preprocessing data using a torchvision transform pipeline. Each image is:</w:t>
+        <w:t xml:space="preserve">MNIST preprocessing data using a </w:t>
+      </w:r>
+      <w:r>
+        <w:rPr>
+          <w:b/>
+          <w:bCs/>
+          <w:sz w:val="24"/>
+          <w:szCs w:val="24"/>
+        </w:rPr>
+        <w:t>torchvision transform pipeline</w:t>
+      </w:r>
+      <w:r>
+        <w:rPr>
+          <w:sz w:val="24"/>
+          <w:szCs w:val="24"/>
+        </w:rPr>
+        <w:t>. Each image is:</w:t>
       </w:r>
     </w:p>
     <w:p>
@@ -4938,7 +5529,39 @@
           <w:sz w:val="24"/>
           <w:szCs w:val="24"/>
         </w:rPr>
-        <w:t>Transformed into a tensor using transforms.ToTensor() scales pixel values to [0, 1].</w:t>
+        <w:t xml:space="preserve">Transformed into a tensor using </w:t>
+      </w:r>
+      <w:r>
+        <w:rPr>
+          <w:b/>
+          <w:bCs/>
+          <w:sz w:val="24"/>
+          <w:szCs w:val="24"/>
+        </w:rPr>
+        <w:t>transforms.ToTensor()</w:t>
+      </w:r>
+      <w:r>
+        <w:rPr>
+          <w:sz w:val="24"/>
+          <w:szCs w:val="24"/>
+        </w:rPr>
+        <w:t xml:space="preserve"> scales pixel values to </w:t>
+      </w:r>
+      <w:r>
+        <w:rPr>
+          <w:b/>
+          <w:bCs/>
+          <w:sz w:val="24"/>
+          <w:szCs w:val="24"/>
+        </w:rPr>
+        <w:t>[0, 1]</w:t>
+      </w:r>
+      <w:r>
+        <w:rPr>
+          <w:sz w:val="24"/>
+          <w:szCs w:val="24"/>
+        </w:rPr>
+        <w:t>.</w:t>
       </w:r>
     </w:p>
     <w:p>
@@ -4960,7 +5583,39 @@
           <w:sz w:val="24"/>
           <w:szCs w:val="24"/>
         </w:rPr>
-        <w:t xml:space="preserve">Transformed from 28x28 to 784-dimensional </w:t>
+        <w:t xml:space="preserve">Transformed from </w:t>
+      </w:r>
+      <w:r>
+        <w:rPr>
+          <w:b/>
+          <w:bCs/>
+          <w:sz w:val="24"/>
+          <w:szCs w:val="24"/>
+        </w:rPr>
+        <w:t>28x28</w:t>
+      </w:r>
+      <w:r>
+        <w:rPr>
+          <w:sz w:val="24"/>
+          <w:szCs w:val="24"/>
+        </w:rPr>
+        <w:t xml:space="preserve"> to </w:t>
+      </w:r>
+      <w:r>
+        <w:rPr>
+          <w:b/>
+          <w:bCs/>
+          <w:sz w:val="24"/>
+          <w:szCs w:val="24"/>
+        </w:rPr>
+        <w:t>784-dimensional</w:t>
+      </w:r>
+      <w:r>
+        <w:rPr>
+          <w:sz w:val="24"/>
+          <w:szCs w:val="24"/>
+        </w:rPr>
+        <w:t xml:space="preserve"> </w:t>
       </w:r>
       <w:proofErr w:type="spellStart"/>
       <w:r>
@@ -4973,6 +5628,8 @@
       <w:proofErr w:type="spellEnd"/>
       <w:r>
         <w:rPr>
+          <w:b/>
+          <w:bCs/>
           <w:sz w:val="24"/>
           <w:szCs w:val="24"/>
         </w:rPr>
@@ -4981,6 +5638,8 @@
       <w:proofErr w:type="spellStart"/>
       <w:r>
         <w:rPr>
+          <w:b/>
+          <w:bCs/>
           <w:sz w:val="24"/>
           <w:szCs w:val="24"/>
         </w:rPr>
@@ -4989,10 +5648,19 @@
       <w:proofErr w:type="spellEnd"/>
       <w:r>
         <w:rPr>
-          <w:sz w:val="24"/>
-          <w:szCs w:val="24"/>
-        </w:rPr>
-        <w:t>(-1)), as an MLP</w:t>
+          <w:b/>
+          <w:bCs/>
+          <w:sz w:val="24"/>
+          <w:szCs w:val="24"/>
+        </w:rPr>
+        <w:t>(-1))</w:t>
+      </w:r>
+      <w:r>
+        <w:rPr>
+          <w:sz w:val="24"/>
+          <w:szCs w:val="24"/>
+        </w:rPr>
+        <w:t>, as an MLP</w:t>
       </w:r>
       <w:r>
         <w:rPr>
@@ -5006,7 +5674,39 @@
           <w:sz w:val="24"/>
           <w:szCs w:val="24"/>
         </w:rPr>
-        <w:t xml:space="preserve"> requires 1D input features rather than a 2D grid.</w:t>
+        <w:t xml:space="preserve"> requires </w:t>
+      </w:r>
+      <w:r>
+        <w:rPr>
+          <w:b/>
+          <w:bCs/>
+          <w:sz w:val="24"/>
+          <w:szCs w:val="24"/>
+        </w:rPr>
+        <w:t>1D</w:t>
+      </w:r>
+      <w:r>
+        <w:rPr>
+          <w:sz w:val="24"/>
+          <w:szCs w:val="24"/>
+        </w:rPr>
+        <w:t xml:space="preserve"> input features rather than a </w:t>
+      </w:r>
+      <w:r>
+        <w:rPr>
+          <w:b/>
+          <w:bCs/>
+          <w:sz w:val="24"/>
+          <w:szCs w:val="24"/>
+        </w:rPr>
+        <w:t>2D</w:t>
+      </w:r>
+      <w:r>
+        <w:rPr>
+          <w:sz w:val="24"/>
+          <w:szCs w:val="24"/>
+        </w:rPr>
+        <w:t xml:space="preserve"> grid.</w:t>
       </w:r>
     </w:p>
     <w:p>
@@ -5146,10 +5846,37 @@
           <w:sz w:val="24"/>
           <w:szCs w:val="24"/>
         </w:rPr>
-        <w:t>External/custom digit photos require further processing to remove background effects and align with the MNIST input format. The function preprocess_custom_image()</w:t>
-      </w:r>
-      <w:r>
-        <w:rPr>
+        <w:t xml:space="preserve">External/custom digit photos require further processing </w:t>
+      </w:r>
+      <w:r>
+        <w:rPr>
+          <w:b/>
+          <w:bCs/>
+          <w:sz w:val="24"/>
+          <w:szCs w:val="24"/>
+        </w:rPr>
+        <w:t>to remove background effects</w:t>
+      </w:r>
+      <w:r>
+        <w:rPr>
+          <w:sz w:val="24"/>
+          <w:szCs w:val="24"/>
+        </w:rPr>
+        <w:t xml:space="preserve"> and align with the MNIST input format. The function </w:t>
+      </w:r>
+      <w:r>
+        <w:rPr>
+          <w:b/>
+          <w:bCs/>
+          <w:sz w:val="24"/>
+          <w:szCs w:val="24"/>
+        </w:rPr>
+        <w:t>preprocess_custom_image()</w:t>
+      </w:r>
+      <w:r>
+        <w:rPr>
+          <w:b/>
+          <w:bCs/>
           <w:sz w:val="24"/>
           <w:szCs w:val="24"/>
         </w:rPr>
@@ -5167,7 +5894,41 @@
           <w:sz w:val="24"/>
           <w:szCs w:val="24"/>
         </w:rPr>
-        <w:t xml:space="preserve">as shown in (Fig, 2.2.1) </w:t>
+        <w:t xml:space="preserve">as shown in </w:t>
+      </w:r>
+      <w:r>
+        <w:rPr>
+          <w:b/>
+          <w:bCs/>
+          <w:sz w:val="24"/>
+          <w:szCs w:val="24"/>
+        </w:rPr>
+        <w:t>(Fig, 2.2.</w:t>
+      </w:r>
+      <w:r>
+        <w:rPr>
+          <w:b/>
+          <w:bCs/>
+          <w:sz w:val="24"/>
+          <w:szCs w:val="24"/>
+        </w:rPr>
+        <w:t>2</w:t>
+      </w:r>
+      <w:r>
+        <w:rPr>
+          <w:b/>
+          <w:bCs/>
+          <w:sz w:val="24"/>
+          <w:szCs w:val="24"/>
+        </w:rPr>
+        <w:t>)</w:t>
+      </w:r>
+      <w:r>
+        <w:rPr>
+          <w:sz w:val="24"/>
+          <w:szCs w:val="24"/>
+        </w:rPr>
+        <w:t xml:space="preserve"> </w:t>
       </w:r>
       <w:r>
         <w:rPr>
@@ -5196,7 +5957,32 @@
           <w:sz w:val="24"/>
           <w:szCs w:val="24"/>
         </w:rPr>
-        <w:t>Convert the input image to grayscale and use auto-contrast.</w:t>
+        <w:t xml:space="preserve">Convert the input image to </w:t>
+      </w:r>
+      <w:r>
+        <w:rPr>
+          <w:b/>
+          <w:bCs/>
+          <w:sz w:val="24"/>
+          <w:szCs w:val="24"/>
+        </w:rPr>
+        <w:t>grayscale</w:t>
+      </w:r>
+      <w:r>
+        <w:rPr>
+          <w:sz w:val="24"/>
+          <w:szCs w:val="24"/>
+        </w:rPr>
+        <w:t xml:space="preserve"> and use </w:t>
+      </w:r>
+      <w:r>
+        <w:rPr>
+          <w:b/>
+          <w:bCs/>
+          <w:sz w:val="24"/>
+          <w:szCs w:val="24"/>
+        </w:rPr>
+        <w:t>auto-contrast.</w:t>
       </w:r>
     </w:p>
     <w:p>
@@ -5218,7 +6004,41 @@
           <w:sz w:val="24"/>
           <w:szCs w:val="24"/>
         </w:rPr>
-        <w:t>Automatically invert the image when the mean pixel intensity is high. (To ensure the digit is light on a dark background format when needed.)</w:t>
+        <w:t xml:space="preserve">Automatically </w:t>
+      </w:r>
+      <w:r>
+        <w:rPr>
+          <w:b/>
+          <w:bCs/>
+          <w:sz w:val="24"/>
+          <w:szCs w:val="24"/>
+        </w:rPr>
+        <w:t>invert</w:t>
+      </w:r>
+      <w:r>
+        <w:rPr>
+          <w:sz w:val="24"/>
+          <w:szCs w:val="24"/>
+        </w:rPr>
+        <w:t xml:space="preserve"> the image when the mean pixel intensity is high. </w:t>
+      </w:r>
+      <w:r>
+        <w:rPr>
+          <w:b/>
+          <w:bCs/>
+          <w:sz w:val="24"/>
+          <w:szCs w:val="24"/>
+        </w:rPr>
+        <w:t>(To ensure the digit is light on a dark background format when needed)</w:t>
+      </w:r>
+      <w:r>
+        <w:rPr>
+          <w:b/>
+          <w:bCs/>
+          <w:sz w:val="24"/>
+          <w:szCs w:val="24"/>
+        </w:rPr>
+        <w:t>.</w:t>
       </w:r>
     </w:p>
     <w:p>
@@ -5240,7 +6060,23 @@
           <w:sz w:val="24"/>
           <w:szCs w:val="24"/>
         </w:rPr>
-        <w:t>Use a MaxFilter(3) to sharpen strokes.</w:t>
+        <w:t xml:space="preserve">Use a </w:t>
+      </w:r>
+      <w:r>
+        <w:rPr>
+          <w:b/>
+          <w:bCs/>
+          <w:sz w:val="24"/>
+          <w:szCs w:val="24"/>
+        </w:rPr>
+        <w:t>MaxFilter(3)</w:t>
+      </w:r>
+      <w:r>
+        <w:rPr>
+          <w:sz w:val="24"/>
+          <w:szCs w:val="24"/>
+        </w:rPr>
+        <w:t xml:space="preserve"> to sharpen strokes.</w:t>
       </w:r>
     </w:p>
     <w:p>
@@ -5262,11 +6098,54 @@
           <w:sz w:val="24"/>
           <w:szCs w:val="24"/>
         </w:rPr>
-        <w:t>Convert to NumPy, normalize to [0, 1], and then use a threshold mask (</w:t>
-      </w:r>
-      <w:proofErr w:type="spellStart"/>
-      <w:r>
-        <w:rPr>
+        <w:t xml:space="preserve">Convert to </w:t>
+      </w:r>
+      <w:r>
+        <w:rPr>
+          <w:b/>
+          <w:bCs/>
+          <w:sz w:val="24"/>
+          <w:szCs w:val="24"/>
+        </w:rPr>
+        <w:t>NumPy,</w:t>
+      </w:r>
+      <w:r>
+        <w:rPr>
+          <w:sz w:val="24"/>
+          <w:szCs w:val="24"/>
+        </w:rPr>
+        <w:t xml:space="preserve"> normalize to </w:t>
+      </w:r>
+      <w:r>
+        <w:rPr>
+          <w:b/>
+          <w:bCs/>
+          <w:sz w:val="24"/>
+          <w:szCs w:val="24"/>
+        </w:rPr>
+        <w:t>[0, 1]</w:t>
+      </w:r>
+      <w:r>
+        <w:rPr>
+          <w:sz w:val="24"/>
+          <w:szCs w:val="24"/>
+        </w:rPr>
+        <w:t xml:space="preserve">, and then use a threshold mask </w:t>
+      </w:r>
+      <w:r>
+        <w:rPr>
+          <w:b/>
+          <w:bCs/>
+          <w:sz w:val="24"/>
+          <w:szCs w:val="24"/>
+        </w:rPr>
+        <w:t>(</w:t>
+      </w:r>
+      <w:proofErr w:type="spellStart"/>
+      <w:r>
+        <w:rPr>
+          <w:b/>
+          <w:bCs/>
           <w:sz w:val="24"/>
           <w:szCs w:val="24"/>
         </w:rPr>
@@ -5275,10 +6154,19 @@
       <w:proofErr w:type="spellEnd"/>
       <w:r>
         <w:rPr>
-          <w:sz w:val="24"/>
-          <w:szCs w:val="24"/>
-        </w:rPr>
-        <w:t xml:space="preserve"> &gt; 0.15).</w:t>
+          <w:b/>
+          <w:bCs/>
+          <w:sz w:val="24"/>
+          <w:szCs w:val="24"/>
+        </w:rPr>
+        <w:t xml:space="preserve"> &gt; 0.15)</w:t>
+      </w:r>
+      <w:r>
+        <w:rPr>
+          <w:sz w:val="24"/>
+          <w:szCs w:val="24"/>
+        </w:rPr>
+        <w:t>.</w:t>
       </w:r>
     </w:p>
     <w:p>
@@ -5300,7 +6188,16 @@
           <w:sz w:val="24"/>
           <w:szCs w:val="24"/>
         </w:rPr>
-        <w:t>Use linked component labelling to retain only the largest connected component (which is assumed to be the digit).</w:t>
+        <w:t xml:space="preserve">Use linked component labelling to retain only the largest connected component </w:t>
+      </w:r>
+      <w:r>
+        <w:rPr>
+          <w:b/>
+          <w:bCs/>
+          <w:sz w:val="24"/>
+          <w:szCs w:val="24"/>
+        </w:rPr>
+        <w:t>(which is assumed to be the digit).</w:t>
       </w:r>
     </w:p>
     <w:p>
@@ -5322,7 +6219,39 @@
           <w:sz w:val="24"/>
           <w:szCs w:val="24"/>
         </w:rPr>
-        <w:t>Crop to the digit bounding box, scale to a maximum dimension of 20 pixels, and centre on a 28x28 canvas.</w:t>
+        <w:t xml:space="preserve">Crop to the digit bounding box, scale to a maximum dimension of </w:t>
+      </w:r>
+      <w:r>
+        <w:rPr>
+          <w:b/>
+          <w:bCs/>
+          <w:sz w:val="24"/>
+          <w:szCs w:val="24"/>
+        </w:rPr>
+        <w:t>20 pixels</w:t>
+      </w:r>
+      <w:r>
+        <w:rPr>
+          <w:sz w:val="24"/>
+          <w:szCs w:val="24"/>
+        </w:rPr>
+        <w:t xml:space="preserve">, and centre on a </w:t>
+      </w:r>
+      <w:r>
+        <w:rPr>
+          <w:b/>
+          <w:bCs/>
+          <w:sz w:val="24"/>
+          <w:szCs w:val="24"/>
+        </w:rPr>
+        <w:t>28x28</w:t>
+      </w:r>
+      <w:r>
+        <w:rPr>
+          <w:sz w:val="24"/>
+          <w:szCs w:val="24"/>
+        </w:rPr>
+        <w:t xml:space="preserve"> canvas.</w:t>
       </w:r>
     </w:p>
     <w:p>
@@ -5345,7 +6274,23 @@
           <w:szCs w:val="24"/>
         </w:rPr>
         <w:lastRenderedPageBreak/>
-        <w:t>Apply a final shift with the centre of mass to centre the digit around the MNIST-style middle (14, 14).</w:t>
+        <w:t xml:space="preserve">Apply a final shift with the centre of mass to centre the digit around the MNIST-style middle </w:t>
+      </w:r>
+      <w:r>
+        <w:rPr>
+          <w:b/>
+          <w:bCs/>
+          <w:sz w:val="24"/>
+          <w:szCs w:val="24"/>
+        </w:rPr>
+        <w:t>(14, 14)</w:t>
+      </w:r>
+      <w:r>
+        <w:rPr>
+          <w:sz w:val="24"/>
+          <w:szCs w:val="24"/>
+        </w:rPr>
+        <w:t>.</w:t>
       </w:r>
     </w:p>
     <w:p>
@@ -5367,7 +6312,32 @@
           <w:sz w:val="24"/>
           <w:szCs w:val="24"/>
         </w:rPr>
-        <w:t>Flatten the 28x28 image to 784 features.</w:t>
+        <w:t xml:space="preserve">Flatten the </w:t>
+      </w:r>
+      <w:r>
+        <w:rPr>
+          <w:b/>
+          <w:bCs/>
+          <w:sz w:val="24"/>
+          <w:szCs w:val="24"/>
+        </w:rPr>
+        <w:t>28x28</w:t>
+      </w:r>
+      <w:r>
+        <w:rPr>
+          <w:sz w:val="24"/>
+          <w:szCs w:val="24"/>
+        </w:rPr>
+        <w:t xml:space="preserve"> image to </w:t>
+      </w:r>
+      <w:r>
+        <w:rPr>
+          <w:b/>
+          <w:bCs/>
+          <w:sz w:val="24"/>
+          <w:szCs w:val="24"/>
+        </w:rPr>
+        <w:t>784 features.</w:t>
       </w:r>
     </w:p>
     <w:p>
@@ -5873,16 +6843,60 @@
         </w:numPr>
         <w:spacing w:before="240" w:line="360" w:lineRule="auto"/>
         <w:rPr>
-          <w:sz w:val="24"/>
-          <w:szCs w:val="24"/>
-        </w:rPr>
-      </w:pPr>
-      <w:r>
-        <w:rPr>
-          <w:sz w:val="24"/>
-          <w:szCs w:val="24"/>
-        </w:rPr>
-        <w:t xml:space="preserve">torch.device(“cuda” if torch.cuda.is_available() else “cpu”). </w:t>
+          <w:b/>
+          <w:bCs/>
+          <w:sz w:val="24"/>
+          <w:szCs w:val="24"/>
+        </w:rPr>
+      </w:pPr>
+      <w:r>
+        <w:rPr>
+          <w:b/>
+          <w:bCs/>
+          <w:sz w:val="24"/>
+          <w:szCs w:val="24"/>
+        </w:rPr>
+        <w:t xml:space="preserve">torch.device(“cuda” if </w:t>
+      </w:r>
+      <w:proofErr w:type="spellStart"/>
+      <w:r>
+        <w:rPr>
+          <w:b/>
+          <w:bCs/>
+          <w:sz w:val="24"/>
+          <w:szCs w:val="24"/>
+        </w:rPr>
+        <w:t>torch.cuda.is_available</w:t>
+      </w:r>
+      <w:proofErr w:type="spellEnd"/>
+      <w:r>
+        <w:rPr>
+          <w:b/>
+          <w:bCs/>
+          <w:sz w:val="24"/>
+          <w:szCs w:val="24"/>
+        </w:rPr>
+        <w:t>() else “</w:t>
+      </w:r>
+      <w:proofErr w:type="spellStart"/>
+      <w:r>
+        <w:rPr>
+          <w:b/>
+          <w:bCs/>
+          <w:sz w:val="24"/>
+          <w:szCs w:val="24"/>
+        </w:rPr>
+        <w:t>cpu</w:t>
+      </w:r>
+      <w:proofErr w:type="spellEnd"/>
+      <w:r>
+        <w:rPr>
+          <w:b/>
+          <w:bCs/>
+          <w:sz w:val="24"/>
+          <w:szCs w:val="24"/>
+        </w:rPr>
+        <w:t>”)</w:t>
       </w:r>
     </w:p>
     <w:p>
@@ -5985,10 +6999,19 @@
       </w:pPr>
       <w:r>
         <w:rPr>
-          <w:sz w:val="24"/>
-          <w:szCs w:val="24"/>
-        </w:rPr>
-        <w:t>Input layer: 784 (flattened 28x28)</w:t>
+          <w:b/>
+          <w:bCs/>
+          <w:sz w:val="24"/>
+          <w:szCs w:val="24"/>
+        </w:rPr>
+        <w:t>Input layer:</w:t>
+      </w:r>
+      <w:r>
+        <w:rPr>
+          <w:sz w:val="24"/>
+          <w:szCs w:val="24"/>
+        </w:rPr>
+        <w:t xml:space="preserve"> 784 (flattened 28x28)</w:t>
       </w:r>
     </w:p>
     <w:p>
@@ -6000,12 +7023,16 @@
         </w:numPr>
         <w:spacing w:before="240" w:after="0" w:line="360" w:lineRule="auto"/>
         <w:rPr>
-          <w:sz w:val="24"/>
-          <w:szCs w:val="24"/>
-        </w:rPr>
-      </w:pPr>
-      <w:r>
-        <w:rPr>
+          <w:b/>
+          <w:bCs/>
+          <w:sz w:val="24"/>
+          <w:szCs w:val="24"/>
+        </w:rPr>
+      </w:pPr>
+      <w:r>
+        <w:rPr>
+          <w:b/>
+          <w:bCs/>
           <w:sz w:val="24"/>
           <w:szCs w:val="24"/>
         </w:rPr>
@@ -6051,21 +7078,7 @@
           <w:sz w:val="24"/>
           <w:szCs w:val="24"/>
         </w:rPr>
-        <w:t xml:space="preserve">256 </w:t>
-      </w:r>
-      <w:r>
-        <w:rPr>
-          <w:sz w:val="24"/>
-          <w:szCs w:val="24"/>
-        </w:rPr>
-        <w:t>→</w:t>
-      </w:r>
-      <w:r>
-        <w:rPr>
-          <w:sz w:val="24"/>
-          <w:szCs w:val="24"/>
-        </w:rPr>
-        <w:t xml:space="preserve"> 256</w:t>
+        <w:t>256 → 256</w:t>
       </w:r>
     </w:p>
     <w:p>
@@ -6086,21 +7099,7 @@
           <w:sz w:val="24"/>
           <w:szCs w:val="24"/>
         </w:rPr>
-        <w:t xml:space="preserve">256 </w:t>
-      </w:r>
-      <w:r>
-        <w:rPr>
-          <w:sz w:val="24"/>
-          <w:szCs w:val="24"/>
-        </w:rPr>
-        <w:t>→</w:t>
-      </w:r>
-      <w:r>
-        <w:rPr>
-          <w:sz w:val="24"/>
-          <w:szCs w:val="24"/>
-        </w:rPr>
-        <w:t xml:space="preserve"> 128</w:t>
+        <w:t>256 → 128</w:t>
       </w:r>
     </w:p>
     <w:p>
@@ -6121,21 +7120,7 @@
           <w:sz w:val="24"/>
           <w:szCs w:val="24"/>
         </w:rPr>
-        <w:t xml:space="preserve">128 </w:t>
-      </w:r>
-      <w:r>
-        <w:rPr>
-          <w:sz w:val="24"/>
-          <w:szCs w:val="24"/>
-        </w:rPr>
-        <w:t>→</w:t>
-      </w:r>
-      <w:r>
-        <w:rPr>
-          <w:sz w:val="24"/>
-          <w:szCs w:val="24"/>
-        </w:rPr>
-        <w:t xml:space="preserve"> 128</w:t>
+        <w:t>128 → 128</w:t>
       </w:r>
     </w:p>
     <w:p>
@@ -6156,21 +7141,7 @@
           <w:sz w:val="24"/>
           <w:szCs w:val="24"/>
         </w:rPr>
-        <w:t xml:space="preserve">128 </w:t>
-      </w:r>
-      <w:r>
-        <w:rPr>
-          <w:sz w:val="24"/>
-          <w:szCs w:val="24"/>
-        </w:rPr>
-        <w:t>→</w:t>
-      </w:r>
-      <w:r>
-        <w:rPr>
-          <w:sz w:val="24"/>
-          <w:szCs w:val="24"/>
-        </w:rPr>
-        <w:t xml:space="preserve"> 64</w:t>
+        <w:t>128 → 64</w:t>
       </w:r>
     </w:p>
     <w:p>
@@ -6191,21 +7162,7 @@
           <w:sz w:val="24"/>
           <w:szCs w:val="24"/>
         </w:rPr>
-        <w:t xml:space="preserve">64 </w:t>
-      </w:r>
-      <w:r>
-        <w:rPr>
-          <w:sz w:val="24"/>
-          <w:szCs w:val="24"/>
-        </w:rPr>
-        <w:t>→</w:t>
-      </w:r>
-      <w:r>
-        <w:rPr>
-          <w:sz w:val="24"/>
-          <w:szCs w:val="24"/>
-        </w:rPr>
-        <w:t xml:space="preserve"> 32</w:t>
+        <w:t>64 → 32</w:t>
       </w:r>
     </w:p>
     <w:p>
@@ -6223,10 +7180,19 @@
       </w:pPr>
       <w:r>
         <w:rPr>
-          <w:sz w:val="24"/>
-          <w:szCs w:val="24"/>
-        </w:rPr>
-        <w:t xml:space="preserve">Output layer: 32 </w:t>
+          <w:b/>
+          <w:bCs/>
+          <w:sz w:val="24"/>
+          <w:szCs w:val="24"/>
+        </w:rPr>
+        <w:t>Output layer:</w:t>
+      </w:r>
+      <w:r>
+        <w:rPr>
+          <w:sz w:val="24"/>
+          <w:szCs w:val="24"/>
+        </w:rPr>
+        <w:t xml:space="preserve"> 32 </w:t>
       </w:r>
       <w:r>
         <w:rPr>
@@ -6240,7 +7206,16 @@
           <w:sz w:val="24"/>
           <w:szCs w:val="24"/>
         </w:rPr>
-        <w:t xml:space="preserve"> 10 (for digits 0—9)</w:t>
+        <w:t xml:space="preserve"> 10 </w:t>
+      </w:r>
+      <w:r>
+        <w:rPr>
+          <w:b/>
+          <w:bCs/>
+          <w:sz w:val="24"/>
+          <w:szCs w:val="24"/>
+        </w:rPr>
+        <w:t>(for digits 0—9)</w:t>
       </w:r>
     </w:p>
     <w:p>
@@ -6277,7 +7252,23 @@
           <w:sz w:val="24"/>
           <w:szCs w:val="24"/>
         </w:rPr>
-        <w:t>A chosen activation function (sigmoid or Tanh).</w:t>
+        <w:t xml:space="preserve">A chosen activation function </w:t>
+      </w:r>
+      <w:r>
+        <w:rPr>
+          <w:b/>
+          <w:bCs/>
+          <w:sz w:val="24"/>
+          <w:szCs w:val="24"/>
+        </w:rPr>
+        <w:t>(sigmoid or Tanh)</w:t>
+      </w:r>
+      <w:r>
+        <w:rPr>
+          <w:sz w:val="24"/>
+          <w:szCs w:val="24"/>
+        </w:rPr>
+        <w:t>.</w:t>
       </w:r>
     </w:p>
     <w:p>
@@ -6295,10 +7286,19 @@
       </w:pPr>
       <w:r>
         <w:rPr>
-          <w:sz w:val="24"/>
-          <w:szCs w:val="24"/>
-        </w:rPr>
-        <w:t xml:space="preserve">Dropout = 0.2 for regularisation after each activation. </w:t>
+          <w:b/>
+          <w:bCs/>
+          <w:sz w:val="24"/>
+          <w:szCs w:val="24"/>
+        </w:rPr>
+        <w:t>Dropout = 0.2</w:t>
+      </w:r>
+      <w:r>
+        <w:rPr>
+          <w:sz w:val="24"/>
+          <w:szCs w:val="24"/>
+        </w:rPr>
+        <w:t xml:space="preserve"> for regularisation after each activation. </w:t>
       </w:r>
     </w:p>
     <w:p>
@@ -6319,7 +7319,39 @@
           <w:sz w:val="24"/>
           <w:szCs w:val="24"/>
         </w:rPr>
-        <w:t xml:space="preserve">The output layer creates a normalized probability distribution across the 10-digit classes by using a Softmax activation function. </w:t>
+        <w:t xml:space="preserve">The output layer creates a normalized probability distribution across the </w:t>
+      </w:r>
+      <w:r>
+        <w:rPr>
+          <w:b/>
+          <w:bCs/>
+          <w:sz w:val="24"/>
+          <w:szCs w:val="24"/>
+        </w:rPr>
+        <w:t>10-digit</w:t>
+      </w:r>
+      <w:r>
+        <w:rPr>
+          <w:sz w:val="24"/>
+          <w:szCs w:val="24"/>
+        </w:rPr>
+        <w:t xml:space="preserve"> classes by using a </w:t>
+      </w:r>
+      <w:r>
+        <w:rPr>
+          <w:b/>
+          <w:bCs/>
+          <w:sz w:val="24"/>
+          <w:szCs w:val="24"/>
+        </w:rPr>
+        <w:t>Softmax activation function</w:t>
+      </w:r>
+      <w:r>
+        <w:rPr>
+          <w:sz w:val="24"/>
+          <w:szCs w:val="24"/>
+        </w:rPr>
+        <w:t xml:space="preserve">. </w:t>
       </w:r>
     </w:p>
     <w:p>
@@ -6331,6 +7363,7 @@
       </w:pPr>
       <w:r>
         <w:rPr>
+          <w:noProof/>
           <w:sz w:val="24"/>
           <w:szCs w:val="24"/>
         </w:rPr>
@@ -6524,10 +7557,51 @@
       </w:pPr>
       <w:r>
         <w:rPr>
-          <w:sz w:val="24"/>
-          <w:szCs w:val="24"/>
-        </w:rPr>
-        <w:t>Sigmoid activation reduces outputs to (0, 1). It can saturate for big positive/negative inputs, slowing learning due to tiny gradients.</w:t>
+          <w:b/>
+          <w:bCs/>
+          <w:sz w:val="24"/>
+          <w:szCs w:val="24"/>
+        </w:rPr>
+        <w:t>Sigmoid activation</w:t>
+      </w:r>
+      <w:r>
+        <w:rPr>
+          <w:sz w:val="24"/>
+          <w:szCs w:val="24"/>
+        </w:rPr>
+        <w:t xml:space="preserve"> reduces outputs to </w:t>
+      </w:r>
+      <w:r>
+        <w:rPr>
+          <w:b/>
+          <w:bCs/>
+          <w:sz w:val="24"/>
+          <w:szCs w:val="24"/>
+        </w:rPr>
+        <w:t>(0, 1)</w:t>
+      </w:r>
+      <w:r>
+        <w:rPr>
+          <w:sz w:val="24"/>
+          <w:szCs w:val="24"/>
+        </w:rPr>
+        <w:t xml:space="preserve">. It can saturate for big </w:t>
+      </w:r>
+      <w:r>
+        <w:rPr>
+          <w:b/>
+          <w:bCs/>
+          <w:sz w:val="24"/>
+          <w:szCs w:val="24"/>
+        </w:rPr>
+        <w:t>positive/negative</w:t>
+      </w:r>
+      <w:r>
+        <w:rPr>
+          <w:sz w:val="24"/>
+          <w:szCs w:val="24"/>
+        </w:rPr>
+        <w:t xml:space="preserve"> inputs, slowing learning due to tiny gradients.</w:t>
       </w:r>
     </w:p>
     <w:p>
@@ -6553,10 +7627,35 @@
       </w:r>
       <w:r>
         <w:rPr>
-          <w:sz w:val="24"/>
-          <w:szCs w:val="24"/>
-        </w:rPr>
-        <w:t>Tanh activation, which squashes outputs to (-1, 1) and is zero-centred, might sometimes improve optimization behaviour compared to Sigmoid.</w:t>
+          <w:b/>
+          <w:bCs/>
+          <w:sz w:val="24"/>
+          <w:szCs w:val="24"/>
+        </w:rPr>
+        <w:t>Tanh activation</w:t>
+      </w:r>
+      <w:r>
+        <w:rPr>
+          <w:sz w:val="24"/>
+          <w:szCs w:val="24"/>
+        </w:rPr>
+        <w:t xml:space="preserve">, which squashes outputs to </w:t>
+      </w:r>
+      <w:r>
+        <w:rPr>
+          <w:b/>
+          <w:bCs/>
+          <w:sz w:val="24"/>
+          <w:szCs w:val="24"/>
+        </w:rPr>
+        <w:t>(-1, 1)</w:t>
+      </w:r>
+      <w:r>
+        <w:rPr>
+          <w:sz w:val="24"/>
+          <w:szCs w:val="24"/>
+        </w:rPr>
+        <w:t xml:space="preserve"> and is zero-centred, might sometimes improve optimization behaviour compared to Sigmoid.</w:t>
       </w:r>
     </w:p>
     <w:p>
@@ -6564,12 +7663,16 @@
         <w:spacing w:after="0" w:line="360" w:lineRule="auto"/>
         <w:jc w:val="both"/>
         <w:rPr>
-          <w:sz w:val="24"/>
-          <w:szCs w:val="24"/>
-        </w:rPr>
-      </w:pPr>
-      <w:r>
-        <w:rPr>
+          <w:b/>
+          <w:bCs/>
+          <w:sz w:val="24"/>
+          <w:szCs w:val="24"/>
+        </w:rPr>
+      </w:pPr>
+      <w:r>
+        <w:rPr>
+          <w:b/>
+          <w:bCs/>
           <w:sz w:val="24"/>
           <w:szCs w:val="24"/>
         </w:rPr>
@@ -6694,7 +7797,55 @@
           <w:sz w:val="24"/>
           <w:szCs w:val="24"/>
         </w:rPr>
-        <w:t xml:space="preserve">A Softmax activation function is used in the network’s last layer to generate a probability distribution for each of the ten-digit classes (0-9). These probabilities are transformed into log-probabilities during training, and the Negative Log Likelihood Loss (NLLLoss) is used to optimize them. This method maintains the Softmax output criterion while guaranteeing </w:t>
+        <w:t xml:space="preserve">A </w:t>
+      </w:r>
+      <w:r>
+        <w:rPr>
+          <w:b/>
+          <w:bCs/>
+          <w:sz w:val="24"/>
+          <w:szCs w:val="24"/>
+        </w:rPr>
+        <w:t>Softmax activation</w:t>
+      </w:r>
+      <w:r>
+        <w:rPr>
+          <w:sz w:val="24"/>
+          <w:szCs w:val="24"/>
+        </w:rPr>
+        <w:t xml:space="preserve"> function is used in the network’s last layer to generate a probability distribution for each of the </w:t>
+      </w:r>
+      <w:r>
+        <w:rPr>
+          <w:b/>
+          <w:bCs/>
+          <w:sz w:val="24"/>
+          <w:szCs w:val="24"/>
+        </w:rPr>
+        <w:t>ten-digit classes (0-9).</w:t>
+      </w:r>
+      <w:r>
+        <w:rPr>
+          <w:sz w:val="24"/>
+          <w:szCs w:val="24"/>
+        </w:rPr>
+        <w:t xml:space="preserve"> These probabilities are transformed into log-probabilities during training, and the </w:t>
+      </w:r>
+      <w:r>
+        <w:rPr>
+          <w:b/>
+          <w:bCs/>
+          <w:sz w:val="24"/>
+          <w:szCs w:val="24"/>
+        </w:rPr>
+        <w:t>Negative Log Likelihood Loss (NLLLoss)</w:t>
+      </w:r>
+      <w:r>
+        <w:rPr>
+          <w:sz w:val="24"/>
+          <w:szCs w:val="24"/>
+        </w:rPr>
+        <w:t xml:space="preserve"> is used to optimize them. This method maintains the Softmax output criterion while guaranteeing </w:t>
       </w:r>
       <w:r>
         <w:rPr>
@@ -6776,7 +7927,23 @@
           <w:sz w:val="24"/>
           <w:szCs w:val="24"/>
         </w:rPr>
-        <w:t xml:space="preserve"> Training is implemented in train_mnist() having:</w:t>
+        <w:t xml:space="preserve"> Training is implemented in </w:t>
+      </w:r>
+      <w:r>
+        <w:rPr>
+          <w:b/>
+          <w:bCs/>
+          <w:sz w:val="24"/>
+          <w:szCs w:val="24"/>
+        </w:rPr>
+        <w:t>train_mnist()</w:t>
+      </w:r>
+      <w:r>
+        <w:rPr>
+          <w:sz w:val="24"/>
+          <w:szCs w:val="24"/>
+        </w:rPr>
+        <w:t xml:space="preserve"> having:</w:t>
       </w:r>
     </w:p>
     <w:p>
@@ -7328,12 +8495,16 @@
           <w:numId w:val="21"/>
         </w:numPr>
         <w:rPr>
-          <w:sz w:val="24"/>
-          <w:szCs w:val="24"/>
-        </w:rPr>
-      </w:pPr>
-      <w:r>
-        <w:rPr>
+          <w:b/>
+          <w:bCs/>
+          <w:sz w:val="24"/>
+          <w:szCs w:val="24"/>
+        </w:rPr>
+      </w:pPr>
+      <w:r>
+        <w:rPr>
+          <w:b/>
+          <w:bCs/>
           <w:sz w:val="24"/>
           <w:szCs w:val="24"/>
         </w:rPr>
@@ -7417,10 +8588,83 @@
       </w:pPr>
       <w:r>
         <w:rPr>
-          <w:sz w:val="24"/>
-          <w:szCs w:val="24"/>
-        </w:rPr>
-        <w:t>10 epochs were used for the baseline comparison between Sigmoid and Tanh, while 15 epochs were used in the extended studies to further examine convergence behaviour.</w:t>
+          <w:b/>
+          <w:bCs/>
+          <w:sz w:val="24"/>
+          <w:szCs w:val="24"/>
+        </w:rPr>
+        <w:t>10 epochs</w:t>
+      </w:r>
+      <w:r>
+        <w:rPr>
+          <w:sz w:val="24"/>
+          <w:szCs w:val="24"/>
+        </w:rPr>
+        <w:t xml:space="preserve"> were used for the </w:t>
+      </w:r>
+      <w:r>
+        <w:rPr>
+          <w:b/>
+          <w:bCs/>
+          <w:sz w:val="24"/>
+          <w:szCs w:val="24"/>
+        </w:rPr>
+        <w:t>baseline</w:t>
+      </w:r>
+      <w:r>
+        <w:rPr>
+          <w:sz w:val="24"/>
+          <w:szCs w:val="24"/>
+        </w:rPr>
+        <w:t xml:space="preserve"> comparison between </w:t>
+      </w:r>
+      <w:r>
+        <w:rPr>
+          <w:b/>
+          <w:bCs/>
+          <w:sz w:val="24"/>
+          <w:szCs w:val="24"/>
+        </w:rPr>
+        <w:t>Sigmoid and Tanh</w:t>
+      </w:r>
+      <w:r>
+        <w:rPr>
+          <w:sz w:val="24"/>
+          <w:szCs w:val="24"/>
+        </w:rPr>
+        <w:t xml:space="preserve">, while </w:t>
+      </w:r>
+      <w:r>
+        <w:rPr>
+          <w:b/>
+          <w:bCs/>
+          <w:sz w:val="24"/>
+          <w:szCs w:val="24"/>
+        </w:rPr>
+        <w:t>15 epochs</w:t>
+      </w:r>
+      <w:r>
+        <w:rPr>
+          <w:sz w:val="24"/>
+          <w:szCs w:val="24"/>
+        </w:rPr>
+        <w:t xml:space="preserve"> were used in the </w:t>
+      </w:r>
+      <w:r>
+        <w:rPr>
+          <w:b/>
+          <w:bCs/>
+          <w:sz w:val="24"/>
+          <w:szCs w:val="24"/>
+        </w:rPr>
+        <w:t>extended studies</w:t>
+      </w:r>
+      <w:r>
+        <w:rPr>
+          <w:sz w:val="24"/>
+          <w:szCs w:val="24"/>
+        </w:rPr>
+        <w:t xml:space="preserve"> to further examine convergence behaviour.</w:t>
       </w:r>
     </w:p>
     <w:p>
@@ -7492,12 +8736,16 @@
         </w:numPr>
         <w:spacing w:line="360" w:lineRule="auto"/>
         <w:rPr>
-          <w:sz w:val="24"/>
-          <w:szCs w:val="24"/>
-        </w:rPr>
-      </w:pPr>
-      <w:r>
-        <w:rPr>
+          <w:b/>
+          <w:bCs/>
+          <w:sz w:val="24"/>
+          <w:szCs w:val="24"/>
+        </w:rPr>
+      </w:pPr>
+      <w:r>
+        <w:rPr>
+          <w:b/>
+          <w:bCs/>
           <w:sz w:val="24"/>
           <w:szCs w:val="24"/>
         </w:rPr>
@@ -7550,12 +8798,16 @@
       <w:pPr>
         <w:spacing w:line="360" w:lineRule="auto"/>
         <w:rPr>
-          <w:sz w:val="24"/>
-          <w:szCs w:val="24"/>
-        </w:rPr>
-      </w:pPr>
-      <w:r>
-        <w:rPr>
+          <w:b/>
+          <w:bCs/>
+          <w:sz w:val="24"/>
+          <w:szCs w:val="24"/>
+        </w:rPr>
+      </w:pPr>
+      <w:r>
+        <w:rPr>
+          <w:b/>
+          <w:bCs/>
           <w:sz w:val="24"/>
           <w:szCs w:val="24"/>
         </w:rPr>
@@ -7580,7 +8832,16 @@
           <w:sz w:val="24"/>
           <w:szCs w:val="24"/>
         </w:rPr>
-        <w:t>How quickly each model learns (convergence speed)</w:t>
+        <w:t xml:space="preserve">How quickly each model learns </w:t>
+      </w:r>
+      <w:r>
+        <w:rPr>
+          <w:b/>
+          <w:bCs/>
+          <w:sz w:val="24"/>
+          <w:szCs w:val="24"/>
+        </w:rPr>
+        <w:t>(convergence speed)</w:t>
       </w:r>
     </w:p>
     <w:p>
@@ -7601,7 +8862,16 @@
           <w:sz w:val="24"/>
           <w:szCs w:val="24"/>
         </w:rPr>
-        <w:t>Whether overfitting occurs (gap between train and test curves)</w:t>
+        <w:t xml:space="preserve">Whether overfitting occurs </w:t>
+      </w:r>
+      <w:r>
+        <w:rPr>
+          <w:b/>
+          <w:bCs/>
+          <w:sz w:val="24"/>
+          <w:szCs w:val="24"/>
+        </w:rPr>
+        <w:t>(gap between train and test curves)</w:t>
       </w:r>
     </w:p>
     <w:p>
@@ -7619,7 +8889,32 @@
           <w:szCs w:val="24"/>
         </w:rPr>
         <w:lastRenderedPageBreak/>
-        <w:t>The script also prints the best MNIST test accuracy achieved by each activation after training, as shown in Figure 2.8.1</w:t>
+        <w:t xml:space="preserve">The script also prints the </w:t>
+      </w:r>
+      <w:r>
+        <w:rPr>
+          <w:b/>
+          <w:bCs/>
+          <w:sz w:val="24"/>
+          <w:szCs w:val="24"/>
+        </w:rPr>
+        <w:t>best MNIST test accuracy</w:t>
+      </w:r>
+      <w:r>
+        <w:rPr>
+          <w:sz w:val="24"/>
+          <w:szCs w:val="24"/>
+        </w:rPr>
+        <w:t xml:space="preserve"> achieved by each activation after training, as shown in </w:t>
+      </w:r>
+      <w:r>
+        <w:rPr>
+          <w:b/>
+          <w:bCs/>
+          <w:sz w:val="24"/>
+          <w:szCs w:val="24"/>
+        </w:rPr>
+        <w:t>Figure 2.8.1</w:t>
       </w:r>
     </w:p>
     <w:p>
@@ -8087,7 +9382,23 @@
           <w:sz w:val="24"/>
           <w:szCs w:val="24"/>
         </w:rPr>
-        <w:t xml:space="preserve"> external/custom </w:t>
+        <w:t xml:space="preserve"> </w:t>
+      </w:r>
+      <w:r>
+        <w:rPr>
+          <w:b/>
+          <w:bCs/>
+          <w:sz w:val="24"/>
+          <w:szCs w:val="24"/>
+        </w:rPr>
+        <w:t>external/custom</w:t>
+      </w:r>
+      <w:r>
+        <w:rPr>
+          <w:sz w:val="24"/>
+          <w:szCs w:val="24"/>
+        </w:rPr>
+        <w:t xml:space="preserve"> </w:t>
       </w:r>
       <w:r>
         <w:rPr>
@@ -8113,12 +9424,16 @@
         </w:numPr>
         <w:spacing w:after="0" w:line="360" w:lineRule="auto"/>
         <w:rPr>
-          <w:sz w:val="24"/>
-          <w:szCs w:val="24"/>
-        </w:rPr>
-      </w:pPr>
-      <w:r>
-        <w:rPr>
+          <w:b/>
+          <w:bCs/>
+          <w:sz w:val="24"/>
+          <w:szCs w:val="24"/>
+        </w:rPr>
+      </w:pPr>
+      <w:r>
+        <w:rPr>
+          <w:b/>
+          <w:bCs/>
           <w:sz w:val="24"/>
           <w:szCs w:val="24"/>
         </w:rPr>
@@ -8134,12 +9449,16 @@
         </w:numPr>
         <w:spacing w:after="0" w:line="360" w:lineRule="auto"/>
         <w:rPr>
-          <w:sz w:val="24"/>
-          <w:szCs w:val="24"/>
-        </w:rPr>
-      </w:pPr>
-      <w:r>
-        <w:rPr>
+          <w:b/>
+          <w:bCs/>
+          <w:sz w:val="24"/>
+          <w:szCs w:val="24"/>
+        </w:rPr>
+      </w:pPr>
+      <w:r>
+        <w:rPr>
+          <w:b/>
+          <w:bCs/>
           <w:sz w:val="24"/>
           <w:szCs w:val="24"/>
         </w:rPr>
@@ -8155,12 +9474,16 @@
         </w:numPr>
         <w:spacing w:after="0" w:line="360" w:lineRule="auto"/>
         <w:rPr>
-          <w:sz w:val="24"/>
-          <w:szCs w:val="24"/>
-        </w:rPr>
-      </w:pPr>
-      <w:r>
-        <w:rPr>
+          <w:b/>
+          <w:bCs/>
+          <w:sz w:val="24"/>
+          <w:szCs w:val="24"/>
+        </w:rPr>
+      </w:pPr>
+      <w:r>
+        <w:rPr>
+          <w:b/>
+          <w:bCs/>
           <w:sz w:val="24"/>
           <w:szCs w:val="24"/>
         </w:rPr>
@@ -8176,12 +9499,16 @@
         </w:numPr>
         <w:spacing w:after="0" w:line="360" w:lineRule="auto"/>
         <w:rPr>
-          <w:sz w:val="24"/>
-          <w:szCs w:val="24"/>
-        </w:rPr>
-      </w:pPr>
-      <w:r>
-        <w:rPr>
+          <w:b/>
+          <w:bCs/>
+          <w:sz w:val="24"/>
+          <w:szCs w:val="24"/>
+        </w:rPr>
+      </w:pPr>
+      <w:r>
+        <w:rPr>
+          <w:b/>
+          <w:bCs/>
           <w:sz w:val="24"/>
           <w:szCs w:val="24"/>
         </w:rPr>
@@ -8203,6 +9530,8 @@
       </w:pPr>
       <w:r>
         <w:rPr>
+          <w:b/>
+          <w:bCs/>
           <w:sz w:val="24"/>
           <w:szCs w:val="24"/>
         </w:rPr>
@@ -8223,30 +9552,42 @@
           <w:sz w:val="24"/>
           <w:szCs w:val="24"/>
         </w:rPr>
-        <w:t xml:space="preserve">Ground-truth labels are automatically retrieved from file names (e.g., 3_handwritten_02.jpg </w:t>
-      </w:r>
-      <w:r>
-        <w:rPr>
-          <w:sz w:val="24"/>
-          <w:szCs w:val="24"/>
-          <w:lang w:val="en-US"/>
-        </w:rPr>
-        <w:t>→</w:t>
-      </w:r>
-      <w:r>
-        <w:rPr>
-          <w:sz w:val="24"/>
-          <w:szCs w:val="24"/>
-          <w:lang w:val="en-US"/>
-        </w:rPr>
-        <w:t xml:space="preserve"> true label = 3</w:t>
-      </w:r>
-      <w:r>
-        <w:rPr>
-          <w:sz w:val="24"/>
-          <w:szCs w:val="24"/>
-        </w:rPr>
-        <w:t>). For every dataset, the system saves:</w:t>
+        <w:t xml:space="preserve">Ground-truth labels are automatically retrieved from file </w:t>
+      </w:r>
+      <w:r>
+        <w:rPr>
+          <w:b/>
+          <w:bCs/>
+          <w:sz w:val="24"/>
+          <w:szCs w:val="24"/>
+        </w:rPr>
+        <w:t xml:space="preserve">names (e.g., 3_handwritten_02.jpg </w:t>
+      </w:r>
+      <w:r>
+        <w:rPr>
+          <w:b/>
+          <w:bCs/>
+          <w:sz w:val="24"/>
+          <w:szCs w:val="24"/>
+          <w:lang w:val="en-US"/>
+        </w:rPr>
+        <w:t>→ true label = 3</w:t>
+      </w:r>
+      <w:r>
+        <w:rPr>
+          <w:b/>
+          <w:bCs/>
+          <w:sz w:val="24"/>
+          <w:szCs w:val="24"/>
+        </w:rPr>
+        <w:t>).</w:t>
+      </w:r>
+      <w:r>
+        <w:rPr>
+          <w:sz w:val="24"/>
+          <w:szCs w:val="24"/>
+        </w:rPr>
+        <w:t xml:space="preserve"> For every dataset, the system saves:</w:t>
       </w:r>
     </w:p>
     <w:p>
@@ -8266,11 +9607,21 @@
       </w:pPr>
       <w:r>
         <w:rPr>
-          <w:sz w:val="24"/>
-          <w:szCs w:val="24"/>
-          <w:lang w:val="en-US"/>
-        </w:rPr>
-        <w:t>Confusion matrix: confusi</w:t>
+          <w:b/>
+          <w:bCs/>
+          <w:sz w:val="24"/>
+          <w:szCs w:val="24"/>
+          <w:lang w:val="en-US"/>
+        </w:rPr>
+        <w:t>Confusion matrix:</w:t>
+      </w:r>
+      <w:r>
+        <w:rPr>
+          <w:sz w:val="24"/>
+          <w:szCs w:val="24"/>
+          <w:lang w:val="en-US"/>
+        </w:rPr>
+        <w:t xml:space="preserve"> confusi</w:t>
       </w:r>
       <w:r>
         <w:rPr>
@@ -8298,11 +9649,21 @@
       </w:pPr>
       <w:r>
         <w:rPr>
-          <w:sz w:val="24"/>
-          <w:szCs w:val="24"/>
-          <w:lang w:val="en-US"/>
-        </w:rPr>
-        <w:t>Classification report: classification_report.txt</w:t>
+          <w:b/>
+          <w:bCs/>
+          <w:sz w:val="24"/>
+          <w:szCs w:val="24"/>
+          <w:lang w:val="en-US"/>
+        </w:rPr>
+        <w:t>Classification report:</w:t>
+      </w:r>
+      <w:r>
+        <w:rPr>
+          <w:sz w:val="24"/>
+          <w:szCs w:val="24"/>
+          <w:lang w:val="en-US"/>
+        </w:rPr>
+        <w:t xml:space="preserve"> classification_report.txt</w:t>
       </w:r>
     </w:p>
     <w:p>
@@ -8322,11 +9683,21 @@
       </w:pPr>
       <w:r>
         <w:rPr>
-          <w:sz w:val="24"/>
-          <w:szCs w:val="24"/>
-          <w:lang w:val="en-US"/>
-        </w:rPr>
-        <w:t>Per-image visualization: *_prediction.png (Loaded image, Preprocessed 28x28, Probability bar chart)</w:t>
+          <w:b/>
+          <w:bCs/>
+          <w:sz w:val="24"/>
+          <w:szCs w:val="24"/>
+          <w:lang w:val="en-US"/>
+        </w:rPr>
+        <w:t>Per-image visualization:</w:t>
+      </w:r>
+      <w:r>
+        <w:rPr>
+          <w:sz w:val="24"/>
+          <w:szCs w:val="24"/>
+          <w:lang w:val="en-US"/>
+        </w:rPr>
+        <w:t xml:space="preserve"> *_prediction.png (Loaded image, Preprocessed 28x28, Probability bar chart)</w:t>
       </w:r>
     </w:p>
     <w:p>
@@ -8966,7 +10337,15 @@
           <w:lang w:val="en-US"/>
         </w:rPr>
         <w:lastRenderedPageBreak/>
-        <w:t xml:space="preserve">Tanh </w:t>
+        <w:t>Tanh</w:t>
+      </w:r>
+      <w:r>
+        <w:rPr>
+          <w:sz w:val="24"/>
+          <w:szCs w:val="24"/>
+          <w:lang w:val="en-US"/>
+        </w:rPr>
+        <w:t xml:space="preserve"> </w:t>
       </w:r>
       <w:r>
         <w:rPr>
@@ -8988,7 +10367,7 @@
           <w:szCs w:val="24"/>
         </w:rPr>
         <w:drawing>
-          <wp:inline distT="0" distB="0" distL="0" distR="0" wp14:anchorId="4509BA8F" wp14:editId="2DF55A4B">
+          <wp:inline distT="0" distB="0" distL="0" distR="0" wp14:anchorId="4509BA8F" wp14:editId="6CAFD7F7">
             <wp:extent cx="3989568" cy="3586038"/>
             <wp:effectExtent l="0" t="0" r="0" b="0"/>
             <wp:docPr id="223000923" name="Picture 10" descr="A graph of a diagram&#10;&#10;AI-generated content may be incorrect."/>
@@ -9097,7 +10476,7 @@
           <w:noProof/>
         </w:rPr>
         <w:drawing>
-          <wp:inline distT="0" distB="0" distL="0" distR="0" wp14:anchorId="7552F90F" wp14:editId="08227BD5">
+          <wp:inline distT="0" distB="0" distL="0" distR="0" wp14:anchorId="7552F90F" wp14:editId="49877567">
             <wp:extent cx="4041504" cy="3584448"/>
             <wp:effectExtent l="0" t="0" r="0" b="0"/>
             <wp:docPr id="1921372518" name="Picture 11" descr="A graph of a confused matrix&#10;&#10;AI-generated content may be incorrect."/>
@@ -9487,7 +10866,23 @@
                 <w:sz w:val="24"/>
                 <w:szCs w:val="24"/>
               </w:rPr>
-              <w:t>Taken from the iPhone's built-in scanned feature, handwritten digits. demonstrating the model’s ability to generalize when the digit is clear and well-centred after preprocessing.</w:t>
+              <w:t xml:space="preserve">Taken from the </w:t>
+            </w:r>
+            <w:r>
+              <w:rPr>
+                <w:b/>
+                <w:bCs/>
+                <w:sz w:val="24"/>
+                <w:szCs w:val="24"/>
+              </w:rPr>
+              <w:t>iPhone's</w:t>
+            </w:r>
+            <w:r>
+              <w:rPr>
+                <w:sz w:val="24"/>
+                <w:szCs w:val="24"/>
+              </w:rPr>
+              <w:t xml:space="preserve"> built-in scanned feature, handwritten digits. demonstrating the model’s ability to generalize when the digit is clear and well-centred after preprocessing.</w:t>
             </w:r>
           </w:p>
         </w:tc>
@@ -9725,7 +11120,23 @@
                 <w:sz w:val="24"/>
                 <w:szCs w:val="24"/>
               </w:rPr>
-              <w:t>Capture using a mobile camera in low light. This sample was misclassified most likely due to light noise, diminished contrast, and partial digit loss during preprocessing.</w:t>
+              <w:t xml:space="preserve">Capture using a </w:t>
+            </w:r>
+            <w:r>
+              <w:rPr>
+                <w:b/>
+                <w:bCs/>
+                <w:sz w:val="24"/>
+                <w:szCs w:val="24"/>
+              </w:rPr>
+              <w:t>mobile camera in low light.</w:t>
+            </w:r>
+            <w:r>
+              <w:rPr>
+                <w:sz w:val="24"/>
+                <w:szCs w:val="24"/>
+              </w:rPr>
+              <w:t xml:space="preserve"> This sample was misclassified most likely due to light noise, diminished contrast, and partial digit loss during preprocessing.</w:t>
             </w:r>
           </w:p>
         </w:tc>
@@ -10176,7 +11587,23 @@
                 <w:sz w:val="24"/>
                 <w:szCs w:val="24"/>
               </w:rPr>
-              <w:t>iPhone scan (handwritten), correctly classified as (2, 3) after preprocessing</w:t>
+              <w:t xml:space="preserve">iPhone scan </w:t>
+            </w:r>
+            <w:r>
+              <w:rPr>
+                <w:b/>
+                <w:bCs/>
+                <w:sz w:val="24"/>
+                <w:szCs w:val="24"/>
+              </w:rPr>
+              <w:t>(handwritten)</w:t>
+            </w:r>
+            <w:r>
+              <w:rPr>
+                <w:sz w:val="24"/>
+                <w:szCs w:val="24"/>
+              </w:rPr>
+              <w:t>, correctly classified as (2, 3) after preprocessing</w:t>
             </w:r>
           </w:p>
         </w:tc>
@@ -10408,7 +11835,39 @@
                 <w:sz w:val="24"/>
                 <w:szCs w:val="24"/>
               </w:rPr>
-              <w:t>Captured with a regular camera in a low-light environment. Misclassified due to low contrast and noise affecting digit extraction.</w:t>
+              <w:t xml:space="preserve">Captured with a </w:t>
+            </w:r>
+            <w:r>
+              <w:rPr>
+                <w:b/>
+                <w:bCs/>
+                <w:sz w:val="24"/>
+                <w:szCs w:val="24"/>
+              </w:rPr>
+              <w:t>regular camera</w:t>
+            </w:r>
+            <w:r>
+              <w:rPr>
+                <w:sz w:val="24"/>
+                <w:szCs w:val="24"/>
+              </w:rPr>
+              <w:t xml:space="preserve"> in a </w:t>
+            </w:r>
+            <w:r>
+              <w:rPr>
+                <w:b/>
+                <w:bCs/>
+                <w:sz w:val="24"/>
+                <w:szCs w:val="24"/>
+              </w:rPr>
+              <w:t>low-light</w:t>
+            </w:r>
+            <w:r>
+              <w:rPr>
+                <w:sz w:val="24"/>
+                <w:szCs w:val="24"/>
+              </w:rPr>
+              <w:t xml:space="preserve"> environment. Misclassified due to low contrast and noise affecting digit extraction.</w:t>
             </w:r>
           </w:p>
         </w:tc>
@@ -10834,11 +12293,22 @@
                 <w:sz w:val="24"/>
                 <w:szCs w:val="24"/>
               </w:rPr>
-              <w:t>Downloaded from online resources like Google Images/Canva/</w:t>
+              <w:t xml:space="preserve">Downloaded from online resources like </w:t>
+            </w:r>
+            <w:r>
+              <w:rPr>
+                <w:b/>
+                <w:bCs/>
+                <w:sz w:val="24"/>
+                <w:szCs w:val="24"/>
+              </w:rPr>
+              <w:t>Google Images/Canva/</w:t>
             </w:r>
             <w:proofErr w:type="spellStart"/>
             <w:r>
               <w:rPr>
+                <w:b/>
+                <w:bCs/>
                 <w:sz w:val="24"/>
                 <w:szCs w:val="24"/>
               </w:rPr>
@@ -10847,10 +12317,51 @@
             <w:proofErr w:type="spellEnd"/>
             <w:r>
               <w:rPr>
+                <w:b/>
+                <w:bCs/>
                 <w:sz w:val="24"/>
                 <w:szCs w:val="24"/>
               </w:rPr>
-              <w:t>. The model accurately classifies both digitally produced digits (4, 5) with strong foreground-background contrast and well-formed digits after preprocessing to 28x28 in sigmoid.</w:t>
+              <w:t>.</w:t>
+            </w:r>
+            <w:r>
+              <w:rPr>
+                <w:sz w:val="24"/>
+                <w:szCs w:val="24"/>
+              </w:rPr>
+              <w:t xml:space="preserve"> The model accurately classifies both digitally produced digits </w:t>
+            </w:r>
+            <w:r>
+              <w:rPr>
+                <w:b/>
+                <w:bCs/>
+                <w:sz w:val="24"/>
+                <w:szCs w:val="24"/>
+              </w:rPr>
+              <w:t>(4, 5)</w:t>
+            </w:r>
+            <w:r>
+              <w:rPr>
+                <w:sz w:val="24"/>
+                <w:szCs w:val="24"/>
+              </w:rPr>
+              <w:t xml:space="preserve"> with strong foreground-background contrast and well-formed digits after preprocessing to </w:t>
+            </w:r>
+            <w:r>
+              <w:rPr>
+                <w:b/>
+                <w:bCs/>
+                <w:sz w:val="24"/>
+                <w:szCs w:val="24"/>
+              </w:rPr>
+              <w:t>28x28</w:t>
+            </w:r>
+            <w:r>
+              <w:rPr>
+                <w:sz w:val="24"/>
+                <w:szCs w:val="24"/>
+              </w:rPr>
+              <w:t xml:space="preserve"> in sigmoid.</w:t>
             </w:r>
           </w:p>
         </w:tc>
@@ -11084,11 +12595,22 @@
                 <w:sz w:val="24"/>
                 <w:szCs w:val="24"/>
               </w:rPr>
-              <w:t>Downloaded from online resources like Google Images/Canva/</w:t>
+              <w:t xml:space="preserve">Downloaded from online resources like </w:t>
+            </w:r>
+            <w:r>
+              <w:rPr>
+                <w:b/>
+                <w:bCs/>
+                <w:sz w:val="24"/>
+                <w:szCs w:val="24"/>
+              </w:rPr>
+              <w:t>Google Images/Canva/</w:t>
             </w:r>
             <w:proofErr w:type="spellStart"/>
             <w:r>
               <w:rPr>
+                <w:b/>
+                <w:bCs/>
                 <w:sz w:val="24"/>
                 <w:szCs w:val="24"/>
               </w:rPr>
@@ -11097,10 +12619,35 @@
             <w:proofErr w:type="spellEnd"/>
             <w:r>
               <w:rPr>
+                <w:b/>
+                <w:bCs/>
                 <w:sz w:val="24"/>
                 <w:szCs w:val="24"/>
               </w:rPr>
-              <w:t>. This sample was misclassified most likely due to deviations from MNIST in font style, stroke thickness, smoothing/anti-aliasing, or preprocessing errors (e.g., scaling and centring), which can affect digit form and lower classification reliability.</w:t>
+              <w:t>.</w:t>
+            </w:r>
+            <w:r>
+              <w:rPr>
+                <w:sz w:val="24"/>
+                <w:szCs w:val="24"/>
+              </w:rPr>
+              <w:t xml:space="preserve"> This sample was misclassified most likely due to deviations from MNIST in font style, stroke thickness, smoothing/anti-aliasing, or preprocessing errors </w:t>
+            </w:r>
+            <w:r>
+              <w:rPr>
+                <w:b/>
+                <w:bCs/>
+                <w:sz w:val="24"/>
+                <w:szCs w:val="24"/>
+              </w:rPr>
+              <w:t>(e.g., scaling and centring)</w:t>
+            </w:r>
+            <w:r>
+              <w:rPr>
+                <w:sz w:val="24"/>
+                <w:szCs w:val="24"/>
+              </w:rPr>
+              <w:t>, which can affect digit form and lower classification reliability.</w:t>
             </w:r>
           </w:p>
         </w:tc>
@@ -11537,11 +13084,22 @@
                 <w:sz w:val="24"/>
                 <w:szCs w:val="24"/>
               </w:rPr>
-              <w:t>Downloaded from online resources like Google Images/Canva/</w:t>
+              <w:t xml:space="preserve">Downloaded from online resources like </w:t>
+            </w:r>
+            <w:r>
+              <w:rPr>
+                <w:b/>
+                <w:bCs/>
+                <w:sz w:val="24"/>
+                <w:szCs w:val="24"/>
+              </w:rPr>
+              <w:t>Google Images/Canva/</w:t>
             </w:r>
             <w:proofErr w:type="spellStart"/>
             <w:r>
               <w:rPr>
+                <w:b/>
+                <w:bCs/>
                 <w:sz w:val="24"/>
                 <w:szCs w:val="24"/>
               </w:rPr>
@@ -11550,10 +13108,35 @@
             <w:proofErr w:type="spellEnd"/>
             <w:r>
               <w:rPr>
+                <w:b/>
+                <w:bCs/>
                 <w:sz w:val="24"/>
                 <w:szCs w:val="24"/>
               </w:rPr>
-              <w:t xml:space="preserve">. The Tanh-based model accurately classifies digitally produced digits (6, 7) with unambiguous shapes after preprocessing to 28x28. </w:t>
+              <w:t>.</w:t>
+            </w:r>
+            <w:r>
+              <w:rPr>
+                <w:sz w:val="24"/>
+                <w:szCs w:val="24"/>
+              </w:rPr>
+              <w:t xml:space="preserve"> The Tanh-based model accurately classifies digitally produced digits (6, 7) with unambiguous shapes after preprocessing to </w:t>
+            </w:r>
+            <w:r>
+              <w:rPr>
+                <w:b/>
+                <w:bCs/>
+                <w:sz w:val="24"/>
+                <w:szCs w:val="24"/>
+              </w:rPr>
+              <w:t>28x28</w:t>
+            </w:r>
+            <w:r>
+              <w:rPr>
+                <w:sz w:val="24"/>
+                <w:szCs w:val="24"/>
+              </w:rPr>
+              <w:t xml:space="preserve">. </w:t>
             </w:r>
           </w:p>
         </w:tc>
@@ -11787,11 +13370,22 @@
                 <w:sz w:val="24"/>
                 <w:szCs w:val="24"/>
               </w:rPr>
-              <w:t>Downloaded from online resources like Google Images/Canva/</w:t>
+              <w:t xml:space="preserve">Downloaded from online resources like </w:t>
+            </w:r>
+            <w:r>
+              <w:rPr>
+                <w:b/>
+                <w:bCs/>
+                <w:sz w:val="24"/>
+                <w:szCs w:val="24"/>
+              </w:rPr>
+              <w:t>Google Images/Canva/</w:t>
             </w:r>
             <w:proofErr w:type="spellStart"/>
             <w:r>
               <w:rPr>
+                <w:b/>
+                <w:bCs/>
                 <w:sz w:val="24"/>
                 <w:szCs w:val="24"/>
               </w:rPr>
@@ -11800,10 +13394,19 @@
             <w:proofErr w:type="spellEnd"/>
             <w:r>
               <w:rPr>
+                <w:b/>
+                <w:bCs/>
                 <w:sz w:val="24"/>
                 <w:szCs w:val="24"/>
               </w:rPr>
-              <w:t xml:space="preserve">. This sample </w:t>
+              <w:t>.</w:t>
+            </w:r>
+            <w:r>
+              <w:rPr>
+                <w:sz w:val="24"/>
+                <w:szCs w:val="24"/>
+              </w:rPr>
+              <w:t xml:space="preserve"> This sample </w:t>
             </w:r>
             <w:r>
               <w:rPr>
@@ -11900,7 +13503,7 @@
           <w:szCs w:val="24"/>
         </w:rPr>
         <w:drawing>
-          <wp:inline distT="0" distB="0" distL="0" distR="0" wp14:anchorId="6E0F7592" wp14:editId="3EF640D8">
+          <wp:inline distT="0" distB="0" distL="0" distR="0" wp14:anchorId="6E0F7592" wp14:editId="59090165">
             <wp:extent cx="4773875" cy="5208104"/>
             <wp:effectExtent l="0" t="0" r="8255" b="0"/>
             <wp:docPr id="2061589685" name="Picture 15" descr="A screenshot of numbers and graphs&#10;&#10;AI-generated content may be incorrect."/>
@@ -12293,7 +13896,23 @@
                 <w:sz w:val="24"/>
                 <w:szCs w:val="24"/>
               </w:rPr>
-              <w:t>The digits were hand-drawn in Microsoft Paint using a mouse. The sigmoid-based model correctly identifies</w:t>
+              <w:t xml:space="preserve">The digits were hand-drawn in </w:t>
+            </w:r>
+            <w:r>
+              <w:rPr>
+                <w:b/>
+                <w:bCs/>
+                <w:sz w:val="24"/>
+                <w:szCs w:val="24"/>
+              </w:rPr>
+              <w:t>Microsoft Paint</w:t>
+            </w:r>
+            <w:r>
+              <w:rPr>
+                <w:sz w:val="24"/>
+                <w:szCs w:val="24"/>
+              </w:rPr>
+              <w:t xml:space="preserve"> using a mouse. The sigmoid-based model correctly identifies</w:t>
             </w:r>
             <w:r>
               <w:rPr>
@@ -12541,7 +14160,55 @@
                 <w:sz w:val="24"/>
                 <w:szCs w:val="24"/>
               </w:rPr>
-              <w:t>This digit, drawn in Paint with a mouse, is misclassified by the sigmoid model, likely due to thick strokes and shape distortion. After resizing and centring to 28×28, the digit becomes visually ambiguous and overlaps with similar classes.</w:t>
+              <w:t xml:space="preserve">This digit, drawn in </w:t>
+            </w:r>
+            <w:r>
+              <w:rPr>
+                <w:b/>
+                <w:bCs/>
+                <w:sz w:val="24"/>
+                <w:szCs w:val="24"/>
+              </w:rPr>
+              <w:t>Paint</w:t>
+            </w:r>
+            <w:r>
+              <w:rPr>
+                <w:sz w:val="24"/>
+                <w:szCs w:val="24"/>
+              </w:rPr>
+              <w:t xml:space="preserve"> with a mouse, is misclassified by the </w:t>
+            </w:r>
+            <w:r>
+              <w:rPr>
+                <w:b/>
+                <w:bCs/>
+                <w:sz w:val="24"/>
+                <w:szCs w:val="24"/>
+              </w:rPr>
+              <w:t>sigmoid model</w:t>
+            </w:r>
+            <w:r>
+              <w:rPr>
+                <w:sz w:val="24"/>
+                <w:szCs w:val="24"/>
+              </w:rPr>
+              <w:t xml:space="preserve">, likely due to </w:t>
+            </w:r>
+            <w:r>
+              <w:rPr>
+                <w:b/>
+                <w:bCs/>
+                <w:sz w:val="24"/>
+                <w:szCs w:val="24"/>
+              </w:rPr>
+              <w:t>thick strokes</w:t>
+            </w:r>
+            <w:r>
+              <w:rPr>
+                <w:sz w:val="24"/>
+                <w:szCs w:val="24"/>
+              </w:rPr>
+              <w:t xml:space="preserve"> and shape distortion. After resizing and centring to 28×28, the digit becomes visually ambiguous and overlaps with similar classes.</w:t>
             </w:r>
           </w:p>
         </w:tc>
@@ -12601,7 +14268,7 @@
           <w:szCs w:val="26"/>
         </w:rPr>
         <w:drawing>
-          <wp:inline distT="0" distB="0" distL="0" distR="0" wp14:anchorId="2DA2179B" wp14:editId="24BB4296">
+          <wp:inline distT="0" distB="0" distL="0" distR="0" wp14:anchorId="2DA2179B" wp14:editId="601321EA">
             <wp:extent cx="4941508" cy="5390984"/>
             <wp:effectExtent l="0" t="0" r="0" b="635"/>
             <wp:docPr id="315409885" name="Picture 16" descr="A screenshot of a graph&#10;&#10;AI-generated content may be incorrect."/>
@@ -12997,7 +14664,23 @@
                 <w:sz w:val="24"/>
                 <w:szCs w:val="24"/>
               </w:rPr>
-              <w:t>The digits were hand-drawn in Paint using a mouse. The tanh-based model correctly identifies, indicating good generalization to high-contrast, well-centred digital inputs after 28×28 preprocessing.</w:t>
+              <w:t xml:space="preserve">The digits were </w:t>
+            </w:r>
+            <w:r>
+              <w:rPr>
+                <w:b/>
+                <w:bCs/>
+                <w:sz w:val="24"/>
+                <w:szCs w:val="24"/>
+              </w:rPr>
+              <w:t xml:space="preserve">hand-drawn in Paint </w:t>
+            </w:r>
+            <w:r>
+              <w:rPr>
+                <w:sz w:val="24"/>
+                <w:szCs w:val="24"/>
+              </w:rPr>
+              <w:t>using a mouse. The tanh-based model correctly identifies, indicating good generalization to high-contrast, well-centred digital inputs after 28×28 preprocessing.</w:t>
             </w:r>
           </w:p>
         </w:tc>
@@ -13317,7 +15000,7 @@
           <w:szCs w:val="24"/>
         </w:rPr>
         <w:drawing>
-          <wp:inline distT="0" distB="0" distL="0" distR="0" wp14:anchorId="2FA72BD3" wp14:editId="10944F84">
+          <wp:inline distT="0" distB="0" distL="0" distR="0" wp14:anchorId="2FA72BD3" wp14:editId="4CA7E543">
             <wp:extent cx="4941509" cy="5390984"/>
             <wp:effectExtent l="0" t="0" r="0" b="635"/>
             <wp:docPr id="1201264376" name="Picture 17" descr="A screenshot of a graph&#10;&#10;AI-generated content may be incorrect."/>
@@ -13678,7 +15361,39 @@
                 <w:sz w:val="24"/>
                 <w:szCs w:val="24"/>
               </w:rPr>
-              <w:t>Digits were made in MS Word on a black background with the Arial font at size 200. The Sigmoid-based model accurately classifies 4 and 8 after preprocessing to 28x28.</w:t>
+              <w:t xml:space="preserve">Digits were made in </w:t>
+            </w:r>
+            <w:r>
+              <w:rPr>
+                <w:b/>
+                <w:bCs/>
+                <w:sz w:val="24"/>
+                <w:szCs w:val="24"/>
+              </w:rPr>
+              <w:t>MS Word</w:t>
+            </w:r>
+            <w:r>
+              <w:rPr>
+                <w:sz w:val="24"/>
+                <w:szCs w:val="24"/>
+              </w:rPr>
+              <w:t xml:space="preserve"> on a black background with the </w:t>
+            </w:r>
+            <w:r>
+              <w:rPr>
+                <w:b/>
+                <w:bCs/>
+                <w:sz w:val="24"/>
+                <w:szCs w:val="24"/>
+              </w:rPr>
+              <w:t>Arial font at size 200.</w:t>
+            </w:r>
+            <w:r>
+              <w:rPr>
+                <w:sz w:val="24"/>
+                <w:szCs w:val="24"/>
+              </w:rPr>
+              <w:t xml:space="preserve"> The Sigmoid-based model accurately classifies 4 and 8 after preprocessing to 28x28.</w:t>
             </w:r>
           </w:p>
         </w:tc>
@@ -13910,7 +15625,23 @@
                 <w:sz w:val="24"/>
                 <w:szCs w:val="24"/>
               </w:rPr>
-              <w:t>The MS Word digit (Arial, size 200) is misclassified as 7 instead of 1, likely due to preprocessing artefacts. Contrast inversion, resizing, and centring introduce a top stroke that makes “1” resemble “7” in the 28×28 representation.</w:t>
+              <w:t xml:space="preserve">The </w:t>
+            </w:r>
+            <w:r>
+              <w:rPr>
+                <w:b/>
+                <w:bCs/>
+                <w:sz w:val="24"/>
+                <w:szCs w:val="24"/>
+              </w:rPr>
+              <w:t>MS Word digit (Arial, size 200)</w:t>
+            </w:r>
+            <w:r>
+              <w:rPr>
+                <w:sz w:val="24"/>
+                <w:szCs w:val="24"/>
+              </w:rPr>
+              <w:t xml:space="preserve"> is misclassified as 7 instead of 1, likely due to preprocessing artefacts. Contrast inversion, resizing, and centring introduce a top stroke that makes “1” resemble “7” in the 28×28 representation.</w:t>
             </w:r>
           </w:p>
         </w:tc>
@@ -14410,7 +16141,23 @@
                 <w:sz w:val="24"/>
                 <w:szCs w:val="24"/>
               </w:rPr>
-              <w:t>Digits created in MS Word (Arial, size 200, white background) are correctly classified as 1 and 3 by the tanh-based model after 28×28 preprocessing.</w:t>
+              <w:t xml:space="preserve">Digits created in </w:t>
+            </w:r>
+            <w:r>
+              <w:rPr>
+                <w:b/>
+                <w:bCs/>
+                <w:sz w:val="24"/>
+                <w:szCs w:val="24"/>
+              </w:rPr>
+              <w:t>MS Word (Arial, size 200, white background)</w:t>
+            </w:r>
+            <w:r>
+              <w:rPr>
+                <w:sz w:val="24"/>
+                <w:szCs w:val="24"/>
+              </w:rPr>
+              <w:t xml:space="preserve"> are correctly classified as 1 and 3 by the tanh-based model after 28×28 preprocessing.</w:t>
             </w:r>
           </w:p>
         </w:tc>
@@ -14642,11 +16389,22 @@
                 <w:sz w:val="24"/>
                 <w:szCs w:val="24"/>
               </w:rPr>
-              <w:t xml:space="preserve">Word digit is misclassified as 8, while the white-background version of “1” is correctly identified. This indicates that background </w:t>
+              <w:t xml:space="preserve">Word digit is misclassified as 8, while the white-background version of “1” is correctly identified. This indicates that </w:t>
+            </w:r>
+            <w:r>
+              <w:rPr>
+                <w:b/>
+                <w:bCs/>
+                <w:sz w:val="24"/>
+                <w:szCs w:val="24"/>
+              </w:rPr>
+              <w:t xml:space="preserve">background </w:t>
             </w:r>
             <w:proofErr w:type="spellStart"/>
             <w:r>
               <w:rPr>
+                <w:b/>
+                <w:bCs/>
                 <w:sz w:val="24"/>
                 <w:szCs w:val="24"/>
               </w:rPr>
@@ -14655,10 +16413,19 @@
             <w:proofErr w:type="spellEnd"/>
             <w:r>
               <w:rPr>
+                <w:b/>
+                <w:bCs/>
                 <w:sz w:val="24"/>
                 <w:szCs w:val="24"/>
               </w:rPr>
-              <w:t xml:space="preserve"> affects preprocessing (contrast, inversion, thresholding), altering edge structure and leading to different classifications for the same digit.</w:t>
+              <w:t xml:space="preserve"> affects preprocessing (contrast, inversion, thresholding),</w:t>
+            </w:r>
+            <w:r>
+              <w:rPr>
+                <w:sz w:val="24"/>
+                <w:szCs w:val="24"/>
+              </w:rPr>
+              <w:t xml:space="preserve"> altering edge structure and leading to different classifications for the same digit.</w:t>
             </w:r>
           </w:p>
         </w:tc>
@@ -14696,7 +16463,7 @@
           <w:noProof/>
         </w:rPr>
         <w:drawing>
-          <wp:inline distT="0" distB="0" distL="0" distR="0" wp14:anchorId="591EB2D4" wp14:editId="0752DA7B">
+          <wp:inline distT="0" distB="0" distL="0" distR="0" wp14:anchorId="591EB2D4" wp14:editId="32DFBECF">
             <wp:extent cx="4883203" cy="5327374"/>
             <wp:effectExtent l="0" t="0" r="0" b="6985"/>
             <wp:docPr id="1689256753" name="Picture 19" descr="A screenshot of a graph&#10;&#10;AI-generated content may be incorrect."/>
@@ -14831,6 +16598,7 @@
     </w:p>
     <w:p>
       <w:pPr>
+        <w:spacing w:line="360" w:lineRule="auto"/>
         <w:jc w:val="both"/>
         <w:rPr>
           <w:sz w:val="24"/>
@@ -14868,6 +16636,7 @@
     </w:p>
     <w:p>
       <w:pPr>
+        <w:spacing w:line="360" w:lineRule="auto"/>
         <w:jc w:val="both"/>
         <w:rPr>
           <w:sz w:val="24"/>
@@ -14879,7 +16648,23 @@
           <w:sz w:val="24"/>
           <w:szCs w:val="24"/>
         </w:rPr>
-        <w:t xml:space="preserve">The Tanh model is more general than the sigmoid across all external datasets. Tanh’s zero-centeredness, which can result in more stable optimization when compared to sigmoid in vast </w:t>
+        <w:t xml:space="preserve">The </w:t>
+      </w:r>
+      <w:r>
+        <w:rPr>
+          <w:b/>
+          <w:bCs/>
+          <w:sz w:val="24"/>
+          <w:szCs w:val="24"/>
+        </w:rPr>
+        <w:t>Tanh model</w:t>
+      </w:r>
+      <w:r>
+        <w:rPr>
+          <w:sz w:val="24"/>
+          <w:szCs w:val="24"/>
+        </w:rPr>
+        <w:t xml:space="preserve"> is more general than the sigmoid across all external datasets. Tanh’s zero-centeredness, which can result in more stable optimization when compared to sigmoid in vast </w:t>
       </w:r>
       <w:r>
         <w:rPr>
@@ -14893,11 +16678,28 @@
           <w:sz w:val="24"/>
           <w:szCs w:val="24"/>
         </w:rPr>
-        <w:t xml:space="preserve"> networks, is probably the cause. The handwritten and online sets still exhibit lower accuracy despite the preprocessing pipeline (auto-contrast, optional inversion, denoising/filtering, biggest component extraction, scaling, and centring), indicating that the MLP approach is sensitive to minute shape and style variations.</w:t>
-      </w:r>
-    </w:p>
-    <w:p>
-      <w:pPr>
+        <w:t xml:space="preserve"> networks, is probably the cause. The handwritten and online sets still exhibit lower accuracy despite the preprocessing pipeline </w:t>
+      </w:r>
+      <w:r>
+        <w:rPr>
+          <w:b/>
+          <w:bCs/>
+          <w:sz w:val="24"/>
+          <w:szCs w:val="24"/>
+        </w:rPr>
+        <w:t>(auto-contrast, optional inversion, denoising/filtering, biggest component extraction, scaling, and centring)</w:t>
+      </w:r>
+      <w:r>
+        <w:rPr>
+          <w:sz w:val="24"/>
+          <w:szCs w:val="24"/>
+        </w:rPr>
+        <w:t>, indicating that the MLP approach is sensitive to minute shape and style variations.</w:t>
+      </w:r>
+    </w:p>
+    <w:p>
+      <w:pPr>
+        <w:spacing w:line="360" w:lineRule="auto"/>
         <w:jc w:val="both"/>
         <w:rPr>
           <w:sz w:val="24"/>
@@ -14909,17 +16711,24 @@
           <w:sz w:val="24"/>
           <w:szCs w:val="24"/>
         </w:rPr>
-        <w:t>One major drawback is that spatial relationships are not explicitly modelled because the MLP flattens pictures into 1D vectors. In the future, robustness on real-world digit inputs might be enhanced by a CNN-based model or more robust data augmentation.</w:t>
-      </w:r>
-    </w:p>
-    <w:p>
-      <w:pPr>
-        <w:jc w:val="both"/>
-        <w:rPr>
-          <w:sz w:val="24"/>
-          <w:szCs w:val="24"/>
-        </w:rPr>
-      </w:pPr>
+        <w:t xml:space="preserve">One major drawback is that spatial relationships are not explicitly modelled because the MLP flattens pictures into 1D vectors. In the future, robustness on real-world digit inputs might be enhanced by a </w:t>
+      </w:r>
+      <w:r>
+        <w:rPr>
+          <w:b/>
+          <w:bCs/>
+          <w:sz w:val="24"/>
+          <w:szCs w:val="24"/>
+        </w:rPr>
+        <w:t>CNN-based model</w:t>
+      </w:r>
+      <w:r>
+        <w:rPr>
+          <w:sz w:val="24"/>
+          <w:szCs w:val="24"/>
+        </w:rPr>
+        <w:t xml:space="preserve"> or more robust data augmentation.</w:t>
+      </w:r>
     </w:p>
     <w:p>
       <w:pPr>
@@ -14952,7 +16761,7 @@
     </w:p>
     <w:p>
       <w:pPr>
-        <w:spacing w:before="240"/>
+        <w:spacing w:before="240" w:line="360" w:lineRule="auto"/>
         <w:jc w:val="both"/>
         <w:rPr>
           <w:sz w:val="24"/>
@@ -14964,7 +16773,71 @@
           <w:sz w:val="24"/>
           <w:szCs w:val="24"/>
         </w:rPr>
-        <w:t>The goal of this research is to compare hidden-layer activation functions under controlled settings by implementing and assessing a Multi-Layer Perceptron (MLP) for handwritten digit recognition using MNIST. Each MNIST image is transformed into a tensor and flattened into a 784-dimensional vector via the data pipeline. MNIST images are 28x28 grayscale digits. Because an MLP expects a 1D feature vector rather than a 2D pixel grid, flattening is required. The selected model architecture complies with the assignment criteria, which call for an output layer, six hidden layers, and an input layer. In particular, the network employs layer sizes of:</w:t>
+        <w:t xml:space="preserve">The goal of this research is to compare hidden-layer activation functions under controlled settings by implementing and assessing a </w:t>
+      </w:r>
+      <w:r>
+        <w:rPr>
+          <w:b/>
+          <w:bCs/>
+          <w:sz w:val="24"/>
+          <w:szCs w:val="24"/>
+        </w:rPr>
+        <w:t>Multi-Layer Perceptron (MLP)</w:t>
+      </w:r>
+      <w:r>
+        <w:rPr>
+          <w:sz w:val="24"/>
+          <w:szCs w:val="24"/>
+        </w:rPr>
+        <w:t xml:space="preserve"> for handwritten digit recognition using </w:t>
+      </w:r>
+      <w:r>
+        <w:rPr>
+          <w:b/>
+          <w:bCs/>
+          <w:sz w:val="24"/>
+          <w:szCs w:val="24"/>
+        </w:rPr>
+        <w:t>MNIST</w:t>
+      </w:r>
+      <w:r>
+        <w:rPr>
+          <w:sz w:val="24"/>
+          <w:szCs w:val="24"/>
+        </w:rPr>
+        <w:t xml:space="preserve">. Each MNIST image is transformed into a tensor and flattened into a </w:t>
+      </w:r>
+      <w:r>
+        <w:rPr>
+          <w:b/>
+          <w:bCs/>
+          <w:sz w:val="24"/>
+          <w:szCs w:val="24"/>
+        </w:rPr>
+        <w:t>784-dimensional</w:t>
+      </w:r>
+      <w:r>
+        <w:rPr>
+          <w:sz w:val="24"/>
+          <w:szCs w:val="24"/>
+        </w:rPr>
+        <w:t xml:space="preserve"> vector via the data pipeline. MNIST images are </w:t>
+      </w:r>
+      <w:r>
+        <w:rPr>
+          <w:b/>
+          <w:bCs/>
+          <w:sz w:val="24"/>
+          <w:szCs w:val="24"/>
+        </w:rPr>
+        <w:t>28x28</w:t>
+      </w:r>
+      <w:r>
+        <w:rPr>
+          <w:sz w:val="24"/>
+          <w:szCs w:val="24"/>
+        </w:rPr>
+        <w:t xml:space="preserve"> grayscale digits. Because an MLP expects a 1D feature vector rather than a 2D pixel grid, flattening is required. The selected model architecture complies with the assignment criteria, which call for an output layer, six hidden layers, and an input layer. In particular, the network employs layer sizes of:</w:t>
       </w:r>
     </w:p>
     <w:p>
@@ -14972,13 +16845,17 @@
         <w:spacing w:before="240"/>
         <w:jc w:val="center"/>
         <w:rPr>
-          <w:sz w:val="24"/>
-          <w:szCs w:val="24"/>
-          <w:lang w:val="en-US"/>
-        </w:rPr>
-      </w:pPr>
-      <w:r>
-        <w:rPr>
+          <w:b/>
+          <w:bCs/>
+          <w:sz w:val="24"/>
+          <w:szCs w:val="24"/>
+          <w:lang w:val="en-US"/>
+        </w:rPr>
+      </w:pPr>
+      <w:r>
+        <w:rPr>
+          <w:b/>
+          <w:bCs/>
           <w:sz w:val="24"/>
           <w:szCs w:val="24"/>
         </w:rPr>
@@ -14986,391 +16863,486 @@
       </w:r>
       <w:r>
         <w:rPr>
-          <w:sz w:val="24"/>
-          <w:szCs w:val="24"/>
-          <w:lang w:val="en-US"/>
-        </w:rPr>
-        <w:t>→</w:t>
-      </w:r>
-      <w:r>
-        <w:rPr>
-          <w:sz w:val="24"/>
-          <w:szCs w:val="24"/>
-          <w:lang w:val="en-US"/>
-        </w:rPr>
-        <w:t xml:space="preserve"> 256 </w:t>
-      </w:r>
-      <w:r>
-        <w:rPr>
-          <w:sz w:val="24"/>
-          <w:szCs w:val="24"/>
-          <w:lang w:val="en-US"/>
-        </w:rPr>
-        <w:t>→</w:t>
-      </w:r>
-      <w:r>
-        <w:rPr>
-          <w:sz w:val="24"/>
-          <w:szCs w:val="24"/>
-          <w:lang w:val="en-US"/>
-        </w:rPr>
-        <w:t xml:space="preserve"> 256 </w:t>
-      </w:r>
-      <w:r>
-        <w:rPr>
-          <w:sz w:val="24"/>
-          <w:szCs w:val="24"/>
-          <w:lang w:val="en-US"/>
-        </w:rPr>
-        <w:t>→</w:t>
-      </w:r>
-      <w:r>
-        <w:rPr>
-          <w:sz w:val="24"/>
-          <w:szCs w:val="24"/>
-          <w:lang w:val="en-US"/>
-        </w:rPr>
-        <w:t xml:space="preserve"> 128 </w:t>
-      </w:r>
-      <w:r>
-        <w:rPr>
-          <w:sz w:val="24"/>
-          <w:szCs w:val="24"/>
-          <w:lang w:val="en-US"/>
-        </w:rPr>
-        <w:t>→</w:t>
-      </w:r>
-      <w:r>
-        <w:rPr>
-          <w:sz w:val="24"/>
-          <w:szCs w:val="24"/>
-          <w:lang w:val="en-US"/>
-        </w:rPr>
-        <w:t xml:space="preserve"> 128 </w:t>
-      </w:r>
-      <w:r>
-        <w:rPr>
-          <w:sz w:val="24"/>
-          <w:szCs w:val="24"/>
-          <w:lang w:val="en-US"/>
-        </w:rPr>
-        <w:t>→</w:t>
-      </w:r>
-      <w:r>
-        <w:rPr>
-          <w:sz w:val="24"/>
-          <w:szCs w:val="24"/>
-          <w:lang w:val="en-US"/>
-        </w:rPr>
-        <w:t xml:space="preserve"> 64 </w:t>
-      </w:r>
-      <w:r>
-        <w:rPr>
-          <w:sz w:val="24"/>
-          <w:szCs w:val="24"/>
-          <w:lang w:val="en-US"/>
-        </w:rPr>
-        <w:t>→</w:t>
-      </w:r>
-      <w:r>
-        <w:rPr>
-          <w:sz w:val="24"/>
-          <w:szCs w:val="24"/>
-          <w:lang w:val="en-US"/>
-        </w:rPr>
-        <w:t xml:space="preserve"> 32 </w:t>
-      </w:r>
-      <w:r>
-        <w:rPr>
-          <w:sz w:val="24"/>
-          <w:szCs w:val="24"/>
-          <w:lang w:val="en-US"/>
-        </w:rPr>
-        <w:t>→</w:t>
-      </w:r>
-      <w:r>
-        <w:rPr>
-          <w:sz w:val="24"/>
-          <w:szCs w:val="24"/>
-          <w:lang w:val="en-US"/>
-        </w:rPr>
-        <w:t xml:space="preserve"> 10</w:t>
+          <w:b/>
+          <w:bCs/>
+          <w:sz w:val="24"/>
+          <w:szCs w:val="24"/>
+          <w:lang w:val="en-US"/>
+        </w:rPr>
+        <w:t>→ 256 → 256 → 128 → 128 → 64 → 32 → 10</w:t>
+      </w:r>
+    </w:p>
+    <w:p>
+      <w:pPr>
+        <w:spacing w:before="240" w:line="360" w:lineRule="auto"/>
+        <w:jc w:val="both"/>
+        <w:rPr>
+          <w:sz w:val="24"/>
+          <w:szCs w:val="24"/>
+          <w:lang w:val="en-US"/>
+        </w:rPr>
+      </w:pPr>
+      <w:r>
+        <w:rPr>
+          <w:sz w:val="24"/>
+          <w:szCs w:val="24"/>
+          <w:lang w:val="en-US"/>
+        </w:rPr>
+        <w:t xml:space="preserve">Applies dropout </w:t>
+      </w:r>
+      <w:r>
+        <w:rPr>
+          <w:b/>
+          <w:bCs/>
+          <w:sz w:val="24"/>
+          <w:szCs w:val="24"/>
+          <w:lang w:val="en-US"/>
+        </w:rPr>
+        <w:t>(0.2)</w:t>
+      </w:r>
+      <w:r>
+        <w:rPr>
+          <w:sz w:val="24"/>
+          <w:szCs w:val="24"/>
+          <w:lang w:val="en-US"/>
+        </w:rPr>
+        <w:t xml:space="preserve"> following each activation to discourage reliance on a small population of neurons, hence reducing overfitting.</w:t>
+      </w:r>
+    </w:p>
+    <w:p>
+      <w:pPr>
+        <w:spacing w:before="240" w:line="360" w:lineRule="auto"/>
+        <w:jc w:val="both"/>
+        <w:rPr>
+          <w:sz w:val="24"/>
+          <w:szCs w:val="24"/>
+          <w:lang w:val="en-US"/>
+        </w:rPr>
+      </w:pPr>
+      <w:r>
+        <w:rPr>
+          <w:sz w:val="24"/>
+          <w:szCs w:val="24"/>
+          <w:lang w:val="en-US"/>
+        </w:rPr>
+        <w:t>Two models were trained with the same hyperparameters but different hidden activations—Sigmoid in one run and Tanh in the other—</w:t>
+      </w:r>
+      <w:r>
+        <w:rPr>
+          <w:sz w:val="24"/>
+          <w:szCs w:val="24"/>
+          <w:lang w:val="en-US"/>
+        </w:rPr>
+        <w:t>to</w:t>
+      </w:r>
+      <w:r>
+        <w:rPr>
+          <w:sz w:val="24"/>
+          <w:szCs w:val="24"/>
+          <w:lang w:val="en-US"/>
+        </w:rPr>
+        <w:t xml:space="preserve"> isolate the impact of activation functions. In deeper netw</w:t>
+      </w:r>
+      <w:r>
+        <w:rPr>
+          <w:sz w:val="24"/>
+          <w:szCs w:val="24"/>
+          <w:lang w:val="en-US"/>
+        </w:rPr>
+        <w:t xml:space="preserve">orks, sigmoid compression of activations into </w:t>
+      </w:r>
+      <w:r>
+        <w:rPr>
+          <w:b/>
+          <w:bCs/>
+          <w:sz w:val="24"/>
+          <w:szCs w:val="24"/>
+          <w:lang w:val="en-US"/>
+        </w:rPr>
+        <w:t>(0, 1)</w:t>
+      </w:r>
+      <w:r>
+        <w:rPr>
+          <w:sz w:val="24"/>
+          <w:szCs w:val="24"/>
+          <w:lang w:val="en-US"/>
+        </w:rPr>
+        <w:t xml:space="preserve"> might saturate and decrease </w:t>
+      </w:r>
+      <w:r>
+        <w:rPr>
+          <w:sz w:val="24"/>
+          <w:szCs w:val="24"/>
+          <w:lang w:val="en-US"/>
+        </w:rPr>
+        <w:lastRenderedPageBreak/>
+        <w:t xml:space="preserve">gradient magnitudes. </w:t>
+      </w:r>
+      <w:r>
+        <w:rPr>
+          <w:b/>
+          <w:bCs/>
+          <w:sz w:val="24"/>
+          <w:szCs w:val="24"/>
+          <w:lang w:val="en-US"/>
+        </w:rPr>
+        <w:t>Tanh</w:t>
+      </w:r>
+      <w:r>
+        <w:rPr>
+          <w:sz w:val="24"/>
+          <w:szCs w:val="24"/>
+          <w:lang w:val="en-US"/>
+        </w:rPr>
+        <w:t xml:space="preserve"> is zero-centered and generates outputs in </w:t>
+      </w:r>
+      <w:r>
+        <w:rPr>
+          <w:b/>
+          <w:bCs/>
+          <w:sz w:val="24"/>
+          <w:szCs w:val="24"/>
+          <w:lang w:val="en-US"/>
+        </w:rPr>
+        <w:t>(-1, 1)</w:t>
+      </w:r>
+      <w:r>
+        <w:rPr>
+          <w:sz w:val="24"/>
+          <w:szCs w:val="24"/>
+          <w:lang w:val="en-US"/>
+        </w:rPr>
+        <w:t xml:space="preserve">, which can facilitate more stable optimization in real-world scenarios. </w:t>
+      </w:r>
+      <w:r>
+        <w:rPr>
+          <w:sz w:val="24"/>
+          <w:szCs w:val="24"/>
+          <w:lang w:val="en-US"/>
+        </w:rPr>
+        <w:t xml:space="preserve">The output layer applies a </w:t>
+      </w:r>
+      <w:r>
+        <w:rPr>
+          <w:b/>
+          <w:bCs/>
+          <w:sz w:val="24"/>
+          <w:szCs w:val="24"/>
+          <w:lang w:val="en-US"/>
+        </w:rPr>
+        <w:t>Softmax activation function</w:t>
+      </w:r>
+      <w:r>
+        <w:rPr>
+          <w:sz w:val="24"/>
+          <w:szCs w:val="24"/>
+          <w:lang w:val="en-US"/>
+        </w:rPr>
+        <w:t xml:space="preserve"> to produce class p</w:t>
+      </w:r>
+      <w:r>
+        <w:rPr>
+          <w:sz w:val="24"/>
+          <w:szCs w:val="24"/>
+          <w:lang w:val="en-US"/>
+        </w:rPr>
+        <w:t xml:space="preserve">robabilities, and the </w:t>
+      </w:r>
+      <w:r>
+        <w:rPr>
+          <w:b/>
+          <w:bCs/>
+          <w:sz w:val="24"/>
+          <w:szCs w:val="24"/>
+          <w:lang w:val="en-US"/>
+        </w:rPr>
+        <w:t>Negative Log Likelihood Loss</w:t>
+      </w:r>
+      <w:r>
+        <w:rPr>
+          <w:sz w:val="24"/>
+          <w:szCs w:val="24"/>
+          <w:lang w:val="en-US"/>
+        </w:rPr>
+        <w:t xml:space="preserve"> is applied to the logarithm of these probabilities during training</w:t>
+      </w:r>
+      <w:r>
+        <w:rPr>
+          <w:sz w:val="24"/>
+          <w:szCs w:val="24"/>
+          <w:lang w:val="en-US"/>
+        </w:rPr>
+        <w:t>.</w:t>
+      </w:r>
+      <w:r>
+        <w:rPr>
+          <w:sz w:val="24"/>
+          <w:szCs w:val="24"/>
+          <w:lang w:val="en-US"/>
+        </w:rPr>
+        <w:t xml:space="preserve"> </w:t>
+      </w:r>
+      <w:r>
+        <w:rPr>
+          <w:sz w:val="24"/>
+          <w:szCs w:val="24"/>
+          <w:lang w:val="en-US"/>
+        </w:rPr>
+        <w:t xml:space="preserve">Interpretable confidence scores are made possible by exponentiating </w:t>
+      </w:r>
+      <w:proofErr w:type="gramStart"/>
+      <w:r>
+        <w:rPr>
+          <w:sz w:val="24"/>
+          <w:szCs w:val="24"/>
+          <w:lang w:val="en-US"/>
+        </w:rPr>
+        <w:t>log</w:t>
+      </w:r>
+      <w:proofErr w:type="gramEnd"/>
+      <w:r>
+        <w:rPr>
+          <w:sz w:val="24"/>
+          <w:szCs w:val="24"/>
+          <w:lang w:val="en-US"/>
+        </w:rPr>
+        <w:t>-probabilities to obtain a genuine probability distribution over classes during inference.</w:t>
+      </w:r>
+    </w:p>
+    <w:p>
+      <w:pPr>
+        <w:spacing w:before="240" w:line="360" w:lineRule="auto"/>
+        <w:jc w:val="both"/>
+        <w:rPr>
+          <w:sz w:val="24"/>
+          <w:szCs w:val="24"/>
+          <w:lang w:val="en-US"/>
+        </w:rPr>
+      </w:pPr>
+      <w:r>
+        <w:rPr>
+          <w:sz w:val="24"/>
+          <w:szCs w:val="24"/>
+          <w:lang w:val="en-US"/>
+        </w:rPr>
+        <w:t xml:space="preserve">The </w:t>
+      </w:r>
+      <w:r>
+        <w:rPr>
+          <w:b/>
+          <w:bCs/>
+          <w:sz w:val="24"/>
+          <w:szCs w:val="24"/>
+          <w:lang w:val="en-US"/>
+        </w:rPr>
+        <w:t>Adam optimizer</w:t>
+      </w:r>
+      <w:r>
+        <w:rPr>
+          <w:sz w:val="24"/>
+          <w:szCs w:val="24"/>
+          <w:lang w:val="en-US"/>
+        </w:rPr>
+        <w:t xml:space="preserve"> is utilized for training with a </w:t>
+      </w:r>
+      <w:r>
+        <w:rPr>
+          <w:b/>
+          <w:bCs/>
+          <w:sz w:val="24"/>
+          <w:szCs w:val="24"/>
+          <w:lang w:val="en-US"/>
+        </w:rPr>
+        <w:t>batch size of 128, 10 epochs, and a learning rate of 1e-3.</w:t>
+      </w:r>
+      <w:r>
+        <w:rPr>
+          <w:sz w:val="24"/>
+          <w:szCs w:val="24"/>
+          <w:lang w:val="en-US"/>
+        </w:rPr>
+        <w:t xml:space="preserve"> Accuracy and loss are calculated on training and test sets each epoch to analyze convergence and generalization. Learning curves for both the </w:t>
+      </w:r>
+      <w:r>
+        <w:rPr>
+          <w:b/>
+          <w:bCs/>
+          <w:sz w:val="24"/>
+          <w:szCs w:val="24"/>
+          <w:lang w:val="en-US"/>
+        </w:rPr>
+        <w:t>sigmoid and Tanh</w:t>
+      </w:r>
+      <w:r>
+        <w:rPr>
+          <w:sz w:val="24"/>
+          <w:szCs w:val="24"/>
+          <w:lang w:val="en-US"/>
+        </w:rPr>
+        <w:t xml:space="preserve"> models are saved as </w:t>
+      </w:r>
+      <w:r>
+        <w:rPr>
+          <w:b/>
+          <w:bCs/>
+          <w:sz w:val="24"/>
+          <w:szCs w:val="24"/>
+          <w:lang w:val="en-US"/>
+        </w:rPr>
+        <w:t>loss_curve.png</w:t>
+      </w:r>
+      <w:r>
+        <w:rPr>
+          <w:sz w:val="24"/>
+          <w:szCs w:val="24"/>
+          <w:lang w:val="en-US"/>
+        </w:rPr>
+        <w:t xml:space="preserve"> and </w:t>
+      </w:r>
+      <w:r>
+        <w:rPr>
+          <w:b/>
+          <w:bCs/>
+          <w:sz w:val="24"/>
+          <w:szCs w:val="24"/>
+          <w:lang w:val="en-US"/>
+        </w:rPr>
+        <w:t>accuracy_curve.png</w:t>
+      </w:r>
+      <w:r>
+        <w:rPr>
+          <w:sz w:val="24"/>
+          <w:szCs w:val="24"/>
+          <w:lang w:val="en-US"/>
+        </w:rPr>
+        <w:t xml:space="preserve">. The project includes </w:t>
+      </w:r>
+      <w:r>
+        <w:rPr>
+          <w:b/>
+          <w:bCs/>
+          <w:sz w:val="24"/>
+          <w:szCs w:val="24"/>
+          <w:lang w:val="en-US"/>
+        </w:rPr>
+        <w:t>external testing</w:t>
+      </w:r>
+      <w:r>
+        <w:rPr>
+          <w:sz w:val="24"/>
+          <w:szCs w:val="24"/>
+          <w:lang w:val="en-US"/>
+        </w:rPr>
+        <w:t xml:space="preserve"> for real-world resilience alongside the MNIST dataset. A specialized preprocessing pipeline processes custom digit images from various folders </w:t>
+      </w:r>
+      <w:r>
+        <w:rPr>
+          <w:b/>
+          <w:bCs/>
+          <w:sz w:val="24"/>
+          <w:szCs w:val="24"/>
+          <w:lang w:val="en-US"/>
+        </w:rPr>
+        <w:t>(Word, Paint, Online, Handwritten)</w:t>
+      </w:r>
+      <w:r>
+        <w:rPr>
+          <w:sz w:val="24"/>
+          <w:szCs w:val="24"/>
+          <w:lang w:val="en-US"/>
+        </w:rPr>
+        <w:t xml:space="preserve">, applying techniques like </w:t>
+      </w:r>
+      <w:r>
+        <w:rPr>
+          <w:b/>
+          <w:bCs/>
+          <w:sz w:val="24"/>
+          <w:szCs w:val="24"/>
+          <w:lang w:val="en-US"/>
+        </w:rPr>
+        <w:t>auto contrast, cropping, scaling to 20 pixels, and centering in a 28x28 canvas, while preserving the digit's structure.</w:t>
+      </w:r>
+    </w:p>
+    <w:p>
+      <w:pPr>
+        <w:spacing w:before="240" w:line="360" w:lineRule="auto"/>
+        <w:jc w:val="both"/>
+        <w:rPr>
+          <w:sz w:val="24"/>
+          <w:szCs w:val="24"/>
+          <w:lang w:val="en-US"/>
+        </w:rPr>
+      </w:pPr>
+      <w:r>
+        <w:rPr>
+          <w:sz w:val="24"/>
+          <w:szCs w:val="24"/>
+          <w:lang w:val="en-US"/>
+        </w:rPr>
+        <w:t xml:space="preserve">Confusion matrices, classification reports, and per-image prediction visualizations that display the loaded picture, the processed </w:t>
+      </w:r>
+      <w:r>
+        <w:rPr>
+          <w:b/>
+          <w:bCs/>
+          <w:sz w:val="24"/>
+          <w:szCs w:val="24"/>
+          <w:lang w:val="en-US"/>
+        </w:rPr>
+        <w:t>28x28 digit</w:t>
+      </w:r>
+      <w:r>
+        <w:rPr>
+          <w:sz w:val="24"/>
+          <w:szCs w:val="24"/>
+          <w:lang w:val="en-US"/>
+        </w:rPr>
+        <w:t xml:space="preserve">, and the output probability distribution are produced by external assessments. The findings show that while both models still struggle with </w:t>
+      </w:r>
+      <w:r>
+        <w:rPr>
+          <w:b/>
+          <w:bCs/>
+          <w:sz w:val="24"/>
+          <w:szCs w:val="24"/>
+          <w:lang w:val="en-US"/>
+        </w:rPr>
+        <w:t>handwritten images,</w:t>
+      </w:r>
+      <w:r>
+        <w:rPr>
+          <w:sz w:val="24"/>
+          <w:szCs w:val="24"/>
+          <w:lang w:val="en-US"/>
+        </w:rPr>
+        <w:t xml:space="preserve"> Tanh regularly outperforms Sigmoid on external testing, particularly for online and paint datasets. These results demonstrate the limitations of flattening-based MLPs when dealing with real-world digit variability and imply that activation choice influences generalization under domain change. </w:t>
+      </w:r>
+    </w:p>
+    <w:p>
+      <w:pPr>
+        <w:spacing w:before="240" w:line="360" w:lineRule="auto"/>
+        <w:jc w:val="both"/>
+        <w:rPr>
+          <w:sz w:val="24"/>
+          <w:szCs w:val="24"/>
+        </w:rPr>
+      </w:pPr>
+      <w:r>
+        <w:rPr>
+          <w:sz w:val="24"/>
+          <w:szCs w:val="24"/>
+          <w:lang w:val="en-US"/>
+        </w:rPr>
+        <w:t>To further examine convergence and generalization behavior, more experiments utilizing ReLU and mixed activation configurations, along with longer training times, are provided in a later section.</w:t>
       </w:r>
     </w:p>
     <w:p>
       <w:pPr>
         <w:spacing w:before="240"/>
-        <w:jc w:val="both"/>
-        <w:rPr>
-          <w:sz w:val="24"/>
-          <w:szCs w:val="24"/>
-          <w:lang w:val="en-US"/>
-        </w:rPr>
-      </w:pPr>
-      <w:r>
-        <w:rPr>
-          <w:sz w:val="24"/>
-          <w:szCs w:val="24"/>
-          <w:lang w:val="en-US"/>
-        </w:rPr>
-        <w:t>Applies dropout (0.2) following each activation to discourage reliance on a small population of neurons, hence reducing overfitting.</w:t>
-      </w:r>
-    </w:p>
-    <w:p>
-      <w:pPr>
-        <w:spacing w:before="240"/>
-        <w:jc w:val="both"/>
-        <w:rPr>
-          <w:sz w:val="24"/>
-          <w:szCs w:val="24"/>
-          <w:lang w:val="en-US"/>
-        </w:rPr>
-      </w:pPr>
-      <w:r>
-        <w:rPr>
-          <w:sz w:val="24"/>
-          <w:szCs w:val="24"/>
-          <w:lang w:val="en-US"/>
-        </w:rPr>
-        <w:t>Two models were trained with the same hyperparameters but different hidden activations—Sigmoid in one run and Tanh in the other—</w:t>
-      </w:r>
-      <w:r>
-        <w:rPr>
-          <w:sz w:val="24"/>
-          <w:szCs w:val="24"/>
-          <w:lang w:val="en-US"/>
-        </w:rPr>
-        <w:t>to</w:t>
-      </w:r>
-      <w:r>
-        <w:rPr>
-          <w:sz w:val="24"/>
-          <w:szCs w:val="24"/>
-          <w:lang w:val="en-US"/>
-        </w:rPr>
-        <w:t xml:space="preserve"> isolate the impact of activation functions. In deeper netw</w:t>
-      </w:r>
-      <w:r>
-        <w:rPr>
-          <w:sz w:val="24"/>
-          <w:szCs w:val="24"/>
-          <w:lang w:val="en-US"/>
-        </w:rPr>
-        <w:t xml:space="preserve">orks, sigmoid compression of activations into (0, 1) might saturate and decrease gradient magnitudes. Tanh is zero-centered and generates outputs in (-1, 1), which can facilitate more stable optimization in real-world scenarios. </w:t>
-      </w:r>
-      <w:r>
-        <w:rPr>
-          <w:sz w:val="24"/>
-          <w:szCs w:val="24"/>
-          <w:lang w:val="en-US"/>
-        </w:rPr>
-        <w:t>The output layer applies a Softmax activation function to produce class p</w:t>
-      </w:r>
-      <w:r>
-        <w:rPr>
-          <w:sz w:val="24"/>
-          <w:szCs w:val="24"/>
-          <w:lang w:val="en-US"/>
-        </w:rPr>
-        <w:t>robabilities, and the Negative Log Likelihood Loss is applied to the logarithm of these probabilities during training</w:t>
-      </w:r>
-      <w:r>
-        <w:rPr>
-          <w:sz w:val="24"/>
-          <w:szCs w:val="24"/>
-          <w:lang w:val="en-US"/>
-        </w:rPr>
-        <w:t>.</w:t>
-      </w:r>
-      <w:r>
-        <w:rPr>
-          <w:sz w:val="24"/>
-          <w:szCs w:val="24"/>
-          <w:lang w:val="en-US"/>
-        </w:rPr>
-        <w:t xml:space="preserve"> </w:t>
-      </w:r>
-      <w:r>
-        <w:rPr>
-          <w:sz w:val="24"/>
-          <w:szCs w:val="24"/>
-          <w:lang w:val="en-US"/>
-        </w:rPr>
-        <w:t xml:space="preserve">Interpretable confidence scores are made possible by exponentiating </w:t>
-      </w:r>
-      <w:proofErr w:type="gramStart"/>
-      <w:r>
-        <w:rPr>
-          <w:sz w:val="24"/>
-          <w:szCs w:val="24"/>
-          <w:lang w:val="en-US"/>
-        </w:rPr>
-        <w:t>log</w:t>
-      </w:r>
-      <w:proofErr w:type="gramEnd"/>
-      <w:r>
-        <w:rPr>
-          <w:sz w:val="24"/>
-          <w:szCs w:val="24"/>
-          <w:lang w:val="en-US"/>
-        </w:rPr>
-        <w:t>-probabilities to obtain a genuine probability distribution over classes during inference.</w:t>
-      </w:r>
-    </w:p>
-    <w:p>
-      <w:pPr>
-        <w:spacing w:before="240"/>
-        <w:jc w:val="both"/>
-        <w:rPr>
-          <w:sz w:val="24"/>
-          <w:szCs w:val="24"/>
-          <w:lang w:val="en-US"/>
-        </w:rPr>
-      </w:pPr>
-      <w:r>
-        <w:rPr>
-          <w:sz w:val="24"/>
-          <w:szCs w:val="24"/>
-          <w:lang w:val="en-US"/>
-        </w:rPr>
-        <w:lastRenderedPageBreak/>
-        <w:t>The Adam optimizer is utilized for training with a batch size of 128, 10 epochs, and a learning rate of 1e-3. Accuracy and loss are calculated on training and test sets each epoch to analyze convergence and generalization. Learning curves for both the sigmoid and Tanh models are saved as loss_curve.png and accuracy_curve.png. The project includes external testing for real-world resilience alongside the MNIST dataset. A specialized preprocessing pipeline processes custom digit images from various folders (Word, Paint, Online, Handwritten), applying techniques like auto contrast, cropping, scaling to 20 pixels, and centering in a 28x28 canvas, while preserving the digit's structure.</w:t>
-      </w:r>
-    </w:p>
-    <w:p>
-      <w:pPr>
-        <w:spacing w:before="240"/>
-        <w:jc w:val="both"/>
-        <w:rPr>
-          <w:sz w:val="24"/>
-          <w:szCs w:val="24"/>
-          <w:lang w:val="en-US"/>
-        </w:rPr>
-      </w:pPr>
-      <w:r>
-        <w:rPr>
-          <w:sz w:val="24"/>
-          <w:szCs w:val="24"/>
-          <w:lang w:val="en-US"/>
-        </w:rPr>
-        <w:t xml:space="preserve">Confusion matrices, classification reports, and per-image prediction visualizations that display the loaded picture, the processed 28x28 digit, and the output probability distribution are produced by external assessments. The findings show that while both models still struggle with handwritten images, Tanh regularly outperforms Sigmoid on external testing, particularly for online and paint datasets. These results demonstrate the limitations of flattening-based MLPs when dealing with real-world digit variability and imply that activation choice influences generalization under domain change. </w:t>
-      </w:r>
-    </w:p>
-    <w:p>
-      <w:pPr>
-        <w:spacing w:before="240"/>
-        <w:jc w:val="both"/>
-        <w:rPr>
-          <w:sz w:val="24"/>
-          <w:szCs w:val="24"/>
-        </w:rPr>
-      </w:pPr>
-      <w:r>
-        <w:rPr>
-          <w:sz w:val="24"/>
-          <w:szCs w:val="24"/>
-          <w:lang w:val="en-US"/>
-        </w:rPr>
-        <w:t>To further examine convergence and generalization behavior, more experiments utilizing ReLU and mixed activation configurations, along with longer training times, are provided in a later section.</w:t>
-      </w:r>
-    </w:p>
-    <w:p>
-      <w:pPr>
-        <w:spacing w:before="240"/>
-        <w:jc w:val="both"/>
-        <w:rPr>
-          <w:sz w:val="24"/>
-          <w:szCs w:val="24"/>
-        </w:rPr>
-      </w:pPr>
-    </w:p>
-    <w:p>
-      <w:pPr>
-        <w:spacing w:before="240"/>
-        <w:rPr>
-          <w:sz w:val="24"/>
-          <w:szCs w:val="24"/>
-          <w:lang w:val="en-US"/>
-        </w:rPr>
-      </w:pPr>
-    </w:p>
-    <w:p>
-      <w:pPr>
-        <w:spacing w:before="240"/>
-        <w:rPr>
-          <w:sz w:val="24"/>
-          <w:szCs w:val="24"/>
-          <w:lang w:val="en-US"/>
-        </w:rPr>
-      </w:pPr>
-    </w:p>
-    <w:p>
-      <w:pPr>
-        <w:spacing w:before="240"/>
-        <w:rPr>
-          <w:sz w:val="24"/>
-          <w:szCs w:val="24"/>
-          <w:lang w:val="en-US"/>
-        </w:rPr>
-      </w:pPr>
-    </w:p>
-    <w:p>
-      <w:pPr>
-        <w:spacing w:before="240"/>
-        <w:rPr>
-          <w:sz w:val="24"/>
-          <w:szCs w:val="24"/>
-          <w:lang w:val="en-US"/>
-        </w:rPr>
-      </w:pPr>
-    </w:p>
-    <w:p>
-      <w:pPr>
-        <w:spacing w:before="240"/>
-        <w:rPr>
-          <w:sz w:val="24"/>
-          <w:szCs w:val="24"/>
-          <w:lang w:val="en-US"/>
-        </w:rPr>
-      </w:pPr>
-    </w:p>
-    <w:p>
-      <w:pPr>
-        <w:spacing w:before="240"/>
-        <w:rPr>
-          <w:sz w:val="24"/>
-          <w:szCs w:val="24"/>
-          <w:lang w:val="en-US"/>
-        </w:rPr>
-      </w:pPr>
-    </w:p>
-    <w:p>
-      <w:pPr>
-        <w:spacing w:before="240"/>
-        <w:rPr>
-          <w:sz w:val="24"/>
-          <w:szCs w:val="24"/>
-          <w:lang w:val="en-US"/>
-        </w:rPr>
-      </w:pPr>
-    </w:p>
-    <w:p>
-      <w:pPr>
-        <w:spacing w:before="240"/>
-        <w:rPr>
-          <w:sz w:val="24"/>
-          <w:szCs w:val="24"/>
-          <w:lang w:val="en-US"/>
-        </w:rPr>
-      </w:pPr>
-    </w:p>
-    <w:p>
-      <w:pPr>
-        <w:spacing w:before="240"/>
-        <w:rPr>
-          <w:sz w:val="24"/>
-          <w:szCs w:val="24"/>
-          <w:lang w:val="en-US"/>
+        <w:rPr>
+          <w:sz w:val="24"/>
+          <w:szCs w:val="24"/>
         </w:rPr>
       </w:pPr>
     </w:p>
@@ -15456,7 +17428,61 @@
           <w:szCs w:val="24"/>
           <w:lang w:val="en-US"/>
         </w:rPr>
-        <w:t>A fully connected Multi-Layer Perceptron (MLP) intended for handwritten digit recognition served as the foundation for the developed system. The MNIST dataset, a popular benchmark in image classification research, was the main tool used to train and assess the model. As needed, the same network architecture and training configuration were used to develop and compare Sigmoid and Tanh activation functions. Multi-class classification spanning ten-digit categories was made possible by the network's Softmax output layer, which generated class probabilities.</w:t>
+        <w:t xml:space="preserve">A fully connected </w:t>
+      </w:r>
+      <w:r>
+        <w:rPr>
+          <w:b/>
+          <w:bCs/>
+          <w:sz w:val="24"/>
+          <w:szCs w:val="24"/>
+          <w:lang w:val="en-US"/>
+        </w:rPr>
+        <w:t>Multi-Layer Perceptron (MLP)</w:t>
+      </w:r>
+      <w:r>
+        <w:rPr>
+          <w:sz w:val="24"/>
+          <w:szCs w:val="24"/>
+          <w:lang w:val="en-US"/>
+        </w:rPr>
+        <w:t xml:space="preserve"> intended for handwritten digit recognition served as the foundation for the developed system. The </w:t>
+      </w:r>
+      <w:r>
+        <w:rPr>
+          <w:b/>
+          <w:bCs/>
+          <w:sz w:val="24"/>
+          <w:szCs w:val="24"/>
+          <w:lang w:val="en-US"/>
+        </w:rPr>
+        <w:t>MNIST dataset</w:t>
+      </w:r>
+      <w:r>
+        <w:rPr>
+          <w:sz w:val="24"/>
+          <w:szCs w:val="24"/>
+          <w:lang w:val="en-US"/>
+        </w:rPr>
+        <w:t xml:space="preserve">, a popular benchmark in image classification research, was the main tool used to train and assess the model. As needed, the same network architecture and training configuration were used to develop and compare Sigmoid and Tanh activation functions. Multi-class classification spanning ten-digit categories was made possible by the network's </w:t>
+      </w:r>
+      <w:r>
+        <w:rPr>
+          <w:b/>
+          <w:bCs/>
+          <w:sz w:val="24"/>
+          <w:szCs w:val="24"/>
+          <w:lang w:val="en-US"/>
+        </w:rPr>
+        <w:t>Softmax output layer</w:t>
+      </w:r>
+      <w:r>
+        <w:rPr>
+          <w:sz w:val="24"/>
+          <w:szCs w:val="24"/>
+          <w:lang w:val="en-US"/>
+        </w:rPr>
+        <w:t>, which generated class probabilities.</w:t>
       </w:r>
     </w:p>
     <w:p>
@@ -15475,7 +17501,25 @@
           <w:szCs w:val="24"/>
           <w:lang w:val="en-US"/>
         </w:rPr>
-        <w:t>According to experimental results, when trained under the same settings, the Tanh activation function consistently outperformed Sigmoid in terms of accuracy and convergence speed. Although both models performed well on the MNIST dataset, additional testing on external handwritten and online digit datasets showed a discernible decline in accuracy. These results show that while the model works well in controlled benchmark settings, its capacity to generalize to a wider range of real-world inputs is still constrained.</w:t>
+        <w:t xml:space="preserve">According to experimental results, when trained under the same settings, </w:t>
+      </w:r>
+      <w:r>
+        <w:rPr>
+          <w:b/>
+          <w:bCs/>
+          <w:sz w:val="24"/>
+          <w:szCs w:val="24"/>
+          <w:lang w:val="en-US"/>
+        </w:rPr>
+        <w:t>the Tanh activation function consistently outperformed Sigmoid in terms of accuracy and convergence speed.</w:t>
+      </w:r>
+      <w:r>
+        <w:rPr>
+          <w:sz w:val="24"/>
+          <w:szCs w:val="24"/>
+          <w:lang w:val="en-US"/>
+        </w:rPr>
+        <w:t xml:space="preserve"> Although both models performed well on the MNIST dataset, additional testing on external handwritten and online digit datasets showed a discernible decline in accuracy. These results show that while the model works well in controlled benchmark settings, its capacity to generalize to a wider range of real-world inputs is still constrained.</w:t>
       </w:r>
     </w:p>
     <w:p>
@@ -15720,11 +17764,21 @@
       </w:r>
       <w:r>
         <w:rPr>
-          <w:sz w:val="24"/>
-          <w:szCs w:val="24"/>
-          <w:lang w:val="en-US"/>
-        </w:rPr>
-        <w:t>Softmax probabilities might lead to a false sense of confidence since the model always produces a prediction.</w:t>
+          <w:b/>
+          <w:bCs/>
+          <w:sz w:val="24"/>
+          <w:szCs w:val="24"/>
+          <w:lang w:val="en-US"/>
+        </w:rPr>
+        <w:t>Softmax probabilities</w:t>
+      </w:r>
+      <w:r>
+        <w:rPr>
+          <w:sz w:val="24"/>
+          <w:szCs w:val="24"/>
+          <w:lang w:val="en-US"/>
+        </w:rPr>
+        <w:t xml:space="preserve"> might lead to a false sense of confidence since the model always produces a prediction.</w:t>
       </w:r>
       <w:r>
         <w:rPr>
@@ -15886,7 +17940,25 @@
           <w:szCs w:val="24"/>
           <w:lang w:val="en-US"/>
         </w:rPr>
-        <w:t xml:space="preserve">Real-world digit recognition systems frequently handle user-generated data that may be private or secret, even if the MNIST dataset itself does not contain sensitive personal information. Exam scripts, official documents, and financial records may contain images of handwritten numbers. </w:t>
+        <w:t xml:space="preserve">Real-world digit recognition systems frequently handle user-generated data that may be private or secret, even if the </w:t>
+      </w:r>
+      <w:r>
+        <w:rPr>
+          <w:b/>
+          <w:bCs/>
+          <w:sz w:val="24"/>
+          <w:szCs w:val="24"/>
+          <w:lang w:val="en-US"/>
+        </w:rPr>
+        <w:t>MNIST dataset</w:t>
+      </w:r>
+      <w:r>
+        <w:rPr>
+          <w:sz w:val="24"/>
+          <w:szCs w:val="24"/>
+          <w:lang w:val="en-US"/>
+        </w:rPr>
+        <w:t xml:space="preserve"> itself does not contain sensitive personal information. Exam scripts, official documents, and financial records may contain images of handwritten numbers. </w:t>
       </w:r>
     </w:p>
     <w:p>
@@ -15970,7 +18042,25 @@
           <w:szCs w:val="24"/>
           <w:lang w:val="en-US"/>
         </w:rPr>
-        <w:t>Several mitigation strategies can be employed to reduce the risks identified in this study. One strategy is human-in-the-loop validation, which involves a human operator reviewing computerized predictions, especially in high-risk situations. By designating low-confidence outputs for manual review, confidence thresholds can also assist stop the algorithm from producing erroneous forecasts.</w:t>
+        <w:t xml:space="preserve">Several mitigation strategies can be employed to reduce the risks identified in this study. One strategy is </w:t>
+      </w:r>
+      <w:r>
+        <w:rPr>
+          <w:b/>
+          <w:bCs/>
+          <w:sz w:val="24"/>
+          <w:szCs w:val="24"/>
+          <w:lang w:val="en-US"/>
+        </w:rPr>
+        <w:t>human-in-the-loop validation</w:t>
+      </w:r>
+      <w:r>
+        <w:rPr>
+          <w:sz w:val="24"/>
+          <w:szCs w:val="24"/>
+          <w:lang w:val="en-US"/>
+        </w:rPr>
+        <w:t>, which involves a human operator reviewing computerized predictions, especially in high-risk situations. By designating low-confidence outputs for manual review, confidence thresholds can also assist stop the algorithm from producing erroneous forecasts.</w:t>
       </w:r>
     </w:p>
     <w:p>
@@ -16028,7 +18118,25 @@
           <w:szCs w:val="24"/>
           <w:lang w:val="en-US"/>
         </w:rPr>
-        <w:t xml:space="preserve">Future research can concentrate on strengthening the robustness and performance of the model through architectural improvements. Because they retain spatial information, Convolutional Neural Networks (CNNs) are well-suited for image-based applications, which may increase handwritten digit recognition accuracy. Techniques for augmenting data, such </w:t>
+        <w:t xml:space="preserve">Future research can concentrate on strengthening the robustness and performance of the model through architectural improvements. Because they retain spatial information, </w:t>
+      </w:r>
+      <w:r>
+        <w:rPr>
+          <w:b/>
+          <w:bCs/>
+          <w:sz w:val="24"/>
+          <w:szCs w:val="24"/>
+          <w:lang w:val="en-US"/>
+        </w:rPr>
+        <w:t>Convolutional Neural Networks (CNNs)</w:t>
+      </w:r>
+      <w:r>
+        <w:rPr>
+          <w:sz w:val="24"/>
+          <w:szCs w:val="24"/>
+          <w:lang w:val="en-US"/>
+        </w:rPr>
+        <w:t xml:space="preserve"> are well-suited for image-based applications, which may increase handwritten digit recognition accuracy. Techniques for augmenting data, such </w:t>
       </w:r>
       <w:r>
         <w:rPr>
@@ -16302,6 +18410,8 @@
       </w:r>
       <w:r>
         <w:rPr>
+          <w:b/>
+          <w:bCs/>
           <w:sz w:val="18"/>
           <w:szCs w:val="18"/>
         </w:rPr>
@@ -16309,6 +18419,8 @@
       </w:r>
       <w:r>
         <w:rPr>
+          <w:b/>
+          <w:bCs/>
           <w:sz w:val="26"/>
           <w:szCs w:val="26"/>
         </w:rPr>
@@ -16316,6 +18428,8 @@
       </w:r>
       <w:r>
         <w:rPr>
+          <w:b/>
+          <w:bCs/>
           <w:sz w:val="26"/>
           <w:szCs w:val="26"/>
         </w:rPr>
@@ -16323,6 +18437,8 @@
       </w:r>
       <w:r>
         <w:rPr>
+          <w:b/>
+          <w:bCs/>
           <w:sz w:val="26"/>
           <w:szCs w:val="26"/>
         </w:rPr>
@@ -16330,6 +18446,8 @@
       </w:r>
       <w:r>
         <w:rPr>
+          <w:b/>
+          <w:bCs/>
           <w:sz w:val="18"/>
           <w:szCs w:val="18"/>
         </w:rPr>
@@ -16337,6 +18455,8 @@
       </w:r>
       <w:r>
         <w:rPr>
+          <w:b/>
+          <w:bCs/>
           <w:sz w:val="26"/>
           <w:szCs w:val="26"/>
         </w:rPr>
@@ -16367,6 +18487,8 @@
       </w:r>
       <w:r>
         <w:rPr>
+          <w:b/>
+          <w:bCs/>
           <w:sz w:val="18"/>
           <w:szCs w:val="18"/>
         </w:rPr>
@@ -16374,6 +18496,8 @@
       </w:r>
       <w:r>
         <w:rPr>
+          <w:b/>
+          <w:bCs/>
           <w:sz w:val="26"/>
           <w:szCs w:val="26"/>
         </w:rPr>
@@ -16404,6 +18528,8 @@
       </w:r>
       <w:r>
         <w:rPr>
+          <w:b/>
+          <w:bCs/>
           <w:sz w:val="18"/>
           <w:szCs w:val="18"/>
         </w:rPr>
@@ -16411,6 +18537,8 @@
       </w:r>
       <w:r>
         <w:rPr>
+          <w:b/>
+          <w:bCs/>
           <w:sz w:val="26"/>
           <w:szCs w:val="26"/>
         </w:rPr>
@@ -16443,17 +18571,36 @@
     <w:p>
       <w:pPr>
         <w:spacing w:before="240" w:after="240" w:line="360" w:lineRule="auto"/>
-        <w:rPr>
-          <w:sz w:val="24"/>
-          <w:szCs w:val="24"/>
-        </w:rPr>
-      </w:pPr>
-      <w:r>
-        <w:rPr>
-          <w:sz w:val="24"/>
-          <w:szCs w:val="24"/>
-        </w:rPr>
-        <w:t>ReLU scored the highest MNIST accuracy, suggesting faster convergence and better gradient flow in deeper fully connected networks, while Sigmoid and Tanh saw only a slight increase when training was extended to 15 epochs.</w:t>
+        <w:jc w:val="both"/>
+        <w:rPr>
+          <w:sz w:val="24"/>
+          <w:szCs w:val="24"/>
+        </w:rPr>
+      </w:pPr>
+      <w:r>
+        <w:rPr>
+          <w:b/>
+          <w:bCs/>
+          <w:sz w:val="24"/>
+          <w:szCs w:val="24"/>
+        </w:rPr>
+        <w:t>ReLU scored the highest MNIST accuracy</w:t>
+      </w:r>
+      <w:r>
+        <w:rPr>
+          <w:sz w:val="24"/>
+          <w:szCs w:val="24"/>
+        </w:rPr>
+        <w:t xml:space="preserve">, suggesting faster convergence and better gradient flow in deeper fully connected networks, while Sigmoid and Tanh saw only a slight increase when training was extended to </w:t>
+      </w:r>
+      <w:r>
+        <w:rPr>
+          <w:b/>
+          <w:bCs/>
+          <w:sz w:val="24"/>
+          <w:szCs w:val="24"/>
+        </w:rPr>
+        <w:t>15 epochs.</w:t>
       </w:r>
     </w:p>
     <w:p>
@@ -16464,13 +18611,14 @@
       </w:pPr>
       <w:r>
         <w:rPr>
+          <w:noProof/>
           <w:sz w:val="24"/>
           <w:szCs w:val="24"/>
         </w:rPr>
         <w:drawing>
-          <wp:inline distT="0" distB="0" distL="0" distR="0" wp14:anchorId="678F1DDB" wp14:editId="2BBF5B5B">
-            <wp:extent cx="6034328" cy="1916264"/>
-            <wp:effectExtent l="0" t="0" r="5080" b="8255"/>
+          <wp:inline distT="0" distB="0" distL="0" distR="0" wp14:anchorId="678F1DDB" wp14:editId="5C5F7C80">
+            <wp:extent cx="6134485" cy="1948069"/>
+            <wp:effectExtent l="0" t="0" r="0" b="0"/>
             <wp:docPr id="691887938" name="Picture 1"/>
             <wp:cNvGraphicFramePr>
               <a:graphicFrameLocks xmlns:a="http://schemas.openxmlformats.org/drawingml/2006/main" noChangeAspect="1"/>
@@ -16497,7 +18645,7 @@
                   <pic:spPr>
                     <a:xfrm>
                       <a:off x="0" y="0"/>
-                      <a:ext cx="6111378" cy="1940732"/>
+                      <a:ext cx="6247773" cy="1984045"/>
                     </a:xfrm>
                     <a:prstGeom prst="rect">
                       <a:avLst/>
@@ -16534,6 +18682,7 @@
     </w:p>
     <w:p>
       <w:pPr>
+        <w:spacing w:line="360" w:lineRule="auto"/>
         <w:jc w:val="both"/>
         <w:rPr>
           <w:sz w:val="24"/>
@@ -16547,7 +18696,61 @@
           <w:szCs w:val="24"/>
           <w:lang w:val="en-US"/>
         </w:rPr>
-        <w:t>Mixed activation configurations, including combinations of Sigmoid, Tanh, and ReLU, showed competitive results, though they did not outperform the pure ReLU model. While longer training times benefit slower activations like Sigmoid, ReLU remains superior for achieving higher accuracy in fewer epochs.</w:t>
+        <w:t xml:space="preserve">Mixed activation configurations, including combinations of </w:t>
+      </w:r>
+      <w:r>
+        <w:rPr>
+          <w:b/>
+          <w:bCs/>
+          <w:sz w:val="24"/>
+          <w:szCs w:val="24"/>
+          <w:lang w:val="en-US"/>
+        </w:rPr>
+        <w:t>Sigmoid, Tanh, and ReLU</w:t>
+      </w:r>
+      <w:r>
+        <w:rPr>
+          <w:sz w:val="24"/>
+          <w:szCs w:val="24"/>
+          <w:lang w:val="en-US"/>
+        </w:rPr>
+        <w:t xml:space="preserve">, showed competitive results, </w:t>
+      </w:r>
+      <w:r>
+        <w:rPr>
+          <w:b/>
+          <w:bCs/>
+          <w:sz w:val="24"/>
+          <w:szCs w:val="24"/>
+          <w:lang w:val="en-US"/>
+        </w:rPr>
+        <w:t>though they did not outperform the pure ReLU model</w:t>
+      </w:r>
+      <w:r>
+        <w:rPr>
+          <w:sz w:val="24"/>
+          <w:szCs w:val="24"/>
+          <w:lang w:val="en-US"/>
+        </w:rPr>
+        <w:t xml:space="preserve">. While longer training times benefit slower activations like </w:t>
+      </w:r>
+      <w:r>
+        <w:rPr>
+          <w:b/>
+          <w:bCs/>
+          <w:sz w:val="24"/>
+          <w:szCs w:val="24"/>
+          <w:lang w:val="en-US"/>
+        </w:rPr>
+        <w:t>Sigmoid, ReLU</w:t>
+      </w:r>
+      <w:r>
+        <w:rPr>
+          <w:sz w:val="24"/>
+          <w:szCs w:val="24"/>
+          <w:lang w:val="en-US"/>
+        </w:rPr>
+        <w:t xml:space="preserve"> remains superior for achieving higher accuracy in fewer epochs.</w:t>
       </w:r>
     </w:p>
     <w:p>
@@ -20099,7 +22302,169 @@
           <w:szCs w:val="24"/>
           <w:lang w:val="en-US"/>
         </w:rPr>
-        <w:t>Using the MNIST dataset and several additional digit datasets, this study examined the performance of a fully linked Multi-Layer Perceptron for handwritten digit recognition. Under equal training settings, baseline trials comparing Sigmoid and Tanh activation functions revealed that Tanh consistently produced faster convergence and higher accuracy. ReLU-based networks achieved the highest MNIST test accuracy, especially when training was prolonged to fifteen epochs, according to longer trials using ReLU and mixed activation topologies. Evaluation on external handwritten and online digit datasets, however, showed a discernible decline in accuracy for all models, indicating poor generalization beyond benchmark data. These results highlight the discrepancy between controlled dataset performance and real-world applicability while also confirming that activation function selection has a major impact on learning dynamics and ultimate performance.</w:t>
+        <w:t xml:space="preserve">Using the </w:t>
+      </w:r>
+      <w:r>
+        <w:rPr>
+          <w:b/>
+          <w:bCs/>
+          <w:sz w:val="24"/>
+          <w:szCs w:val="24"/>
+          <w:lang w:val="en-US"/>
+        </w:rPr>
+        <w:t>MNIST</w:t>
+      </w:r>
+      <w:r>
+        <w:rPr>
+          <w:sz w:val="24"/>
+          <w:szCs w:val="24"/>
+          <w:lang w:val="en-US"/>
+        </w:rPr>
+        <w:t xml:space="preserve"> dataset and several additional digit datasets, this study examined the performance of a fully </w:t>
+      </w:r>
+      <w:r>
+        <w:rPr>
+          <w:b/>
+          <w:bCs/>
+          <w:sz w:val="24"/>
+          <w:szCs w:val="24"/>
+          <w:lang w:val="en-US"/>
+        </w:rPr>
+        <w:t>linked Multi-Layer Perceptron</w:t>
+      </w:r>
+      <w:r>
+        <w:rPr>
+          <w:sz w:val="24"/>
+          <w:szCs w:val="24"/>
+          <w:lang w:val="en-US"/>
+        </w:rPr>
+        <w:t xml:space="preserve"> for </w:t>
+      </w:r>
+      <w:r>
+        <w:rPr>
+          <w:b/>
+          <w:bCs/>
+          <w:sz w:val="24"/>
+          <w:szCs w:val="24"/>
+          <w:lang w:val="en-US"/>
+        </w:rPr>
+        <w:t>handwritten</w:t>
+      </w:r>
+      <w:r>
+        <w:rPr>
+          <w:sz w:val="24"/>
+          <w:szCs w:val="24"/>
+          <w:lang w:val="en-US"/>
+        </w:rPr>
+        <w:t xml:space="preserve"> digit recognition. Under equal training settings, baseline trials comparing </w:t>
+      </w:r>
+      <w:r>
+        <w:rPr>
+          <w:b/>
+          <w:bCs/>
+          <w:sz w:val="24"/>
+          <w:szCs w:val="24"/>
+          <w:lang w:val="en-US"/>
+        </w:rPr>
+        <w:t>Sigmoid</w:t>
+      </w:r>
+      <w:r>
+        <w:rPr>
+          <w:sz w:val="24"/>
+          <w:szCs w:val="24"/>
+          <w:lang w:val="en-US"/>
+        </w:rPr>
+        <w:t xml:space="preserve"> and </w:t>
+      </w:r>
+      <w:r>
+        <w:rPr>
+          <w:b/>
+          <w:bCs/>
+          <w:sz w:val="24"/>
+          <w:szCs w:val="24"/>
+          <w:lang w:val="en-US"/>
+        </w:rPr>
+        <w:t>Tanh</w:t>
+      </w:r>
+      <w:r>
+        <w:rPr>
+          <w:sz w:val="24"/>
+          <w:szCs w:val="24"/>
+          <w:lang w:val="en-US"/>
+        </w:rPr>
+        <w:t xml:space="preserve"> activation functions revealed that </w:t>
+      </w:r>
+      <w:r>
+        <w:rPr>
+          <w:b/>
+          <w:bCs/>
+          <w:sz w:val="24"/>
+          <w:szCs w:val="24"/>
+          <w:lang w:val="en-US"/>
+        </w:rPr>
+        <w:t>Tanh</w:t>
+      </w:r>
+      <w:r>
+        <w:rPr>
+          <w:sz w:val="24"/>
+          <w:szCs w:val="24"/>
+          <w:lang w:val="en-US"/>
+        </w:rPr>
+        <w:t xml:space="preserve"> consistently produced faster convergence and higher accuracy. </w:t>
+      </w:r>
+      <w:r>
+        <w:rPr>
+          <w:b/>
+          <w:bCs/>
+          <w:sz w:val="24"/>
+          <w:szCs w:val="24"/>
+          <w:lang w:val="en-US"/>
+        </w:rPr>
+        <w:t>ReLU-based networks</w:t>
+      </w:r>
+      <w:r>
+        <w:rPr>
+          <w:sz w:val="24"/>
+          <w:szCs w:val="24"/>
+          <w:lang w:val="en-US"/>
+        </w:rPr>
+        <w:t xml:space="preserve"> achieved the highest </w:t>
+      </w:r>
+      <w:r>
+        <w:rPr>
+          <w:b/>
+          <w:bCs/>
+          <w:sz w:val="24"/>
+          <w:szCs w:val="24"/>
+          <w:lang w:val="en-US"/>
+        </w:rPr>
+        <w:t>MNIST</w:t>
+      </w:r>
+      <w:r>
+        <w:rPr>
+          <w:sz w:val="24"/>
+          <w:szCs w:val="24"/>
+          <w:lang w:val="en-US"/>
+        </w:rPr>
+        <w:t xml:space="preserve"> test accuracy, especially when training was prolonged to fifteen epochs, according to longer trials using </w:t>
+      </w:r>
+      <w:r>
+        <w:rPr>
+          <w:b/>
+          <w:bCs/>
+          <w:sz w:val="24"/>
+          <w:szCs w:val="24"/>
+          <w:lang w:val="en-US"/>
+        </w:rPr>
+        <w:t>ReLU</w:t>
+      </w:r>
+      <w:r>
+        <w:rPr>
+          <w:sz w:val="24"/>
+          <w:szCs w:val="24"/>
+          <w:lang w:val="en-US"/>
+        </w:rPr>
+        <w:t xml:space="preserve"> and mixed activation topologies. Evaluation on external handwritten and online digit datasets, however, showed a discernible decline in accuracy for all models, indicating poor generalization beyond benchmark data. These results highlight the discrepancy between controlled dataset performance and real-world applicability while also confirming that activation function selection has a major impact on learning dynamics and ultimate performance.</w:t>
       </w:r>
     </w:p>
     <w:p>
@@ -20118,7 +22483,43 @@
           <w:szCs w:val="24"/>
           <w:lang w:val="en-US"/>
         </w:rPr>
-        <w:t>Because of their better gradient flow and convergence characteristics, this study suggests that ReLU or Tanh activations be used instead of Sigmoid for deeper fully linked networks. The discovered generalization restrictions imply that such models should not be used in real-world applications without additional precautions, despite their outstanding benchmark performance. Reducing ethical, dependability, and fairness issues requires more training data diversity, confidence-based decision thresholds, and human-in-the-loop validation. To increase resilience, future research should examine convolutional neural network topologies, data augmentation methods, and assessment on a wider range of datasets. Overall, the experiment shows that using neural networks to real-world digit recognition tasks successfully and ethically requires thorough evaluation, transparency, and mitigation techniques; high benchmark accuracy alone is insufficient for responsible deployment.</w:t>
+        <w:t xml:space="preserve">Because of their better gradient flow and convergence characteristics, this study suggests that </w:t>
+      </w:r>
+      <w:r>
+        <w:rPr>
+          <w:b/>
+          <w:bCs/>
+          <w:sz w:val="24"/>
+          <w:szCs w:val="24"/>
+          <w:lang w:val="en-US"/>
+        </w:rPr>
+        <w:t>ReLU or Tanh</w:t>
+      </w:r>
+      <w:r>
+        <w:rPr>
+          <w:sz w:val="24"/>
+          <w:szCs w:val="24"/>
+          <w:lang w:val="en-US"/>
+        </w:rPr>
+        <w:t xml:space="preserve"> activations be used instead of </w:t>
+      </w:r>
+      <w:r>
+        <w:rPr>
+          <w:b/>
+          <w:bCs/>
+          <w:sz w:val="24"/>
+          <w:szCs w:val="24"/>
+          <w:lang w:val="en-US"/>
+        </w:rPr>
+        <w:t>Sigmoid</w:t>
+      </w:r>
+      <w:r>
+        <w:rPr>
+          <w:sz w:val="24"/>
+          <w:szCs w:val="24"/>
+          <w:lang w:val="en-US"/>
+        </w:rPr>
+        <w:t xml:space="preserve"> for deeper fully linked networks. The discovered generalization restrictions imply that such models should not be used in real-world applications without additional precautions, despite their outstanding benchmark performance. Reducing ethical, dependability, and fairness issues requires more training data diversity, confidence-based decision thresholds, and human-in-the-loop validation. To increase resilience, future research should examine convolutional neural network topologies, data augmentation methods, and assessment on a wider range of datasets. Overall, the experiment shows that using neural networks to real-world digit recognition tasks successfully and ethically requires thorough evaluation, transparency, and mitigation techniques; high benchmark accuracy alone is insufficient for responsible deployment.</w:t>
       </w:r>
     </w:p>
     <w:p>
@@ -20176,234 +22577,351 @@
         </w:rPr>
       </w:pPr>
     </w:p>
-    <w:p>
-      <w:pPr>
-        <w:pStyle w:val="Heading2"/>
-        <w:rPr>
+    <w:sdt>
+      <w:sdtPr>
+        <w:id w:val="795337263"/>
+        <w:docPartObj>
+          <w:docPartGallery w:val="Bibliographies"/>
+          <w:docPartUnique/>
+        </w:docPartObj>
+      </w:sdtPr>
+      <w:sdtEndPr>
+        <w:rPr>
+          <w:rFonts w:asciiTheme="minorHAnsi" w:eastAsiaTheme="minorHAnsi" w:hAnsiTheme="minorHAnsi" w:cstheme="minorBidi"/>
+          <w:color w:val="auto"/>
+          <w:sz w:val="22"/>
+          <w:szCs w:val="22"/>
+        </w:rPr>
+      </w:sdtEndPr>
+      <w:sdtContent>
+        <w:p>
+          <w:pPr>
+            <w:pStyle w:val="Heading1"/>
+            <w:spacing w:after="240"/>
+            <w:rPr>
+              <w:b/>
+              <w:bCs/>
+            </w:rPr>
+          </w:pPr>
+          <w:r>
+            <w:rPr>
+              <w:b/>
+              <w:bCs/>
+            </w:rPr>
+            <w:t>References</w:t>
+          </w:r>
+        </w:p>
+        <w:sdt>
+          <w:sdtPr>
+            <w:id w:val="-573587230"/>
+            <w:bibliography/>
+          </w:sdtPr>
+          <w:sdtContent>
+            <w:p>
+              <w:pPr>
+                <w:pStyle w:val="Bibliography"/>
+                <w:rPr>
+                  <w:noProof/>
+                  <w:sz w:val="24"/>
+                  <w:szCs w:val="24"/>
+                </w:rPr>
+              </w:pPr>
+              <w:r>
+                <w:rPr>
+                  <w:sz w:val="24"/>
+                  <w:szCs w:val="24"/>
+                </w:rPr>
+                <w:fldChar w:fldCharType="begin"/>
+              </w:r>
+              <w:r>
+                <w:rPr>
+                  <w:sz w:val="24"/>
+                  <w:szCs w:val="24"/>
+                  <w:lang w:val="de-DE"/>
+                </w:rPr>
+                <w:instrText xml:space="preserve"> BIBLIOGRAPHY </w:instrText>
+              </w:r>
+              <w:r>
+                <w:rPr>
+                  <w:sz w:val="24"/>
+                  <w:szCs w:val="24"/>
+                </w:rPr>
+                <w:fldChar w:fldCharType="separate"/>
+              </w:r>
+              <w:r>
+                <w:rPr>
+                  <w:noProof/>
+                  <w:lang w:val="de-DE"/>
+                </w:rPr>
+                <w:t xml:space="preserve">Ciresan, D., Meier, U. &amp; Schmidhuber, J., 2012. </w:t>
+              </w:r>
+              <w:r>
+                <w:rPr>
+                  <w:i/>
+                  <w:iCs/>
+                  <w:noProof/>
+                </w:rPr>
+                <w:t xml:space="preserve">Multi-column deep neural networks for image classification, </w:t>
+              </w:r>
+              <w:r>
+                <w:rPr>
+                  <w:noProof/>
+                </w:rPr>
+                <w:t>s.l.: s.n.</w:t>
+              </w:r>
+            </w:p>
+            <w:p>
+              <w:pPr>
+                <w:pStyle w:val="Bibliography"/>
+                <w:rPr>
+                  <w:noProof/>
+                </w:rPr>
+              </w:pPr>
+              <w:r>
+                <w:rPr>
+                  <w:noProof/>
+                </w:rPr>
+                <w:t xml:space="preserve">Goodfellow, I., Bengio, Y. &amp; Courville, A., 2016. </w:t>
+              </w:r>
+              <w:r>
+                <w:rPr>
+                  <w:i/>
+                  <w:iCs/>
+                  <w:noProof/>
+                </w:rPr>
+                <w:t xml:space="preserve">Deep Learning. </w:t>
+              </w:r>
+              <w:r>
+                <w:rPr>
+                  <w:noProof/>
+                </w:rPr>
+                <w:t>Cambridge, MA: MIT Press.</w:t>
+              </w:r>
+            </w:p>
+            <w:p>
+              <w:pPr>
+                <w:pStyle w:val="Bibliography"/>
+                <w:rPr>
+                  <w:noProof/>
+                </w:rPr>
+              </w:pPr>
+              <w:r>
+                <w:rPr>
+                  <w:noProof/>
+                </w:rPr>
+                <w:t xml:space="preserve">LeCun, Y., Bottou, L., Bengio, Y. &amp; Haffner, P., 1998. Gradient-based learning applied to document recognition. </w:t>
+              </w:r>
+              <w:r>
+                <w:rPr>
+                  <w:i/>
+                  <w:iCs/>
+                  <w:noProof/>
+                </w:rPr>
+                <w:t xml:space="preserve">Proceedings of the IEEE, </w:t>
+              </w:r>
+              <w:r>
+                <w:rPr>
+                  <w:noProof/>
+                </w:rPr>
+                <w:t>86(11), pp. 2278-2324.</w:t>
+              </w:r>
+            </w:p>
+            <w:p>
+              <w:pPr>
+                <w:pStyle w:val="Bibliography"/>
+                <w:rPr>
+                  <w:noProof/>
+                </w:rPr>
+              </w:pPr>
+              <w:r>
+                <w:rPr>
+                  <w:noProof/>
+                </w:rPr>
+                <w:t xml:space="preserve">Srivastava, N. et al., 2014. Dropout: A Simple Way to Prevent Neural Networks from Overfitting. </w:t>
+              </w:r>
+              <w:r>
+                <w:rPr>
+                  <w:i/>
+                  <w:iCs/>
+                  <w:noProof/>
+                </w:rPr>
+                <w:t xml:space="preserve">Journal of Machine Learning Research, </w:t>
+              </w:r>
+              <w:r>
+                <w:rPr>
+                  <w:noProof/>
+                </w:rPr>
+                <w:t>15(56), pp. 1929-1958.</w:t>
+              </w:r>
+            </w:p>
+            <w:p>
+              <w:pPr>
+                <w:spacing w:after="240"/>
+              </w:pPr>
+              <w:r>
+                <w:rPr>
+                  <w:b/>
+                  <w:bCs/>
+                  <w:noProof/>
+                  <w:sz w:val="24"/>
+                  <w:szCs w:val="24"/>
+                </w:rPr>
+                <w:fldChar w:fldCharType="end"/>
+              </w:r>
+            </w:p>
+          </w:sdtContent>
+        </w:sdt>
+      </w:sdtContent>
+    </w:sdt>
+    <w:p>
+      <w:pPr>
+        <w:rPr>
+          <w:lang w:val="en-US"/>
+        </w:rPr>
+      </w:pPr>
+    </w:p>
+    <w:p>
+      <w:pPr>
+        <w:rPr>
+          <w:lang w:val="en-US"/>
+        </w:rPr>
+      </w:pPr>
+    </w:p>
+    <w:p>
+      <w:pPr>
+        <w:rPr>
+          <w:lang w:val="en-US"/>
+        </w:rPr>
+      </w:pPr>
+    </w:p>
+    <w:p>
+      <w:pPr>
+        <w:rPr>
+          <w:lang w:val="en-US"/>
+        </w:rPr>
+      </w:pPr>
+    </w:p>
+    <w:p>
+      <w:pPr>
+        <w:rPr>
+          <w:lang w:val="en-US"/>
+        </w:rPr>
+      </w:pPr>
+    </w:p>
+    <w:p>
+      <w:pPr>
+        <w:rPr>
+          <w:lang w:val="en-US"/>
+        </w:rPr>
+      </w:pPr>
+    </w:p>
+    <w:p>
+      <w:pPr>
+        <w:rPr>
+          <w:lang w:val="en-US"/>
+        </w:rPr>
+      </w:pPr>
+    </w:p>
+    <w:p>
+      <w:pPr>
+        <w:rPr>
+          <w:lang w:val="en-US"/>
+        </w:rPr>
+      </w:pPr>
+    </w:p>
+    <w:p>
+      <w:pPr>
+        <w:rPr>
+          <w:lang w:val="en-US"/>
+        </w:rPr>
+      </w:pPr>
+    </w:p>
+    <w:p>
+      <w:pPr>
+        <w:rPr>
+          <w:lang w:val="en-US"/>
+        </w:rPr>
+      </w:pPr>
+    </w:p>
+    <w:p>
+      <w:pPr>
+        <w:rPr>
+          <w:lang w:val="en-US"/>
+        </w:rPr>
+      </w:pPr>
+    </w:p>
+    <w:p>
+      <w:pPr>
+        <w:rPr>
+          <w:lang w:val="en-US"/>
+        </w:rPr>
+      </w:pPr>
+    </w:p>
+    <w:p>
+      <w:pPr>
+        <w:rPr>
+          <w:lang w:val="en-US"/>
+        </w:rPr>
+      </w:pPr>
+    </w:p>
+    <w:p>
+      <w:pPr>
+        <w:rPr>
+          <w:lang w:val="en-US"/>
+        </w:rPr>
+      </w:pPr>
+    </w:p>
+    <w:p>
+      <w:pPr>
+        <w:rPr>
+          <w:lang w:val="en-US"/>
+        </w:rPr>
+      </w:pPr>
+    </w:p>
+    <w:p>
+      <w:pPr>
+        <w:rPr>
+          <w:lang w:val="en-US"/>
+        </w:rPr>
+      </w:pPr>
+    </w:p>
+    <w:p>
+      <w:pPr>
+        <w:rPr>
+          <w:lang w:val="en-US"/>
+        </w:rPr>
+      </w:pPr>
+    </w:p>
+    <w:p>
+      <w:pPr>
+        <w:rPr>
+          <w:lang w:val="en-US"/>
+        </w:rPr>
+      </w:pPr>
+    </w:p>
+    <w:p>
+      <w:pPr>
+        <w:rPr>
+          <w:lang w:val="en-US"/>
+        </w:rPr>
+      </w:pPr>
+    </w:p>
+    <w:p>
+      <w:pPr>
+        <w:spacing w:before="240" w:line="360" w:lineRule="auto"/>
+        <w:rPr>
+          <w:lang w:val="en-US"/>
+        </w:rPr>
+      </w:pPr>
+      <w:r>
+        <w:rPr>
+          <w:rStyle w:val="Heading2Char"/>
           <w:b/>
           <w:bCs/>
           <w:sz w:val="32"/>
           <w:szCs w:val="32"/>
           <w:lang w:val="en-US"/>
         </w:rPr>
-      </w:pPr>
-      <w:r>
-        <w:rPr>
-          <w:b/>
-          <w:bCs/>
-          <w:sz w:val="32"/>
-          <w:szCs w:val="32"/>
-          <w:lang w:val="en-US"/>
-        </w:rPr>
-        <w:lastRenderedPageBreak/>
-        <w:t>References</w:t>
-      </w:r>
-    </w:p>
-    <w:p>
-      <w:pPr>
-        <w:rPr>
-          <w:lang w:val="en-US"/>
-        </w:rPr>
-      </w:pPr>
-    </w:p>
-    <w:p>
-      <w:pPr>
-        <w:rPr>
-          <w:lang w:val="en-US"/>
-        </w:rPr>
-      </w:pPr>
-    </w:p>
-    <w:p>
-      <w:pPr>
-        <w:rPr>
-          <w:lang w:val="en-US"/>
-        </w:rPr>
-      </w:pPr>
-    </w:p>
-    <w:p>
-      <w:pPr>
-        <w:rPr>
-          <w:lang w:val="en-US"/>
-        </w:rPr>
-      </w:pPr>
-    </w:p>
-    <w:p>
-      <w:pPr>
-        <w:rPr>
-          <w:lang w:val="en-US"/>
-        </w:rPr>
-      </w:pPr>
-    </w:p>
-    <w:p>
-      <w:pPr>
-        <w:rPr>
-          <w:lang w:val="en-US"/>
-        </w:rPr>
-      </w:pPr>
-    </w:p>
-    <w:p>
-      <w:pPr>
-        <w:rPr>
-          <w:lang w:val="en-US"/>
-        </w:rPr>
-      </w:pPr>
-    </w:p>
-    <w:p>
-      <w:pPr>
-        <w:rPr>
-          <w:lang w:val="en-US"/>
-        </w:rPr>
-      </w:pPr>
-    </w:p>
-    <w:p>
-      <w:pPr>
-        <w:rPr>
-          <w:lang w:val="en-US"/>
-        </w:rPr>
-      </w:pPr>
-    </w:p>
-    <w:p>
-      <w:pPr>
-        <w:rPr>
-          <w:lang w:val="en-US"/>
-        </w:rPr>
-      </w:pPr>
-    </w:p>
-    <w:p>
-      <w:pPr>
-        <w:rPr>
-          <w:lang w:val="en-US"/>
-        </w:rPr>
-      </w:pPr>
-    </w:p>
-    <w:p>
-      <w:pPr>
-        <w:rPr>
-          <w:lang w:val="en-US"/>
-        </w:rPr>
-      </w:pPr>
-    </w:p>
-    <w:p>
-      <w:pPr>
-        <w:rPr>
-          <w:lang w:val="en-US"/>
-        </w:rPr>
-      </w:pPr>
-    </w:p>
-    <w:p>
-      <w:pPr>
-        <w:rPr>
-          <w:lang w:val="en-US"/>
-        </w:rPr>
-      </w:pPr>
-    </w:p>
-    <w:p>
-      <w:pPr>
-        <w:rPr>
-          <w:lang w:val="en-US"/>
-        </w:rPr>
-      </w:pPr>
-    </w:p>
-    <w:p>
-      <w:pPr>
-        <w:rPr>
-          <w:lang w:val="en-US"/>
-        </w:rPr>
-      </w:pPr>
-    </w:p>
-    <w:p>
-      <w:pPr>
-        <w:rPr>
-          <w:lang w:val="en-US"/>
-        </w:rPr>
-      </w:pPr>
-    </w:p>
-    <w:p>
-      <w:pPr>
-        <w:rPr>
-          <w:lang w:val="en-US"/>
-        </w:rPr>
-      </w:pPr>
-    </w:p>
-    <w:p>
-      <w:pPr>
-        <w:rPr>
-          <w:lang w:val="en-US"/>
-        </w:rPr>
-      </w:pPr>
-    </w:p>
-    <w:p>
-      <w:pPr>
-        <w:rPr>
-          <w:lang w:val="en-US"/>
-        </w:rPr>
-      </w:pPr>
-    </w:p>
-    <w:p>
-      <w:pPr>
-        <w:rPr>
-          <w:lang w:val="en-US"/>
-        </w:rPr>
-      </w:pPr>
-    </w:p>
-    <w:p>
-      <w:pPr>
-        <w:rPr>
-          <w:lang w:val="en-US"/>
-        </w:rPr>
-      </w:pPr>
-    </w:p>
-    <w:p>
-      <w:pPr>
-        <w:rPr>
-          <w:lang w:val="en-US"/>
-        </w:rPr>
-      </w:pPr>
-    </w:p>
-    <w:p>
-      <w:pPr>
-        <w:rPr>
-          <w:lang w:val="en-US"/>
-        </w:rPr>
-      </w:pPr>
-    </w:p>
-    <w:p>
-      <w:pPr>
-        <w:rPr>
-          <w:lang w:val="en-US"/>
-        </w:rPr>
-      </w:pPr>
-    </w:p>
-    <w:p>
-      <w:pPr>
-        <w:rPr>
-          <w:lang w:val="en-US"/>
-        </w:rPr>
-      </w:pPr>
-    </w:p>
-    <w:p>
-      <w:pPr>
-        <w:rPr>
-          <w:lang w:val="en-US"/>
-        </w:rPr>
-      </w:pPr>
-    </w:p>
-    <w:p>
-      <w:pPr>
-        <w:spacing w:before="240" w:line="360" w:lineRule="auto"/>
-        <w:rPr>
-          <w:lang w:val="en-US"/>
-        </w:rPr>
-      </w:pPr>
-      <w:r>
-        <w:rPr>
-          <w:rStyle w:val="Heading2Char"/>
-          <w:b/>
-          <w:bCs/>
-          <w:sz w:val="32"/>
-          <w:szCs w:val="32"/>
-          <w:lang w:val="en-US"/>
-        </w:rPr>
         <w:lastRenderedPageBreak/>
         <w:t>Appendices</w:t>
       </w:r>
@@ -36803,25 +39321,7 @@
           <w:szCs w:val="24"/>
           <w:lang w:val="en-US"/>
         </w:rPr>
-        <w:t>_blackbg": "</w:t>
-      </w:r>
-      <w:proofErr w:type="spellStart"/>
-      <w:r>
-        <w:rPr>
-          <w:sz w:val="24"/>
-          <w:szCs w:val="24"/>
-          <w:lang w:val="en-US"/>
-        </w:rPr>
-        <w:t>custom_digits</w:t>
-      </w:r>
-      <w:proofErr w:type="spellEnd"/>
-      <w:r>
-        <w:rPr>
-          <w:sz w:val="24"/>
-          <w:szCs w:val="24"/>
-          <w:lang w:val="en-US"/>
-        </w:rPr>
-        <w:t>/word_blackbg",</w:t>
+        <w:t>_blackbg": "custom_digits/word_blackbg",</w:t>
       </w:r>
     </w:p>
     <w:p>
@@ -36841,7 +39341,6 @@
         </w:rPr>
         <w:t>        "</w:t>
       </w:r>
-      <w:proofErr w:type="spellStart"/>
       <w:proofErr w:type="gramStart"/>
       <w:r>
         <w:rPr>
@@ -36858,52 +39357,7 @@
           <w:szCs w:val="24"/>
           <w:lang w:val="en-US"/>
         </w:rPr>
-        <w:t>_whitebg</w:t>
-      </w:r>
-      <w:proofErr w:type="spellEnd"/>
-      <w:r>
-        <w:rPr>
-          <w:sz w:val="24"/>
-          <w:szCs w:val="24"/>
-          <w:lang w:val="en-US"/>
-        </w:rPr>
-        <w:t>": "</w:t>
-      </w:r>
-      <w:proofErr w:type="spellStart"/>
-      <w:r>
-        <w:rPr>
-          <w:sz w:val="24"/>
-          <w:szCs w:val="24"/>
-          <w:lang w:val="en-US"/>
-        </w:rPr>
-        <w:t>custom_digits</w:t>
-      </w:r>
-      <w:proofErr w:type="spellEnd"/>
-      <w:r>
-        <w:rPr>
-          <w:sz w:val="24"/>
-          <w:szCs w:val="24"/>
-          <w:lang w:val="en-US"/>
-        </w:rPr>
-        <w:t>/</w:t>
-      </w:r>
-      <w:proofErr w:type="spellStart"/>
-      <w:r>
-        <w:rPr>
-          <w:sz w:val="24"/>
-          <w:szCs w:val="24"/>
-          <w:lang w:val="en-US"/>
-        </w:rPr>
-        <w:t>word_whitebg</w:t>
-      </w:r>
-      <w:proofErr w:type="spellEnd"/>
-      <w:r>
-        <w:rPr>
-          <w:sz w:val="24"/>
-          <w:szCs w:val="24"/>
-          <w:lang w:val="en-US"/>
-        </w:rPr>
-        <w:t>",</w:t>
+        <w:t>_whitebg": "custom_digits/word_whitebg",</w:t>
       </w:r>
     </w:p>
     <w:p>
@@ -36923,7 +39377,6 @@
         </w:rPr>
         <w:t>        "</w:t>
       </w:r>
-      <w:proofErr w:type="spellStart"/>
       <w:proofErr w:type="gramStart"/>
       <w:r>
         <w:rPr>
@@ -36940,52 +39393,7 @@
           <w:szCs w:val="24"/>
           <w:lang w:val="en-US"/>
         </w:rPr>
-        <w:t>_whitebg</w:t>
-      </w:r>
-      <w:proofErr w:type="spellEnd"/>
-      <w:r>
-        <w:rPr>
-          <w:sz w:val="24"/>
-          <w:szCs w:val="24"/>
-          <w:lang w:val="en-US"/>
-        </w:rPr>
-        <w:t>": "</w:t>
-      </w:r>
-      <w:proofErr w:type="spellStart"/>
-      <w:r>
-        <w:rPr>
-          <w:sz w:val="24"/>
-          <w:szCs w:val="24"/>
-          <w:lang w:val="en-US"/>
-        </w:rPr>
-        <w:t>custom_digits</w:t>
-      </w:r>
-      <w:proofErr w:type="spellEnd"/>
-      <w:r>
-        <w:rPr>
-          <w:sz w:val="24"/>
-          <w:szCs w:val="24"/>
-          <w:lang w:val="en-US"/>
-        </w:rPr>
-        <w:t>/</w:t>
-      </w:r>
-      <w:proofErr w:type="spellStart"/>
-      <w:r>
-        <w:rPr>
-          <w:sz w:val="24"/>
-          <w:szCs w:val="24"/>
-          <w:lang w:val="en-US"/>
-        </w:rPr>
-        <w:t>paint_whitebg</w:t>
-      </w:r>
-      <w:proofErr w:type="spellEnd"/>
-      <w:r>
-        <w:rPr>
-          <w:sz w:val="24"/>
-          <w:szCs w:val="24"/>
-          <w:lang w:val="en-US"/>
-        </w:rPr>
-        <w:t>",</w:t>
+        <w:t>_whitebg": "custom_digits/paint_whitebg",</w:t>
       </w:r>
     </w:p>
     <w:p>
@@ -37003,25 +39411,7 @@
           <w:szCs w:val="24"/>
           <w:lang w:val="en-US"/>
         </w:rPr>
-        <w:t>        "online": "</w:t>
-      </w:r>
-      <w:proofErr w:type="spellStart"/>
-      <w:r>
-        <w:rPr>
-          <w:sz w:val="24"/>
-          <w:szCs w:val="24"/>
-          <w:lang w:val="en-US"/>
-        </w:rPr>
-        <w:t>custom_digits</w:t>
-      </w:r>
-      <w:proofErr w:type="spellEnd"/>
-      <w:r>
-        <w:rPr>
-          <w:sz w:val="24"/>
-          <w:szCs w:val="24"/>
-          <w:lang w:val="en-US"/>
-        </w:rPr>
-        <w:t>/online",</w:t>
+        <w:t>        "online": "custom_digits/online",</w:t>
       </w:r>
     </w:p>
     <w:p>
@@ -37039,25 +39429,7 @@
           <w:szCs w:val="24"/>
           <w:lang w:val="en-US"/>
         </w:rPr>
-        <w:t>        "handwritten": "</w:t>
-      </w:r>
-      <w:proofErr w:type="spellStart"/>
-      <w:r>
-        <w:rPr>
-          <w:sz w:val="24"/>
-          <w:szCs w:val="24"/>
-          <w:lang w:val="en-US"/>
-        </w:rPr>
-        <w:t>custom_digits</w:t>
-      </w:r>
-      <w:proofErr w:type="spellEnd"/>
-      <w:r>
-        <w:rPr>
-          <w:sz w:val="24"/>
-          <w:szCs w:val="24"/>
-          <w:lang w:val="en-US"/>
-        </w:rPr>
-        <w:t>/handwritten"</w:t>
+        <w:t>        "handwritten": "custom_digits/handwritten"</w:t>
       </w:r>
     </w:p>
     <w:p>
@@ -38200,7 +40572,17 @@
           <w:szCs w:val="24"/>
           <w:lang w:val="en-US"/>
         </w:rPr>
-        <w:t>Pip (Python package manager)</w:t>
+        <w:t xml:space="preserve">Pip </w:t>
+      </w:r>
+      <w:r>
+        <w:rPr>
+          <w:b/>
+          <w:bCs/>
+          <w:sz w:val="24"/>
+          <w:szCs w:val="24"/>
+          <w:lang w:val="en-US"/>
+        </w:rPr>
+        <w:t>(Python package manager)</w:t>
       </w:r>
     </w:p>
     <w:p>
@@ -38219,11 +40601,21 @@
       </w:pPr>
       <w:r>
         <w:rPr>
-          <w:sz w:val="24"/>
-          <w:szCs w:val="24"/>
-          <w:lang w:val="en-US"/>
-        </w:rPr>
-        <w:t>Operating System: Windows, macOS, or Linux</w:t>
+          <w:b/>
+          <w:bCs/>
+          <w:sz w:val="24"/>
+          <w:szCs w:val="24"/>
+          <w:lang w:val="en-US"/>
+        </w:rPr>
+        <w:t>Operating System:</w:t>
+      </w:r>
+      <w:r>
+        <w:rPr>
+          <w:sz w:val="24"/>
+          <w:szCs w:val="24"/>
+          <w:lang w:val="en-US"/>
+        </w:rPr>
+        <w:t xml:space="preserve"> Windows, macOS, or Linux</w:t>
       </w:r>
     </w:p>
     <w:p>
@@ -38482,23 +40874,13 @@
           <w:lang w:val="en-US"/>
         </w:rPr>
       </w:pPr>
-      <w:proofErr w:type="spellStart"/>
-      <w:r>
-        <w:rPr>
-          <w:sz w:val="24"/>
-          <w:szCs w:val="24"/>
-          <w:lang w:val="en-US"/>
-        </w:rPr>
-        <w:t>Porject_root</w:t>
-      </w:r>
-      <w:proofErr w:type="spellEnd"/>
-      <w:r>
-        <w:rPr>
-          <w:sz w:val="24"/>
-          <w:szCs w:val="24"/>
-          <w:lang w:val="en-US"/>
-        </w:rPr>
-        <w:t>/</w:t>
+      <w:r>
+        <w:rPr>
+          <w:sz w:val="24"/>
+          <w:szCs w:val="24"/>
+          <w:lang w:val="en-US"/>
+        </w:rPr>
+        <w:t>Porject_root/</w:t>
       </w:r>
     </w:p>
     <w:p>
@@ -38518,17 +40900,7 @@
           <w:szCs w:val="24"/>
           <w:lang w:val="en-US"/>
         </w:rPr>
-        <w:t>|</w:t>
-      </w:r>
-      <w:r>
-        <w:rPr>
-          <w:b/>
-          <w:bCs/>
-          <w:sz w:val="24"/>
-          <w:szCs w:val="24"/>
-          <w:lang w:val="en-US"/>
-        </w:rPr>
-        <w:t>──</w:t>
+        <w:t>|──</w:t>
       </w:r>
       <w:r>
         <w:rPr>
@@ -38601,25 +40973,7 @@
           <w:szCs w:val="24"/>
           <w:lang w:val="en-US"/>
         </w:rPr>
-        <w:t xml:space="preserve"> </w:t>
-      </w:r>
-      <w:proofErr w:type="spellStart"/>
-      <w:r>
-        <w:rPr>
-          <w:sz w:val="24"/>
-          <w:szCs w:val="24"/>
-          <w:lang w:val="en-US"/>
-        </w:rPr>
-        <w:t>custom_digits</w:t>
-      </w:r>
-      <w:proofErr w:type="spellEnd"/>
-      <w:r>
-        <w:rPr>
-          <w:sz w:val="24"/>
-          <w:szCs w:val="24"/>
-          <w:lang w:val="en-US"/>
-        </w:rPr>
-        <w:t>/</w:t>
+        <w:t xml:space="preserve"> custom_digits/</w:t>
       </w:r>
     </w:p>
     <w:p>
@@ -38757,25 +41111,7 @@
           <w:szCs w:val="24"/>
           <w:lang w:val="en-US"/>
         </w:rPr>
-        <w:t xml:space="preserve"> </w:t>
-      </w:r>
-      <w:proofErr w:type="spellStart"/>
-      <w:r>
-        <w:rPr>
-          <w:sz w:val="24"/>
-          <w:szCs w:val="24"/>
-          <w:lang w:val="en-US"/>
-        </w:rPr>
-        <w:t>paint_whitebg</w:t>
-      </w:r>
-      <w:proofErr w:type="spellEnd"/>
-      <w:r>
-        <w:rPr>
-          <w:sz w:val="24"/>
-          <w:szCs w:val="24"/>
-          <w:lang w:val="en-US"/>
-        </w:rPr>
-        <w:t>/</w:t>
+        <w:t xml:space="preserve"> paint_whitebg/</w:t>
       </w:r>
     </w:p>
     <w:p>
@@ -38859,43 +41195,15 @@
           <w:szCs w:val="24"/>
           <w:lang w:val="en-US"/>
         </w:rPr>
-        <w:t>|</w:t>
-      </w:r>
-      <w:r>
-        <w:rPr>
-          <w:b/>
-          <w:bCs/>
-          <w:sz w:val="24"/>
-          <w:szCs w:val="24"/>
-          <w:lang w:val="en-US"/>
-        </w:rPr>
-        <w:t>__</w:t>
-      </w:r>
-      <w:r>
-        <w:rPr>
-          <w:sz w:val="24"/>
-          <w:szCs w:val="24"/>
-          <w:lang w:val="en-US"/>
-        </w:rPr>
-        <w:t xml:space="preserve"> </w:t>
-      </w:r>
-      <w:proofErr w:type="spellStart"/>
-      <w:r>
-        <w:rPr>
-          <w:sz w:val="24"/>
-          <w:szCs w:val="24"/>
-          <w:lang w:val="en-US"/>
-        </w:rPr>
-        <w:t>word_whitebg</w:t>
-      </w:r>
-      <w:proofErr w:type="spellEnd"/>
-      <w:r>
-        <w:rPr>
-          <w:sz w:val="24"/>
-          <w:szCs w:val="24"/>
-          <w:lang w:val="en-US"/>
-        </w:rPr>
-        <w:t>/</w:t>
+        <w:t>|__</w:t>
+      </w:r>
+      <w:r>
+        <w:rPr>
+          <w:sz w:val="24"/>
+          <w:szCs w:val="24"/>
+          <w:lang w:val="en-US"/>
+        </w:rPr>
+        <w:t xml:space="preserve"> word_whitebg/</w:t>
       </w:r>
     </w:p>
     <w:p>
@@ -38951,18 +41259,8 @@
           <w:szCs w:val="24"/>
           <w:lang w:val="en-US"/>
         </w:rPr>
-        <w:t xml:space="preserve"> </w:t>
-      </w:r>
-      <w:proofErr w:type="spellStart"/>
-      <w:r>
-        <w:rPr>
-          <w:sz w:val="24"/>
-          <w:szCs w:val="24"/>
-          <w:lang w:val="en-US"/>
-        </w:rPr>
-        <w:t>Analytical_Report</w:t>
-      </w:r>
-      <w:proofErr w:type="spellEnd"/>
+        <w:t xml:space="preserve"> Analytical_Report</w:t>
+      </w:r>
     </w:p>
     <w:p>
       <w:pPr>
@@ -38982,7 +41280,6 @@
         <w:lastRenderedPageBreak/>
         <w:t xml:space="preserve">The </w:t>
       </w:r>
-      <w:proofErr w:type="spellStart"/>
       <w:r>
         <w:rPr>
           <w:b/>
@@ -38993,7 +41290,6 @@
         </w:rPr>
         <w:t>custom_digits</w:t>
       </w:r>
-      <w:proofErr w:type="spellEnd"/>
       <w:r>
         <w:rPr>
           <w:b/>
@@ -39033,36 +41329,8 @@
           <w:szCs w:val="24"/>
           <w:lang w:val="en-US"/>
         </w:rPr>
-        <w:t>&lt;label&gt;_&lt;</w:t>
-      </w:r>
-      <w:proofErr w:type="spellStart"/>
-      <w:r>
-        <w:rPr>
-          <w:sz w:val="24"/>
-          <w:szCs w:val="24"/>
-          <w:lang w:val="en-US"/>
-        </w:rPr>
-        <w:t>anyname</w:t>
-      </w:r>
-      <w:proofErr w:type="spellEnd"/>
-      <w:r>
-        <w:rPr>
-          <w:sz w:val="24"/>
-          <w:szCs w:val="24"/>
-          <w:lang w:val="en-US"/>
-        </w:rPr>
-        <w:t>&gt;.</w:t>
-      </w:r>
-      <w:proofErr w:type="spellStart"/>
-      <w:r>
-        <w:rPr>
-          <w:sz w:val="24"/>
-          <w:szCs w:val="24"/>
-          <w:lang w:val="en-US"/>
-        </w:rPr>
-        <w:t>png</w:t>
-      </w:r>
-      <w:proofErr w:type="spellEnd"/>
+        <w:t>&lt;label&gt;_&lt;anyname&gt;.png</w:t>
+      </w:r>
     </w:p>
     <w:p>
       <w:pPr>
@@ -39200,6 +41468,8 @@
       <w:proofErr w:type="spellEnd"/>
       <w:r>
         <w:rPr>
+          <w:b/>
+          <w:bCs/>
           <w:sz w:val="24"/>
           <w:szCs w:val="24"/>
           <w:lang w:val="en-US"/>
@@ -39209,6 +41479,8 @@
       <w:proofErr w:type="spellStart"/>
       <w:r>
         <w:rPr>
+          <w:b/>
+          <w:bCs/>
           <w:sz w:val="24"/>
           <w:szCs w:val="24"/>
           <w:lang w:val="en-US"/>
@@ -39291,6 +41563,15 @@
           <w:lang w:val="en-US"/>
         </w:rPr>
         <w:tab/>
+      </w:r>
+      <w:r>
+        <w:rPr>
+          <w:b/>
+          <w:bCs/>
+          <w:sz w:val="24"/>
+          <w:szCs w:val="24"/>
+          <w:lang w:val="en-US"/>
+        </w:rPr>
         <w:t>(windows)</w:t>
       </w:r>
     </w:p>
@@ -39341,11 +41622,23 @@
           <w:szCs w:val="24"/>
           <w:lang w:val="en-US"/>
         </w:rPr>
-        <w:t xml:space="preserve">Pip install torch </w:t>
-      </w:r>
-      <w:proofErr w:type="spellStart"/>
-      <w:r>
-        <w:rPr>
+        <w:t xml:space="preserve">Pip install </w:t>
+      </w:r>
+      <w:r>
+        <w:rPr>
+          <w:b/>
+          <w:bCs/>
+          <w:sz w:val="24"/>
+          <w:szCs w:val="24"/>
+          <w:lang w:val="en-US"/>
+        </w:rPr>
+        <w:t xml:space="preserve">torch </w:t>
+      </w:r>
+      <w:proofErr w:type="spellStart"/>
+      <w:r>
+        <w:rPr>
+          <w:b/>
+          <w:bCs/>
           <w:sz w:val="24"/>
           <w:szCs w:val="24"/>
           <w:lang w:val="en-US"/>
@@ -39355,6 +41648,8 @@
       <w:proofErr w:type="spellEnd"/>
       <w:r>
         <w:rPr>
+          <w:b/>
+          <w:bCs/>
           <w:sz w:val="24"/>
           <w:szCs w:val="24"/>
           <w:lang w:val="en-US"/>
@@ -39364,6 +41659,8 @@
       <w:proofErr w:type="spellStart"/>
       <w:r>
         <w:rPr>
+          <w:b/>
+          <w:bCs/>
           <w:sz w:val="24"/>
           <w:szCs w:val="24"/>
           <w:lang w:val="en-US"/>
@@ -39373,6 +41670,8 @@
       <w:proofErr w:type="spellEnd"/>
       <w:r>
         <w:rPr>
+          <w:b/>
+          <w:bCs/>
           <w:sz w:val="24"/>
           <w:szCs w:val="24"/>
           <w:lang w:val="en-US"/>
@@ -39382,6 +41681,8 @@
       <w:proofErr w:type="spellStart"/>
       <w:r>
         <w:rPr>
+          <w:b/>
+          <w:bCs/>
           <w:sz w:val="24"/>
           <w:szCs w:val="24"/>
           <w:lang w:val="en-US"/>
@@ -39391,6 +41692,8 @@
       <w:proofErr w:type="spellEnd"/>
       <w:r>
         <w:rPr>
+          <w:b/>
+          <w:bCs/>
           <w:sz w:val="24"/>
           <w:szCs w:val="24"/>
           <w:lang w:val="en-US"/>
@@ -39439,6 +41742,8 @@
       <w:proofErr w:type="spellStart"/>
       <w:r>
         <w:rPr>
+          <w:b/>
+          <w:bCs/>
           <w:sz w:val="24"/>
           <w:szCs w:val="24"/>
           <w:lang w:val="en-US"/>
@@ -39448,6 +41753,8 @@
       <w:proofErr w:type="spellEnd"/>
       <w:r>
         <w:rPr>
+          <w:b/>
+          <w:bCs/>
           <w:sz w:val="24"/>
           <w:szCs w:val="24"/>
           <w:lang w:val="en-US"/>
@@ -39686,29 +41993,7 @@
           <w:szCs w:val="24"/>
           <w:lang w:val="en-US"/>
         </w:rPr>
-        <w:t>(.</w:t>
-      </w:r>
-      <w:proofErr w:type="spellStart"/>
-      <w:r>
-        <w:rPr>
-          <w:b/>
-          <w:bCs/>
-          <w:sz w:val="24"/>
-          <w:szCs w:val="24"/>
-          <w:lang w:val="en-US"/>
-        </w:rPr>
-        <w:t>png</w:t>
-      </w:r>
-      <w:proofErr w:type="spellEnd"/>
-      <w:r>
-        <w:rPr>
-          <w:b/>
-          <w:bCs/>
-          <w:sz w:val="24"/>
-          <w:szCs w:val="24"/>
-          <w:lang w:val="en-US"/>
-        </w:rPr>
-        <w:t>)</w:t>
+        <w:t>(.png)</w:t>
       </w:r>
     </w:p>
     <w:p>
@@ -40441,8 +42726,8 @@
   <w:abstractNum w:abstractNumId="3" w15:restartNumberingAfterBreak="0">
     <w:nsid w:val="058A3DF4"/>
     <w:multiLevelType w:val="hybridMultilevel"/>
-    <w:tmpl w:val="E294D518"/>
-    <w:lvl w:ilvl="0" w:tplc="0409000D">
+    <w:tmpl w:val="44C00CE6"/>
+    <w:lvl w:ilvl="0" w:tplc="1B746F8C">
       <w:start w:val="1"/>
       <w:numFmt w:val="bullet"/>
       <w:lvlText w:val=""/>
@@ -40452,6 +42737,8 @@
       </w:pPr>
       <w:rPr>
         <w:rFonts w:ascii="Wingdings" w:hAnsi="Wingdings" w:hint="default"/>
+        <w:b/>
+        <w:bCs/>
       </w:rPr>
     </w:lvl>
     <w:lvl w:ilvl="1" w:tplc="04090003" w:tentative="1">
@@ -40891,6 +43178,96 @@
     </w:lvl>
   </w:abstractNum>
   <w:abstractNum w:abstractNumId="7" w15:restartNumberingAfterBreak="0">
+    <w:nsid w:val="0D506505"/>
+    <w:multiLevelType w:val="hybridMultilevel"/>
+    <w:tmpl w:val="8DAEEE8A"/>
+    <w:lvl w:ilvl="0" w:tplc="A742F83E">
+      <w:start w:val="1"/>
+      <w:numFmt w:val="decimal"/>
+      <w:lvlText w:val="%1."/>
+      <w:lvlJc w:val="left"/>
+      <w:pPr>
+        <w:ind w:left="720" w:hanging="360"/>
+      </w:pPr>
+      <w:rPr>
+        <w:b/>
+        <w:bCs/>
+      </w:rPr>
+    </w:lvl>
+    <w:lvl w:ilvl="1" w:tplc="04090019" w:tentative="1">
+      <w:start w:val="1"/>
+      <w:numFmt w:val="lowerLetter"/>
+      <w:lvlText w:val="%2."/>
+      <w:lvlJc w:val="left"/>
+      <w:pPr>
+        <w:ind w:left="1440" w:hanging="360"/>
+      </w:pPr>
+    </w:lvl>
+    <w:lvl w:ilvl="2" w:tplc="0409001B" w:tentative="1">
+      <w:start w:val="1"/>
+      <w:numFmt w:val="lowerRoman"/>
+      <w:lvlText w:val="%3."/>
+      <w:lvlJc w:val="right"/>
+      <w:pPr>
+        <w:ind w:left="2160" w:hanging="180"/>
+      </w:pPr>
+    </w:lvl>
+    <w:lvl w:ilvl="3" w:tplc="0409000F" w:tentative="1">
+      <w:start w:val="1"/>
+      <w:numFmt w:val="decimal"/>
+      <w:lvlText w:val="%4."/>
+      <w:lvlJc w:val="left"/>
+      <w:pPr>
+        <w:ind w:left="2880" w:hanging="360"/>
+      </w:pPr>
+    </w:lvl>
+    <w:lvl w:ilvl="4" w:tplc="04090019" w:tentative="1">
+      <w:start w:val="1"/>
+      <w:numFmt w:val="lowerLetter"/>
+      <w:lvlText w:val="%5."/>
+      <w:lvlJc w:val="left"/>
+      <w:pPr>
+        <w:ind w:left="3600" w:hanging="360"/>
+      </w:pPr>
+    </w:lvl>
+    <w:lvl w:ilvl="5" w:tplc="0409001B" w:tentative="1">
+      <w:start w:val="1"/>
+      <w:numFmt w:val="lowerRoman"/>
+      <w:lvlText w:val="%6."/>
+      <w:lvlJc w:val="right"/>
+      <w:pPr>
+        <w:ind w:left="4320" w:hanging="180"/>
+      </w:pPr>
+    </w:lvl>
+    <w:lvl w:ilvl="6" w:tplc="0409000F" w:tentative="1">
+      <w:start w:val="1"/>
+      <w:numFmt w:val="decimal"/>
+      <w:lvlText w:val="%7."/>
+      <w:lvlJc w:val="left"/>
+      <w:pPr>
+        <w:ind w:left="5040" w:hanging="360"/>
+      </w:pPr>
+    </w:lvl>
+    <w:lvl w:ilvl="7" w:tplc="04090019" w:tentative="1">
+      <w:start w:val="1"/>
+      <w:numFmt w:val="lowerLetter"/>
+      <w:lvlText w:val="%8."/>
+      <w:lvlJc w:val="left"/>
+      <w:pPr>
+        <w:ind w:left="5760" w:hanging="360"/>
+      </w:pPr>
+    </w:lvl>
+    <w:lvl w:ilvl="8" w:tplc="0409001B" w:tentative="1">
+      <w:start w:val="1"/>
+      <w:numFmt w:val="lowerRoman"/>
+      <w:lvlText w:val="%9."/>
+      <w:lvlJc w:val="right"/>
+      <w:pPr>
+        <w:ind w:left="6480" w:hanging="180"/>
+      </w:pPr>
+    </w:lvl>
+  </w:abstractNum>
+  <w:abstractNum w:abstractNumId="8" w15:restartNumberingAfterBreak="0">
     <w:nsid w:val="0EB44B3A"/>
     <w:multiLevelType w:val="multilevel"/>
     <w:tmpl w:val="85069EA2"/>
@@ -41015,7 +43392,7 @@
       </w:pPr>
     </w:lvl>
   </w:abstractNum>
-  <w:abstractNum w:abstractNumId="8" w15:restartNumberingAfterBreak="0">
+  <w:abstractNum w:abstractNumId="9" w15:restartNumberingAfterBreak="0">
     <w:nsid w:val="0F042C4B"/>
     <w:multiLevelType w:val="multilevel"/>
     <w:tmpl w:val="D2349FAE"/>
@@ -41156,7 +43533,7 @@
       </w:rPr>
     </w:lvl>
   </w:abstractNum>
-  <w:abstractNum w:abstractNumId="9" w15:restartNumberingAfterBreak="0">
+  <w:abstractNum w:abstractNumId="10" w15:restartNumberingAfterBreak="0">
     <w:nsid w:val="0F2A61B9"/>
     <w:multiLevelType w:val="hybridMultilevel"/>
     <w:tmpl w:val="8098B336"/>
@@ -41269,7 +43646,7 @@
       </w:rPr>
     </w:lvl>
   </w:abstractNum>
-  <w:abstractNum w:abstractNumId="10" w15:restartNumberingAfterBreak="0">
+  <w:abstractNum w:abstractNumId="11" w15:restartNumberingAfterBreak="0">
     <w:nsid w:val="11FC1834"/>
     <w:multiLevelType w:val="hybridMultilevel"/>
     <w:tmpl w:val="6B3EC052"/>
@@ -41382,11 +43759,101 @@
       </w:rPr>
     </w:lvl>
   </w:abstractNum>
-  <w:abstractNum w:abstractNumId="11" w15:restartNumberingAfterBreak="0">
+  <w:abstractNum w:abstractNumId="12" w15:restartNumberingAfterBreak="0">
+    <w:nsid w:val="12770952"/>
+    <w:multiLevelType w:val="hybridMultilevel"/>
+    <w:tmpl w:val="6FCC8928"/>
+    <w:lvl w:ilvl="0" w:tplc="523E7F5C">
+      <w:start w:val="1"/>
+      <w:numFmt w:val="decimal"/>
+      <w:lvlText w:val="%1."/>
+      <w:lvlJc w:val="left"/>
+      <w:pPr>
+        <w:ind w:left="360" w:hanging="360"/>
+      </w:pPr>
+      <w:rPr>
+        <w:b/>
+        <w:bCs/>
+      </w:rPr>
+    </w:lvl>
+    <w:lvl w:ilvl="1" w:tplc="04090019" w:tentative="1">
+      <w:start w:val="1"/>
+      <w:numFmt w:val="lowerLetter"/>
+      <w:lvlText w:val="%2."/>
+      <w:lvlJc w:val="left"/>
+      <w:pPr>
+        <w:ind w:left="1080" w:hanging="360"/>
+      </w:pPr>
+    </w:lvl>
+    <w:lvl w:ilvl="2" w:tplc="0409001B" w:tentative="1">
+      <w:start w:val="1"/>
+      <w:numFmt w:val="lowerRoman"/>
+      <w:lvlText w:val="%3."/>
+      <w:lvlJc w:val="right"/>
+      <w:pPr>
+        <w:ind w:left="1800" w:hanging="180"/>
+      </w:pPr>
+    </w:lvl>
+    <w:lvl w:ilvl="3" w:tplc="0409000F" w:tentative="1">
+      <w:start w:val="1"/>
+      <w:numFmt w:val="decimal"/>
+      <w:lvlText w:val="%4."/>
+      <w:lvlJc w:val="left"/>
+      <w:pPr>
+        <w:ind w:left="2520" w:hanging="360"/>
+      </w:pPr>
+    </w:lvl>
+    <w:lvl w:ilvl="4" w:tplc="04090019" w:tentative="1">
+      <w:start w:val="1"/>
+      <w:numFmt w:val="lowerLetter"/>
+      <w:lvlText w:val="%5."/>
+      <w:lvlJc w:val="left"/>
+      <w:pPr>
+        <w:ind w:left="3240" w:hanging="360"/>
+      </w:pPr>
+    </w:lvl>
+    <w:lvl w:ilvl="5" w:tplc="0409001B" w:tentative="1">
+      <w:start w:val="1"/>
+      <w:numFmt w:val="lowerRoman"/>
+      <w:lvlText w:val="%6."/>
+      <w:lvlJc w:val="right"/>
+      <w:pPr>
+        <w:ind w:left="3960" w:hanging="180"/>
+      </w:pPr>
+    </w:lvl>
+    <w:lvl w:ilvl="6" w:tplc="0409000F" w:tentative="1">
+      <w:start w:val="1"/>
+      <w:numFmt w:val="decimal"/>
+      <w:lvlText w:val="%7."/>
+      <w:lvlJc w:val="left"/>
+      <w:pPr>
+        <w:ind w:left="4680" w:hanging="360"/>
+      </w:pPr>
+    </w:lvl>
+    <w:lvl w:ilvl="7" w:tplc="04090019" w:tentative="1">
+      <w:start w:val="1"/>
+      <w:numFmt w:val="lowerLetter"/>
+      <w:lvlText w:val="%8."/>
+      <w:lvlJc w:val="left"/>
+      <w:pPr>
+        <w:ind w:left="5400" w:hanging="360"/>
+      </w:pPr>
+    </w:lvl>
+    <w:lvl w:ilvl="8" w:tplc="0409001B" w:tentative="1">
+      <w:start w:val="1"/>
+      <w:numFmt w:val="lowerRoman"/>
+      <w:lvlText w:val="%9."/>
+      <w:lvlJc w:val="right"/>
+      <w:pPr>
+        <w:ind w:left="6120" w:hanging="180"/>
+      </w:pPr>
+    </w:lvl>
+  </w:abstractNum>
+  <w:abstractNum w:abstractNumId="13" w15:restartNumberingAfterBreak="0">
     <w:nsid w:val="19655EE9"/>
     <w:multiLevelType w:val="hybridMultilevel"/>
-    <w:tmpl w:val="BFE8D33C"/>
-    <w:lvl w:ilvl="0" w:tplc="0409000B">
+    <w:tmpl w:val="18225A0C"/>
+    <w:lvl w:ilvl="0" w:tplc="EC7003F4">
       <w:start w:val="1"/>
       <w:numFmt w:val="bullet"/>
       <w:lvlText w:val=""/>
@@ -41396,6 +43863,8 @@
       </w:pPr>
       <w:rPr>
         <w:rFonts w:ascii="Wingdings" w:hAnsi="Wingdings" w:hint="default"/>
+        <w:b/>
+        <w:bCs/>
       </w:rPr>
     </w:lvl>
     <w:lvl w:ilvl="1" w:tplc="04090003" w:tentative="1">
@@ -41495,7 +43964,7 @@
       </w:rPr>
     </w:lvl>
   </w:abstractNum>
-  <w:abstractNum w:abstractNumId="12" w15:restartNumberingAfterBreak="0">
+  <w:abstractNum w:abstractNumId="14" w15:restartNumberingAfterBreak="0">
     <w:nsid w:val="19D36311"/>
     <w:multiLevelType w:val="multilevel"/>
     <w:tmpl w:val="85069EA2"/>
@@ -41620,7 +44089,7 @@
       </w:pPr>
     </w:lvl>
   </w:abstractNum>
-  <w:abstractNum w:abstractNumId="13" w15:restartNumberingAfterBreak="0">
+  <w:abstractNum w:abstractNumId="15" w15:restartNumberingAfterBreak="0">
     <w:nsid w:val="1A376896"/>
     <w:multiLevelType w:val="hybridMultilevel"/>
     <w:tmpl w:val="1FE05480"/>
@@ -41733,11 +44202,11 @@
       </w:rPr>
     </w:lvl>
   </w:abstractNum>
-  <w:abstractNum w:abstractNumId="14" w15:restartNumberingAfterBreak="0">
+  <w:abstractNum w:abstractNumId="16" w15:restartNumberingAfterBreak="0">
     <w:nsid w:val="1BF1356D"/>
     <w:multiLevelType w:val="hybridMultilevel"/>
-    <w:tmpl w:val="733E8DCC"/>
-    <w:lvl w:ilvl="0" w:tplc="0409000D">
+    <w:tmpl w:val="C5FE2B6E"/>
+    <w:lvl w:ilvl="0" w:tplc="7A020B28">
       <w:start w:val="1"/>
       <w:numFmt w:val="bullet"/>
       <w:lvlText w:val=""/>
@@ -41747,6 +44216,8 @@
       </w:pPr>
       <w:rPr>
         <w:rFonts w:ascii="Wingdings" w:hAnsi="Wingdings" w:hint="default"/>
+        <w:b/>
+        <w:bCs/>
       </w:rPr>
     </w:lvl>
     <w:lvl w:ilvl="1" w:tplc="04090003" w:tentative="1">
@@ -41846,7 +44317,7 @@
       </w:rPr>
     </w:lvl>
   </w:abstractNum>
-  <w:abstractNum w:abstractNumId="15" w15:restartNumberingAfterBreak="0">
+  <w:abstractNum w:abstractNumId="17" w15:restartNumberingAfterBreak="0">
     <w:nsid w:val="1F860AE7"/>
     <w:multiLevelType w:val="hybridMultilevel"/>
     <w:tmpl w:val="587AA450"/>
@@ -41959,7 +44430,7 @@
       </w:rPr>
     </w:lvl>
   </w:abstractNum>
-  <w:abstractNum w:abstractNumId="16" w15:restartNumberingAfterBreak="0">
+  <w:abstractNum w:abstractNumId="18" w15:restartNumberingAfterBreak="0">
     <w:nsid w:val="230B19FD"/>
     <w:multiLevelType w:val="hybridMultilevel"/>
     <w:tmpl w:val="E30CFD1C"/>
@@ -42073,7 +44544,7 @@
       </w:rPr>
     </w:lvl>
   </w:abstractNum>
-  <w:abstractNum w:abstractNumId="17" w15:restartNumberingAfterBreak="0">
+  <w:abstractNum w:abstractNumId="19" w15:restartNumberingAfterBreak="0">
     <w:nsid w:val="25695F21"/>
     <w:multiLevelType w:val="hybridMultilevel"/>
     <w:tmpl w:val="99282EF2"/>
@@ -42186,7 +44657,7 @@
       </w:rPr>
     </w:lvl>
   </w:abstractNum>
-  <w:abstractNum w:abstractNumId="18" w15:restartNumberingAfterBreak="0">
+  <w:abstractNum w:abstractNumId="20" w15:restartNumberingAfterBreak="0">
     <w:nsid w:val="32860496"/>
     <w:multiLevelType w:val="hybridMultilevel"/>
     <w:tmpl w:val="1BFACA08"/>
@@ -42277,7 +44748,7 @@
       </w:pPr>
     </w:lvl>
   </w:abstractNum>
-  <w:abstractNum w:abstractNumId="19" w15:restartNumberingAfterBreak="0">
+  <w:abstractNum w:abstractNumId="21" w15:restartNumberingAfterBreak="0">
     <w:nsid w:val="38376662"/>
     <w:multiLevelType w:val="multilevel"/>
     <w:tmpl w:val="28C69C60"/>
@@ -42390,7 +44861,7 @@
       </w:rPr>
     </w:lvl>
   </w:abstractNum>
-  <w:abstractNum w:abstractNumId="20" w15:restartNumberingAfterBreak="0">
+  <w:abstractNum w:abstractNumId="22" w15:restartNumberingAfterBreak="0">
     <w:nsid w:val="3F916EAA"/>
     <w:multiLevelType w:val="multilevel"/>
     <w:tmpl w:val="D2349FAE"/>
@@ -42531,11 +45002,11 @@
       </w:rPr>
     </w:lvl>
   </w:abstractNum>
-  <w:abstractNum w:abstractNumId="21" w15:restartNumberingAfterBreak="0">
+  <w:abstractNum w:abstractNumId="23" w15:restartNumberingAfterBreak="0">
     <w:nsid w:val="41354F1D"/>
     <w:multiLevelType w:val="hybridMultilevel"/>
-    <w:tmpl w:val="1766F13E"/>
-    <w:lvl w:ilvl="0" w:tplc="0409000B">
+    <w:tmpl w:val="64EABE84"/>
+    <w:lvl w:ilvl="0" w:tplc="58C0537E">
       <w:start w:val="1"/>
       <w:numFmt w:val="bullet"/>
       <w:lvlText w:val=""/>
@@ -42545,6 +45016,8 @@
       </w:pPr>
       <w:rPr>
         <w:rFonts w:ascii="Wingdings" w:hAnsi="Wingdings" w:hint="default"/>
+        <w:b/>
+        <w:bCs/>
         <w:color w:val="000000" w:themeColor="text1"/>
         <w:sz w:val="24"/>
         <w:szCs w:val="24"/>
@@ -42648,7 +45121,7 @@
       </w:rPr>
     </w:lvl>
   </w:abstractNum>
-  <w:abstractNum w:abstractNumId="22" w15:restartNumberingAfterBreak="0">
+  <w:abstractNum w:abstractNumId="24" w15:restartNumberingAfterBreak="0">
     <w:nsid w:val="417D23E5"/>
     <w:multiLevelType w:val="hybridMultilevel"/>
     <w:tmpl w:val="771E3EDA"/>
@@ -42761,7 +45234,7 @@
       </w:rPr>
     </w:lvl>
   </w:abstractNum>
-  <w:abstractNum w:abstractNumId="23" w15:restartNumberingAfterBreak="0">
+  <w:abstractNum w:abstractNumId="25" w15:restartNumberingAfterBreak="0">
     <w:nsid w:val="428413C9"/>
     <w:multiLevelType w:val="hybridMultilevel"/>
     <w:tmpl w:val="4BCE92B4"/>
@@ -42851,7 +45324,7 @@
       </w:pPr>
     </w:lvl>
   </w:abstractNum>
-  <w:abstractNum w:abstractNumId="24" w15:restartNumberingAfterBreak="0">
+  <w:abstractNum w:abstractNumId="26" w15:restartNumberingAfterBreak="0">
     <w:nsid w:val="42AE5263"/>
     <w:multiLevelType w:val="multilevel"/>
     <w:tmpl w:val="EA0C5084"/>
@@ -42968,7 +45441,7 @@
       </w:rPr>
     </w:lvl>
   </w:abstractNum>
-  <w:abstractNum w:abstractNumId="25" w15:restartNumberingAfterBreak="0">
+  <w:abstractNum w:abstractNumId="27" w15:restartNumberingAfterBreak="0">
     <w:nsid w:val="43097796"/>
     <w:multiLevelType w:val="multilevel"/>
     <w:tmpl w:val="C78830EA"/>
@@ -43086,7 +45559,7 @@
       </w:rPr>
     </w:lvl>
   </w:abstractNum>
-  <w:abstractNum w:abstractNumId="26" w15:restartNumberingAfterBreak="0">
+  <w:abstractNum w:abstractNumId="28" w15:restartNumberingAfterBreak="0">
     <w:nsid w:val="47B70830"/>
     <w:multiLevelType w:val="hybridMultilevel"/>
     <w:tmpl w:val="93BC0CDA"/>
@@ -43199,7 +45672,7 @@
       </w:rPr>
     </w:lvl>
   </w:abstractNum>
-  <w:abstractNum w:abstractNumId="27" w15:restartNumberingAfterBreak="0">
+  <w:abstractNum w:abstractNumId="29" w15:restartNumberingAfterBreak="0">
     <w:nsid w:val="49CE29E2"/>
     <w:multiLevelType w:val="hybridMultilevel"/>
     <w:tmpl w:val="ED126B0E"/>
@@ -43289,7 +45762,7 @@
       </w:pPr>
     </w:lvl>
   </w:abstractNum>
-  <w:abstractNum w:abstractNumId="28" w15:restartNumberingAfterBreak="0">
+  <w:abstractNum w:abstractNumId="30" w15:restartNumberingAfterBreak="0">
     <w:nsid w:val="4BB47F85"/>
     <w:multiLevelType w:val="hybridMultilevel"/>
     <w:tmpl w:val="24542DC6"/>
@@ -43378,7 +45851,7 @@
       </w:pPr>
     </w:lvl>
   </w:abstractNum>
-  <w:abstractNum w:abstractNumId="29" w15:restartNumberingAfterBreak="0">
+  <w:abstractNum w:abstractNumId="31" w15:restartNumberingAfterBreak="0">
     <w:nsid w:val="4BBD5BAF"/>
     <w:multiLevelType w:val="multilevel"/>
     <w:tmpl w:val="7F7AFD8A"/>
@@ -43492,7 +45965,7 @@
       </w:rPr>
     </w:lvl>
   </w:abstractNum>
-  <w:abstractNum w:abstractNumId="30" w15:restartNumberingAfterBreak="0">
+  <w:abstractNum w:abstractNumId="32" w15:restartNumberingAfterBreak="0">
     <w:nsid w:val="51085853"/>
     <w:multiLevelType w:val="multilevel"/>
     <w:tmpl w:val="18F4AD94"/>
@@ -43615,7 +46088,7 @@
       </w:rPr>
     </w:lvl>
   </w:abstractNum>
-  <w:abstractNum w:abstractNumId="31" w15:restartNumberingAfterBreak="0">
+  <w:abstractNum w:abstractNumId="33" w15:restartNumberingAfterBreak="0">
     <w:nsid w:val="53825AA5"/>
     <w:multiLevelType w:val="hybridMultilevel"/>
     <w:tmpl w:val="6F72EC30"/>
@@ -43728,7 +46201,7 @@
       </w:rPr>
     </w:lvl>
   </w:abstractNum>
-  <w:abstractNum w:abstractNumId="32" w15:restartNumberingAfterBreak="0">
+  <w:abstractNum w:abstractNumId="34" w15:restartNumberingAfterBreak="0">
     <w:nsid w:val="5B836AFE"/>
     <w:multiLevelType w:val="hybridMultilevel"/>
     <w:tmpl w:val="26D418EC"/>
@@ -43843,7 +46316,7 @@
       </w:rPr>
     </w:lvl>
   </w:abstractNum>
-  <w:abstractNum w:abstractNumId="33" w15:restartNumberingAfterBreak="0">
+  <w:abstractNum w:abstractNumId="35" w15:restartNumberingAfterBreak="0">
     <w:nsid w:val="5FD41524"/>
     <w:multiLevelType w:val="hybridMultilevel"/>
     <w:tmpl w:val="D722F5EA"/>
@@ -43956,7 +46429,7 @@
       </w:rPr>
     </w:lvl>
   </w:abstractNum>
-  <w:abstractNum w:abstractNumId="34" w15:restartNumberingAfterBreak="0">
+  <w:abstractNum w:abstractNumId="36" w15:restartNumberingAfterBreak="0">
     <w:nsid w:val="62907B64"/>
     <w:multiLevelType w:val="hybridMultilevel"/>
     <w:tmpl w:val="CEFE5D2E"/>
@@ -44047,7 +46520,7 @@
       </w:pPr>
     </w:lvl>
   </w:abstractNum>
-  <w:abstractNum w:abstractNumId="35" w15:restartNumberingAfterBreak="0">
+  <w:abstractNum w:abstractNumId="37" w15:restartNumberingAfterBreak="0">
     <w:nsid w:val="63225ACA"/>
     <w:multiLevelType w:val="hybridMultilevel"/>
     <w:tmpl w:val="A712CF76"/>
@@ -44162,7 +46635,7 @@
       </w:rPr>
     </w:lvl>
   </w:abstractNum>
-  <w:abstractNum w:abstractNumId="36" w15:restartNumberingAfterBreak="0">
+  <w:abstractNum w:abstractNumId="38" w15:restartNumberingAfterBreak="0">
     <w:nsid w:val="6505349E"/>
     <w:multiLevelType w:val="hybridMultilevel"/>
     <w:tmpl w:val="83608260"/>
@@ -44275,7 +46748,7 @@
       </w:rPr>
     </w:lvl>
   </w:abstractNum>
-  <w:abstractNum w:abstractNumId="37" w15:restartNumberingAfterBreak="0">
+  <w:abstractNum w:abstractNumId="39" w15:restartNumberingAfterBreak="0">
     <w:nsid w:val="695647B0"/>
     <w:multiLevelType w:val="multilevel"/>
     <w:tmpl w:val="FA3C82E2"/>
@@ -44392,7 +46865,7 @@
       </w:rPr>
     </w:lvl>
   </w:abstractNum>
-  <w:abstractNum w:abstractNumId="38" w15:restartNumberingAfterBreak="0">
+  <w:abstractNum w:abstractNumId="40" w15:restartNumberingAfterBreak="0">
     <w:nsid w:val="70443BB8"/>
     <w:multiLevelType w:val="multilevel"/>
     <w:tmpl w:val="34D066F6"/>
@@ -44510,7 +46983,7 @@
       </w:rPr>
     </w:lvl>
   </w:abstractNum>
-  <w:abstractNum w:abstractNumId="39" w15:restartNumberingAfterBreak="0">
+  <w:abstractNum w:abstractNumId="41" w15:restartNumberingAfterBreak="0">
     <w:nsid w:val="761B42A5"/>
     <w:multiLevelType w:val="hybridMultilevel"/>
     <w:tmpl w:val="6CFA1756"/>
@@ -44599,7 +47072,7 @@
       </w:pPr>
     </w:lvl>
   </w:abstractNum>
-  <w:abstractNum w:abstractNumId="40" w15:restartNumberingAfterBreak="0">
+  <w:abstractNum w:abstractNumId="42" w15:restartNumberingAfterBreak="0">
     <w:nsid w:val="7AAD0F22"/>
     <w:multiLevelType w:val="hybridMultilevel"/>
     <w:tmpl w:val="F7FAC3AC"/>
@@ -44712,7 +47185,7 @@
       </w:rPr>
     </w:lvl>
   </w:abstractNum>
-  <w:abstractNum w:abstractNumId="41" w15:restartNumberingAfterBreak="0">
+  <w:abstractNum w:abstractNumId="43" w15:restartNumberingAfterBreak="0">
     <w:nsid w:val="7E3B6C01"/>
     <w:multiLevelType w:val="multilevel"/>
     <w:tmpl w:val="87F2CBBE"/>
@@ -44835,7 +47308,7 @@
       </w:pPr>
     </w:lvl>
   </w:abstractNum>
-  <w:abstractNum w:abstractNumId="42" w15:restartNumberingAfterBreak="0">
+  <w:abstractNum w:abstractNumId="44" w15:restartNumberingAfterBreak="0">
     <w:nsid w:val="7F5247E4"/>
     <w:multiLevelType w:val="multilevel"/>
     <w:tmpl w:val="0370262C"/>
@@ -44954,97 +47427,97 @@
     </w:lvl>
   </w:abstractNum>
   <w:num w:numId="1" w16cid:durableId="1846553460">
-    <w:abstractNumId w:val="39"/>
+    <w:abstractNumId w:val="41"/>
   </w:num>
   <w:num w:numId="2" w16cid:durableId="1617173189">
-    <w:abstractNumId w:val="12"/>
+    <w:abstractNumId w:val="14"/>
   </w:num>
   <w:num w:numId="3" w16cid:durableId="495998159">
-    <w:abstractNumId w:val="23"/>
+    <w:abstractNumId w:val="25"/>
   </w:num>
   <w:num w:numId="4" w16cid:durableId="655452148">
+    <w:abstractNumId w:val="33"/>
+  </w:num>
+  <w:num w:numId="5" w16cid:durableId="930624180">
+    <w:abstractNumId w:val="18"/>
+  </w:num>
+  <w:num w:numId="6" w16cid:durableId="1260747854">
+    <w:abstractNumId w:val="21"/>
+  </w:num>
+  <w:num w:numId="7" w16cid:durableId="268509353">
     <w:abstractNumId w:val="31"/>
   </w:num>
-  <w:num w:numId="5" w16cid:durableId="930624180">
-    <w:abstractNumId w:val="16"/>
+  <w:num w:numId="8" w16cid:durableId="1448429293">
+    <w:abstractNumId w:val="27"/>
   </w:num>
-  <w:num w:numId="6" w16cid:durableId="1260747854">
+  <w:num w:numId="9" w16cid:durableId="2094741583">
+    <w:abstractNumId w:val="30"/>
+  </w:num>
+  <w:num w:numId="10" w16cid:durableId="654725432">
     <w:abstractNumId w:val="19"/>
   </w:num>
-  <w:num w:numId="7" w16cid:durableId="268509353">
+  <w:num w:numId="11" w16cid:durableId="1849640522">
+    <w:abstractNumId w:val="24"/>
+  </w:num>
+  <w:num w:numId="12" w16cid:durableId="2073653959">
+    <w:abstractNumId w:val="17"/>
+  </w:num>
+  <w:num w:numId="13" w16cid:durableId="1519998700">
+    <w:abstractNumId w:val="34"/>
+  </w:num>
+  <w:num w:numId="14" w16cid:durableId="1571035327">
+    <w:abstractNumId w:val="44"/>
+  </w:num>
+  <w:num w:numId="15" w16cid:durableId="1130319501">
+    <w:abstractNumId w:val="40"/>
+  </w:num>
+  <w:num w:numId="16" w16cid:durableId="1591743355">
+    <w:abstractNumId w:val="15"/>
+  </w:num>
+  <w:num w:numId="17" w16cid:durableId="1820995248">
+    <w:abstractNumId w:val="35"/>
+  </w:num>
+  <w:num w:numId="18" w16cid:durableId="1880433702">
+    <w:abstractNumId w:val="26"/>
+  </w:num>
+  <w:num w:numId="19" w16cid:durableId="408578225">
+    <w:abstractNumId w:val="11"/>
+  </w:num>
+  <w:num w:numId="20" w16cid:durableId="1130128322">
     <w:abstractNumId w:val="29"/>
   </w:num>
-  <w:num w:numId="8" w16cid:durableId="1448429293">
-    <w:abstractNumId w:val="25"/>
+  <w:num w:numId="21" w16cid:durableId="1713769685">
+    <w:abstractNumId w:val="42"/>
   </w:num>
-  <w:num w:numId="9" w16cid:durableId="2094741583">
+  <w:num w:numId="22" w16cid:durableId="899368035">
     <w:abstractNumId w:val="28"/>
   </w:num>
-  <w:num w:numId="10" w16cid:durableId="654725432">
-    <w:abstractNumId w:val="17"/>
-  </w:num>
-  <w:num w:numId="11" w16cid:durableId="1849640522">
-    <w:abstractNumId w:val="22"/>
-  </w:num>
-  <w:num w:numId="12" w16cid:durableId="2073653959">
-    <w:abstractNumId w:val="15"/>
-  </w:num>
-  <w:num w:numId="13" w16cid:durableId="1519998700">
-    <w:abstractNumId w:val="32"/>
-  </w:num>
-  <w:num w:numId="14" w16cid:durableId="1571035327">
-    <w:abstractNumId w:val="42"/>
-  </w:num>
-  <w:num w:numId="15" w16cid:durableId="1130319501">
-    <w:abstractNumId w:val="38"/>
-  </w:num>
-  <w:num w:numId="16" w16cid:durableId="1591743355">
-    <w:abstractNumId w:val="13"/>
-  </w:num>
-  <w:num w:numId="17" w16cid:durableId="1820995248">
-    <w:abstractNumId w:val="33"/>
-  </w:num>
-  <w:num w:numId="18" w16cid:durableId="1880433702">
-    <w:abstractNumId w:val="24"/>
-  </w:num>
-  <w:num w:numId="19" w16cid:durableId="408578225">
+  <w:num w:numId="23" w16cid:durableId="1462265906">
     <w:abstractNumId w:val="10"/>
-  </w:num>
-  <w:num w:numId="20" w16cid:durableId="1130128322">
-    <w:abstractNumId w:val="27"/>
-  </w:num>
-  <w:num w:numId="21" w16cid:durableId="1713769685">
-    <w:abstractNumId w:val="40"/>
-  </w:num>
-  <w:num w:numId="22" w16cid:durableId="899368035">
-    <w:abstractNumId w:val="26"/>
-  </w:num>
-  <w:num w:numId="23" w16cid:durableId="1462265906">
-    <w:abstractNumId w:val="9"/>
   </w:num>
   <w:num w:numId="24" w16cid:durableId="152913751">
     <w:abstractNumId w:val="5"/>
   </w:num>
   <w:num w:numId="25" w16cid:durableId="607198597">
-    <w:abstractNumId w:val="41"/>
+    <w:abstractNumId w:val="43"/>
   </w:num>
   <w:num w:numId="26" w16cid:durableId="1418551358">
+    <w:abstractNumId w:val="39"/>
+  </w:num>
+  <w:num w:numId="27" w16cid:durableId="463238384">
     <w:abstractNumId w:val="37"/>
   </w:num>
-  <w:num w:numId="27" w16cid:durableId="463238384">
-    <w:abstractNumId w:val="35"/>
-  </w:num>
   <w:num w:numId="28" w16cid:durableId="1360012001">
-    <w:abstractNumId w:val="21"/>
+    <w:abstractNumId w:val="23"/>
   </w:num>
   <w:num w:numId="29" w16cid:durableId="2077774175">
-    <w:abstractNumId w:val="34"/>
+    <w:abstractNumId w:val="36"/>
   </w:num>
   <w:num w:numId="30" w16cid:durableId="737825351">
-    <w:abstractNumId w:val="30"/>
+    <w:abstractNumId w:val="32"/>
   </w:num>
   <w:num w:numId="31" w16cid:durableId="640578101">
-    <w:abstractNumId w:val="18"/>
+    <w:abstractNumId w:val="20"/>
   </w:num>
   <w:num w:numId="32" w16cid:durableId="878319510">
     <w:abstractNumId w:val="1"/>
@@ -45056,31 +47529,37 @@
     <w:abstractNumId w:val="2"/>
   </w:num>
   <w:num w:numId="35" w16cid:durableId="937634710">
-    <w:abstractNumId w:val="7"/>
+    <w:abstractNumId w:val="8"/>
   </w:num>
   <w:num w:numId="36" w16cid:durableId="1694527978">
-    <w:abstractNumId w:val="36"/>
+    <w:abstractNumId w:val="38"/>
   </w:num>
   <w:num w:numId="37" w16cid:durableId="1262955549">
-    <w:abstractNumId w:val="11"/>
+    <w:abstractNumId w:val="13"/>
   </w:num>
   <w:num w:numId="38" w16cid:durableId="670328191">
     <w:abstractNumId w:val="4"/>
   </w:num>
   <w:num w:numId="39" w16cid:durableId="309331068">
-    <w:abstractNumId w:val="20"/>
+    <w:abstractNumId w:val="22"/>
   </w:num>
   <w:num w:numId="40" w16cid:durableId="1119565223">
-    <w:abstractNumId w:val="8"/>
+    <w:abstractNumId w:val="9"/>
   </w:num>
   <w:num w:numId="41" w16cid:durableId="1160534849">
-    <w:abstractNumId w:val="14"/>
+    <w:abstractNumId w:val="16"/>
   </w:num>
   <w:num w:numId="42" w16cid:durableId="962462543">
     <w:abstractNumId w:val="6"/>
   </w:num>
   <w:num w:numId="43" w16cid:durableId="1102798844">
     <w:abstractNumId w:val="3"/>
+  </w:num>
+  <w:num w:numId="44" w16cid:durableId="538861094">
+    <w:abstractNumId w:val="12"/>
+  </w:num>
+  <w:num w:numId="45" w16cid:durableId="95711893">
+    <w:abstractNumId w:val="7"/>
   </w:num>
 </w:numbering>
 </file>
@@ -45531,6 +48010,7 @@
   <w:style w:type="character" w:default="1" w:styleId="DefaultParagraphFont">
     <w:name w:val="Default Paragraph Font"/>
     <w:uiPriority w:val="1"/>
+    <w:semiHidden/>
     <w:unhideWhenUsed/>
   </w:style>
   <w:style w:type="table" w:default="1" w:styleId="TableNormal">
@@ -47211,6 +49691,14 @@
       <w:spacing w:after="0"/>
     </w:pPr>
   </w:style>
+  <w:style w:type="paragraph" w:styleId="Bibliography">
+    <w:name w:val="Bibliography"/>
+    <w:basedOn w:val="Normal"/>
+    <w:next w:val="Normal"/>
+    <w:uiPriority w:val="37"/>
+    <w:unhideWhenUsed/>
+    <w:rsid w:val="00314D48"/>
+  </w:style>
 </w:styles>
 </file>
 
@@ -47500,11 +49988,155 @@
 </file>
 
 <file path=customXml/item1.xml><?xml version="1.0" encoding="utf-8"?>
-<b:Sources xmlns:b="http://schemas.openxmlformats.org/officeDocument/2006/bibliography" xmlns="http://schemas.openxmlformats.org/officeDocument/2006/bibliography" SelectedStyle="\APA.XSL" StyleName="APA"/>
+<b:Sources xmlns:b="http://schemas.openxmlformats.org/officeDocument/2006/bibliography" xmlns="http://schemas.openxmlformats.org/officeDocument/2006/bibliography" SelectedStyle="\HarvardAnglia2008OfficeOnline.xsl" StyleName="Harvard - Anglia" Version="2008">
+  <b:Source>
+    <b:Tag>LeC98</b:Tag>
+    <b:SourceType>JournalArticle</b:SourceType>
+    <b:Guid>{9B14B90D-9DE1-49FF-93F1-80B317B24160}</b:Guid>
+    <b:Title>Gradient-based learning applied to document recognition</b:Title>
+    <b:Year>1998</b:Year>
+    <b:Volume>86</b:Volume>
+    <b:Pages>2278-2324</b:Pages>
+    <b:YearAccessed>2026</b:YearAccessed>
+    <b:MonthAccessed>January</b:MonthAccessed>
+    <b:DayAccessed>28</b:DayAccessed>
+    <b:URL>http://yann.lecun.com/exdb/publis/pdf/lecun-98.pdf</b:URL>
+    <b:JournalName>Proceedings of the IEEE</b:JournalName>
+    <b:Issue>11</b:Issue>
+    <b:Author>
+      <b:Author>
+        <b:NameList>
+          <b:Person>
+            <b:Last>LeCun</b:Last>
+            <b:First>Yann</b:First>
+          </b:Person>
+          <b:Person>
+            <b:Last>Bottou</b:Last>
+            <b:First>Léon</b:First>
+          </b:Person>
+          <b:Person>
+            <b:Last>Bengio</b:Last>
+            <b:First>Yoshua</b:First>
+          </b:Person>
+          <b:Person>
+            <b:Last>Haffner</b:Last>
+            <b:First>Patrick</b:First>
+          </b:Person>
+        </b:NameList>
+      </b:Author>
+    </b:Author>
+    <b:RefOrder>1</b:RefOrder>
+  </b:Source>
+  <b:Source>
+    <b:Tag>Cir12</b:Tag>
+    <b:SourceType>Report</b:SourceType>
+    <b:Guid>{E4C9C2E5-412F-4B37-8D46-19185A264F79}</b:Guid>
+    <b:Title>Multi-column deep neural networks for image classification</b:Title>
+    <b:Year>2012</b:Year>
+    <b:Institution>arXiv</b:Institution>
+    <b:YearAccessed>2026</b:YearAccessed>
+    <b:MonthAccessed>January</b:MonthAccessed>
+    <b:DayAccessed>27</b:DayAccessed>
+    <b:URL>https://arxiv.org/abs/1202.2745</b:URL>
+    <b:Author>
+      <b:Author>
+        <b:NameList>
+          <b:Person>
+            <b:Last>Ciresan</b:Last>
+            <b:First>Dan</b:First>
+          </b:Person>
+          <b:Person>
+            <b:Last>Meier</b:Last>
+            <b:First>Ueli</b:First>
+          </b:Person>
+          <b:Person>
+            <b:Last>Schmidhuber</b:Last>
+            <b:First>Jürgen</b:First>
+          </b:Person>
+        </b:NameList>
+      </b:Author>
+    </b:Author>
+    <b:RefOrder>2</b:RefOrder>
+  </b:Source>
+  <b:Source>
+    <b:Tag>Sri14</b:Tag>
+    <b:SourceType>JournalArticle</b:SourceType>
+    <b:Guid>{EADE4A96-4E81-4EE6-A9F7-3E4D77790E27}</b:Guid>
+    <b:Title>Dropout: A Simple Way to Prevent Neural Networks from Overfitting</b:Title>
+    <b:Year>2014</b:Year>
+    <b:Pages>1929-1958</b:Pages>
+    <b:YearAccessed>2026</b:YearAccessed>
+    <b:MonthAccessed>January</b:MonthAccessed>
+    <b:DayAccessed>23</b:DayAccessed>
+    <b:URL>https://jmlr.org/papers/v15/srivastava14a.html</b:URL>
+    <b:JournalName>Journal of Machine Learning Research</b:JournalName>
+    <b:Volume>15</b:Volume>
+    <b:Issue>56</b:Issue>
+    <b:Author>
+      <b:Author>
+        <b:NameList>
+          <b:Person>
+            <b:Last>Srivastava</b:Last>
+            <b:First>Nitish</b:First>
+          </b:Person>
+          <b:Person>
+            <b:Last>Hinton</b:Last>
+            <b:First>Geoffrey</b:First>
+          </b:Person>
+          <b:Person>
+            <b:Last>Krizhevsky</b:Last>
+            <b:First>Alex</b:First>
+          </b:Person>
+          <b:Person>
+            <b:Last>Sutskever</b:Last>
+            <b:First>Ilya</b:First>
+          </b:Person>
+          <b:Person>
+            <b:Last>Salakhutdinov</b:Last>
+            <b:First>Ruslan</b:First>
+          </b:Person>
+        </b:NameList>
+      </b:Author>
+    </b:Author>
+    <b:RefOrder>3</b:RefOrder>
+  </b:Source>
+  <b:Source>
+    <b:Tag>Goo16</b:Tag>
+    <b:SourceType>Book</b:SourceType>
+    <b:Guid>{8C0FC4A3-1362-4E2E-A198-F310CF3ED0BD}</b:Guid>
+    <b:Title>Deep Learning</b:Title>
+    <b:Year>2016</b:Year>
+    <b:City>Cambridge, MA</b:City>
+    <b:Publisher>MIT Press</b:Publisher>
+    <b:YearAccessed>2026</b:YearAccessed>
+    <b:MonthAccessed>January</b:MonthAccessed>
+    <b:DayAccessed>24</b:DayAccessed>
+    <b:URL>https://www.deeplearningbook.org/</b:URL>
+    <b:Author>
+      <b:Author>
+        <b:NameList>
+          <b:Person>
+            <b:Last>Goodfellow</b:Last>
+            <b:First>Ian</b:First>
+          </b:Person>
+          <b:Person>
+            <b:Last>Bengio</b:Last>
+            <b:First>Yoshua</b:First>
+          </b:Person>
+          <b:Person>
+            <b:Last>Courville</b:Last>
+            <b:First>Aaron</b:First>
+          </b:Person>
+        </b:NameList>
+      </b:Author>
+    </b:Author>
+    <b:RefOrder>4</b:RefOrder>
+  </b:Source>
+</b:Sources>
 </file>
 
 <file path=customXml/itemProps1.xml><?xml version="1.0" encoding="utf-8"?>
-<ds:datastoreItem xmlns:ds="http://schemas.openxmlformats.org/officeDocument/2006/customXml" ds:itemID="{D0C12A43-1BEA-CF46-A860-4D72D90F222F}">
+<ds:datastoreItem xmlns:ds="http://schemas.openxmlformats.org/officeDocument/2006/customXml" ds:itemID="{0EBDFDB6-D6B3-43D6-ABF1-7C0ECC21C1BE}">
   <ds:schemaRefs>
     <ds:schemaRef ds:uri="http://schemas.openxmlformats.org/officeDocument/2006/bibliography"/>
   </ds:schemaRefs>

--- a/Analytical_Report/24169956-Artificial Intelligence and Neural Networks – COM7019 - [3919].docx
+++ b/Analytical_Report/24169956-Artificial Intelligence and Neural Networks – COM7019 - [3919].docx
@@ -6849,14 +6849,45 @@
           <w:szCs w:val="24"/>
         </w:rPr>
       </w:pPr>
-      <w:r>
-        <w:rPr>
-          <w:b/>
-          <w:bCs/>
-          <w:sz w:val="24"/>
-          <w:szCs w:val="24"/>
-        </w:rPr>
-        <w:t xml:space="preserve">torch.device(“cuda” if </w:t>
+      <w:proofErr w:type="spellStart"/>
+      <w:r>
+        <w:rPr>
+          <w:b/>
+          <w:bCs/>
+          <w:sz w:val="24"/>
+          <w:szCs w:val="24"/>
+        </w:rPr>
+        <w:t>torch.device</w:t>
+      </w:r>
+      <w:proofErr w:type="spellEnd"/>
+      <w:r>
+        <w:rPr>
+          <w:b/>
+          <w:bCs/>
+          <w:sz w:val="24"/>
+          <w:szCs w:val="24"/>
+        </w:rPr>
+        <w:t>(“</w:t>
+      </w:r>
+      <w:proofErr w:type="spellStart"/>
+      <w:r>
+        <w:rPr>
+          <w:b/>
+          <w:bCs/>
+          <w:sz w:val="24"/>
+          <w:szCs w:val="24"/>
+        </w:rPr>
+        <w:t>cuda</w:t>
+      </w:r>
+      <w:proofErr w:type="spellEnd"/>
+      <w:r>
+        <w:rPr>
+          <w:b/>
+          <w:bCs/>
+          <w:sz w:val="24"/>
+          <w:szCs w:val="24"/>
+        </w:rPr>
+        <w:t xml:space="preserve">” if </w:t>
       </w:r>
       <w:proofErr w:type="spellStart"/>
       <w:r>
@@ -10367,7 +10398,7 @@
           <w:szCs w:val="24"/>
         </w:rPr>
         <w:drawing>
-          <wp:inline distT="0" distB="0" distL="0" distR="0" wp14:anchorId="4509BA8F" wp14:editId="6CAFD7F7">
+          <wp:inline distT="0" distB="0" distL="0" distR="0" wp14:anchorId="4509BA8F" wp14:editId="15122B5D">
             <wp:extent cx="3989568" cy="3586038"/>
             <wp:effectExtent l="0" t="0" r="0" b="0"/>
             <wp:docPr id="223000923" name="Picture 10" descr="A graph of a diagram&#10;&#10;AI-generated content may be incorrect."/>
@@ -10476,7 +10507,7 @@
           <w:noProof/>
         </w:rPr>
         <w:drawing>
-          <wp:inline distT="0" distB="0" distL="0" distR="0" wp14:anchorId="7552F90F" wp14:editId="49877567">
+          <wp:inline distT="0" distB="0" distL="0" distR="0" wp14:anchorId="7552F90F" wp14:editId="33CE86B2">
             <wp:extent cx="4041504" cy="3584448"/>
             <wp:effectExtent l="0" t="0" r="0" b="0"/>
             <wp:docPr id="1921372518" name="Picture 11" descr="A graph of a confused matrix&#10;&#10;AI-generated content may be incorrect."/>
@@ -13503,7 +13534,7 @@
           <w:szCs w:val="24"/>
         </w:rPr>
         <w:drawing>
-          <wp:inline distT="0" distB="0" distL="0" distR="0" wp14:anchorId="6E0F7592" wp14:editId="59090165">
+          <wp:inline distT="0" distB="0" distL="0" distR="0" wp14:anchorId="6E0F7592" wp14:editId="07ED4075">
             <wp:extent cx="4773875" cy="5208104"/>
             <wp:effectExtent l="0" t="0" r="8255" b="0"/>
             <wp:docPr id="2061589685" name="Picture 15" descr="A screenshot of numbers and graphs&#10;&#10;AI-generated content may be incorrect."/>
@@ -14268,7 +14299,7 @@
           <w:szCs w:val="26"/>
         </w:rPr>
         <w:drawing>
-          <wp:inline distT="0" distB="0" distL="0" distR="0" wp14:anchorId="2DA2179B" wp14:editId="601321EA">
+          <wp:inline distT="0" distB="0" distL="0" distR="0" wp14:anchorId="2DA2179B" wp14:editId="1F9DE880">
             <wp:extent cx="4941508" cy="5390984"/>
             <wp:effectExtent l="0" t="0" r="0" b="635"/>
             <wp:docPr id="315409885" name="Picture 16" descr="A screenshot of a graph&#10;&#10;AI-generated content may be incorrect."/>
@@ -15000,7 +15031,7 @@
           <w:szCs w:val="24"/>
         </w:rPr>
         <w:drawing>
-          <wp:inline distT="0" distB="0" distL="0" distR="0" wp14:anchorId="2FA72BD3" wp14:editId="4CA7E543">
+          <wp:inline distT="0" distB="0" distL="0" distR="0" wp14:anchorId="2FA72BD3" wp14:editId="7CFA0BA6">
             <wp:extent cx="4941509" cy="5390984"/>
             <wp:effectExtent l="0" t="0" r="0" b="635"/>
             <wp:docPr id="1201264376" name="Picture 17" descr="A screenshot of a graph&#10;&#10;AI-generated content may be incorrect."/>
@@ -16463,7 +16494,7 @@
           <w:noProof/>
         </w:rPr>
         <w:drawing>
-          <wp:inline distT="0" distB="0" distL="0" distR="0" wp14:anchorId="591EB2D4" wp14:editId="32DFBECF">
+          <wp:inline distT="0" distB="0" distL="0" distR="0" wp14:anchorId="591EB2D4" wp14:editId="2855C1D7">
             <wp:extent cx="4883203" cy="5327374"/>
             <wp:effectExtent l="0" t="0" r="0" b="6985"/>
             <wp:docPr id="1689256753" name="Picture 19" descr="A screenshot of a graph&#10;&#10;AI-generated content may be incorrect."/>
@@ -22579,20 +22610,18 @@
     </w:p>
     <w:sdt>
       <w:sdtPr>
+        <w:rPr>
+          <w:rFonts w:asciiTheme="minorHAnsi" w:eastAsiaTheme="minorHAnsi" w:hAnsiTheme="minorHAnsi" w:cstheme="minorBidi"/>
+          <w:color w:val="auto"/>
+          <w:sz w:val="22"/>
+          <w:szCs w:val="22"/>
+        </w:rPr>
         <w:id w:val="795337263"/>
         <w:docPartObj>
           <w:docPartGallery w:val="Bibliographies"/>
           <w:docPartUnique/>
         </w:docPartObj>
       </w:sdtPr>
-      <w:sdtEndPr>
-        <w:rPr>
-          <w:rFonts w:asciiTheme="minorHAnsi" w:eastAsiaTheme="minorHAnsi" w:hAnsiTheme="minorHAnsi" w:cstheme="minorBidi"/>
-          <w:color w:val="auto"/>
-          <w:sz w:val="22"/>
-          <w:szCs w:val="22"/>
-        </w:rPr>
-      </w:sdtEndPr>
       <w:sdtContent>
         <w:p>
           <w:pPr>
@@ -22681,6 +22710,34 @@
                 <w:rPr>
                   <w:noProof/>
                 </w:rPr>
+                <w:t xml:space="preserve">Devtulla, Y., Raj, R. &amp; Kumar, S., 2024. </w:t>
+              </w:r>
+              <w:r>
+                <w:rPr>
+                  <w:i/>
+                  <w:iCs/>
+                  <w:noProof/>
+                </w:rPr>
+                <w:t xml:space="preserve">A Comprehensive Study for Enhancing MNIST Handwritten Digit Recognition using Convolutional Neural Networks. </w:t>
+              </w:r>
+              <w:r>
+                <w:rPr>
+                  <w:noProof/>
+                </w:rPr>
+                <w:t>s.l., SSRN.</w:t>
+              </w:r>
+            </w:p>
+            <w:p>
+              <w:pPr>
+                <w:pStyle w:val="Bibliography"/>
+                <w:rPr>
+                  <w:noProof/>
+                </w:rPr>
+              </w:pPr>
+              <w:r>
+                <w:rPr>
+                  <w:noProof/>
+                </w:rPr>
                 <w:t xml:space="preserve">Goodfellow, I., Bengio, Y. &amp; Courville, A., 2016. </w:t>
               </w:r>
               <w:r>
@@ -22696,6 +22753,34 @@
                   <w:noProof/>
                 </w:rPr>
                 <w:t>Cambridge, MA: MIT Press.</w:t>
+              </w:r>
+            </w:p>
+            <w:p>
+              <w:pPr>
+                <w:pStyle w:val="Bibliography"/>
+                <w:rPr>
+                  <w:noProof/>
+                </w:rPr>
+              </w:pPr>
+              <w:r>
+                <w:rPr>
+                  <w:noProof/>
+                </w:rPr>
+                <w:t xml:space="preserve">Haijian, S. et al., 2023. MNIST Handwritten Digit Classification Based on Convolutional Neural Network with Hyperparameter Optimization. </w:t>
+              </w:r>
+              <w:r>
+                <w:rPr>
+                  <w:i/>
+                  <w:iCs/>
+                  <w:noProof/>
+                </w:rPr>
+                <w:t xml:space="preserve">Intelligent Automation &amp; Soft Computing, </w:t>
+              </w:r>
+              <w:r>
+                <w:rPr>
+                  <w:noProof/>
+                </w:rPr>
+                <w:t>36(3), p. 3595.</w:t>
               </w:r>
             </w:p>
             <w:p>
@@ -22773,34 +22858,6 @@
         </w:sdt>
       </w:sdtContent>
     </w:sdt>
-    <w:p>
-      <w:pPr>
-        <w:rPr>
-          <w:lang w:val="en-US"/>
-        </w:rPr>
-      </w:pPr>
-    </w:p>
-    <w:p>
-      <w:pPr>
-        <w:rPr>
-          <w:lang w:val="en-US"/>
-        </w:rPr>
-      </w:pPr>
-    </w:p>
-    <w:p>
-      <w:pPr>
-        <w:rPr>
-          <w:lang w:val="en-US"/>
-        </w:rPr>
-      </w:pPr>
-    </w:p>
-    <w:p>
-      <w:pPr>
-        <w:rPr>
-          <w:lang w:val="en-US"/>
-        </w:rPr>
-      </w:pPr>
-    </w:p>
     <w:p>
       <w:pPr>
         <w:rPr>
@@ -50132,11 +50189,87 @@
     </b:Author>
     <b:RefOrder>4</b:RefOrder>
   </b:Source>
+  <b:Source>
+    <b:Tag>Hai23</b:Tag>
+    <b:SourceType>JournalArticle</b:SourceType>
+    <b:Guid>{53467969-939B-4239-A235-803560BE2EEF}</b:Guid>
+    <b:Title>MNIST Handwritten Digit Classification Based on Convolutional Neural Network with Hyperparameter Optimization</b:Title>
+    <b:Year>2023</b:Year>
+    <b:JournalName>Intelligent Automation &amp; Soft Computing</b:JournalName>
+    <b:Pages>3595</b:Pages>
+    <b:Volume>36</b:Volume>
+    <b:Issue>3</b:Issue>
+    <b:Author>
+      <b:Author>
+        <b:NameList>
+          <b:Person>
+            <b:Last>Haijian</b:Last>
+            <b:First>Shao</b:First>
+          </b:Person>
+          <b:Person>
+            <b:Last>Edwin </b:Last>
+            <b:First>Ma</b:First>
+          </b:Person>
+          <b:Person>
+            <b:Last>Ming</b:Last>
+            <b:First>Zhu</b:First>
+          </b:Person>
+          <b:Person>
+            <b:Last>Xing</b:Last>
+            <b:First>Deng</b:First>
+          </b:Person>
+          <b:Person>
+            <b:Last>Shengjie</b:Last>
+            <b:First>Zhai</b:First>
+          </b:Person>
+        </b:NameList>
+      </b:Author>
+    </b:Author>
+    <b:YearAccessed>2026</b:YearAccessed>
+    <b:MonthAccessed>January</b:MonthAccessed>
+    <b:DayAccessed>28</b:DayAccessed>
+    <b:URL>https://www.researchgate.net/publication/369265604_MNIST_Handwritten_Digit_Classification_Based_on_Convolutional_Neural_Network_with_Hyperparameter_Optimization</b:URL>
+    <b:DOI>10.32604/iasc.2023.036323</b:DOI>
+    <b:RefOrder>5</b:RefOrder>
+  </b:Source>
+  <b:Source>
+    <b:Tag>Dev24</b:Tag>
+    <b:SourceType>ConferenceProceedings</b:SourceType>
+    <b:Guid>{ACE2F903-2D63-45FF-B8C6-761DC1C4E08B}</b:Guid>
+    <b:Title>A Comprehensive Study for Enhancing MNIST Handwritten Digit Recognition using Convolutional Neural Networks</b:Title>
+    <b:Year>2024</b:Year>
+    <b:Publisher>SSRN</b:Publisher>
+    <b:Author>
+      <b:Author>
+        <b:NameList>
+          <b:Person>
+            <b:Last>Devtulla</b:Last>
+            <b:First>Yogest</b:First>
+          </b:Person>
+          <b:Person>
+            <b:Last>Raj</b:Last>
+            <b:First>Rishika</b:First>
+          </b:Person>
+          <b:Person>
+            <b:Last>Kumar</b:Last>
+            <b:First>Sunil</b:First>
+          </b:Person>
+        </b:NameList>
+      </b:Author>
+    </b:Author>
+    <b:ConferenceName>Proceedings of the International Conference on Innovative Computing &amp; Communication (ICICC 2024)</b:ConferenceName>
+    <b:YearAccessed>2026</b:YearAccessed>
+    <b:MonthAccessed>Janurary</b:MonthAccessed>
+    <b:DayAccessed>26</b:DayAccessed>
+    <b:URL>https://papers.ssrn.com/sol3/papers.cfm?abstract_id=4931484</b:URL>
+    <b:DOI>10.2139/ssrn.4931484</b:DOI>
+    <b:RefOrder>6</b:RefOrder>
+  </b:Source>
 </b:Sources>
 </file>
 
 <file path=customXml/itemProps1.xml><?xml version="1.0" encoding="utf-8"?>
-<ds:datastoreItem xmlns:ds="http://schemas.openxmlformats.org/officeDocument/2006/customXml" ds:itemID="{0EBDFDB6-D6B3-43D6-ABF1-7C0ECC21C1BE}">
+<ds:datastoreItem xmlns:ds="http://schemas.openxmlformats.org/officeDocument/2006/customXml" ds:itemID="{EF068607-4309-4D88-9989-145461930A84}">
   <ds:schemaRefs>
     <ds:schemaRef ds:uri="http://schemas.openxmlformats.org/officeDocument/2006/bibliography"/>
   </ds:schemaRefs>
